--- a/Docs/Observaciones-Lab 5.docx
+++ b/Docs/Observaciones-Lab 5.docx
@@ -7,27 +7,27 @@
         <w:pStyle w:val="Ttulo"/>
         <w:jc w:val="both"/>
         <w:rPr>
-          <w:rFonts w:asciiTheme="minorHAnsi" w:hAnsiTheme="minorHAnsi" w:eastAsiaTheme="minorEastAsia" w:cstheme="minorBidi"/>
-          <w:lang w:val="es-419"/>
-        </w:rPr>
-      </w:pPr>
-      <w:r>
-        <w:rPr>
-          <w:rFonts w:asciiTheme="minorHAnsi" w:hAnsiTheme="minorHAnsi" w:eastAsiaTheme="minorEastAsia" w:cstheme="minorBidi"/>
+          <w:rFonts w:asciiTheme="minorHAnsi" w:eastAsiaTheme="minorEastAsia" w:hAnsiTheme="minorHAnsi" w:cstheme="minorBidi"/>
+          <w:lang w:val="es-419"/>
+        </w:rPr>
+      </w:pPr>
+      <w:r>
+        <w:rPr>
+          <w:rFonts w:asciiTheme="minorHAnsi" w:eastAsiaTheme="minorEastAsia" w:hAnsiTheme="minorHAnsi" w:cstheme="minorBidi"/>
           <w:lang w:val="es-419"/>
         </w:rPr>
         <w:t>OBSERVACIONES DE LA PR</w:t>
       </w:r>
       <w:r>
         <w:rPr>
-          <w:rFonts w:asciiTheme="minorHAnsi" w:hAnsiTheme="minorHAnsi" w:eastAsiaTheme="minorEastAsia" w:cstheme="minorBidi"/>
+          <w:rFonts w:asciiTheme="minorHAnsi" w:eastAsiaTheme="minorEastAsia" w:hAnsiTheme="minorHAnsi" w:cstheme="minorBidi"/>
           <w:lang w:val="es-419"/>
         </w:rPr>
         <w:t>Á</w:t>
       </w:r>
       <w:r>
         <w:rPr>
-          <w:rFonts w:asciiTheme="minorHAnsi" w:hAnsiTheme="minorHAnsi" w:eastAsiaTheme="minorEastAsia" w:cstheme="minorBidi"/>
+          <w:rFonts w:asciiTheme="minorHAnsi" w:eastAsiaTheme="minorEastAsia" w:hAnsiTheme="minorHAnsi" w:cstheme="minorBidi"/>
           <w:lang w:val="es-419"/>
         </w:rPr>
         <w:t>CTICA</w:t>
@@ -54,6 +54,7 @@
           <w:lang w:val="es-419"/>
         </w:rPr>
       </w:pPr>
+      <w:proofErr w:type="spellStart"/>
       <w:r>
         <w:rPr>
           <w:rFonts w:ascii="Times New Roman" w:hAnsi="Times New Roman" w:cs="Times New Roman"/>
@@ -61,8 +62,9 @@
           <w:szCs w:val="24"/>
           <w:lang w:val="es-419"/>
         </w:rPr>
-        <w:t xml:space="preserve">Estudiante </w:t>
-      </w:r>
+        <w:t>Simon</w:t>
+      </w:r>
+      <w:proofErr w:type="spellEnd"/>
       <w:r>
         <w:rPr>
           <w:rFonts w:ascii="Times New Roman" w:hAnsi="Times New Roman" w:cs="Times New Roman"/>
@@ -70,7 +72,48 @@
           <w:szCs w:val="24"/>
           <w:lang w:val="es-419"/>
         </w:rPr>
-        <w:t>1 Cod XXXX</w:t>
+        <w:t xml:space="preserve"> Peña </w:t>
+      </w:r>
+      <w:proofErr w:type="spellStart"/>
+      <w:r>
+        <w:rPr>
+          <w:rFonts w:ascii="Times New Roman" w:hAnsi="Times New Roman" w:cs="Times New Roman"/>
+          <w:sz w:val="24"/>
+          <w:szCs w:val="24"/>
+          <w:lang w:val="es-419"/>
+        </w:rPr>
+        <w:t>Alarcon</w:t>
+      </w:r>
+      <w:proofErr w:type="spellEnd"/>
+      <w:r>
+        <w:rPr>
+          <w:rFonts w:ascii="Times New Roman" w:hAnsi="Times New Roman" w:cs="Times New Roman"/>
+          <w:sz w:val="24"/>
+          <w:szCs w:val="24"/>
+          <w:lang w:val="es-419"/>
+        </w:rPr>
+        <w:t xml:space="preserve"> </w:t>
+      </w:r>
+      <w:r>
+        <w:rPr>
+          <w:rFonts w:ascii="Times New Roman" w:hAnsi="Times New Roman" w:cs="Times New Roman"/>
+          <w:sz w:val="24"/>
+          <w:szCs w:val="24"/>
+          <w:lang w:val="es-419"/>
+        </w:rPr>
+        <w:t>Cod</w:t>
+      </w:r>
+      <w:r>
+        <w:t xml:space="preserve"> </w:t>
+      </w:r>
+      <w:r>
+        <w:rPr>
+          <w:rFonts w:ascii="Times New Roman" w:hAnsi="Times New Roman" w:cs="Times New Roman"/>
+          <w:sz w:val="24"/>
+          <w:szCs w:val="24"/>
+          <w:lang w:val="es-419"/>
+        </w:rPr>
+        <w:t>202512907</w:t>
       </w:r>
     </w:p>
     <w:p>
@@ -91,7 +134,37 @@
           <w:szCs w:val="24"/>
           <w:lang w:val="es-419"/>
         </w:rPr>
-        <w:t>Estudiante 2 Cod XXXX</w:t>
+        <w:t>Manuel Santiago Figueroa</w:t>
+      </w:r>
+      <w:r>
+        <w:rPr>
+          <w:rFonts w:ascii="Times New Roman" w:hAnsi="Times New Roman" w:cs="Times New Roman"/>
+          <w:sz w:val="24"/>
+          <w:szCs w:val="24"/>
+          <w:lang w:val="es-419"/>
+        </w:rPr>
+        <w:t xml:space="preserve"> </w:t>
+      </w:r>
+      <w:r>
+        <w:rPr>
+          <w:rFonts w:ascii="Times New Roman" w:hAnsi="Times New Roman" w:cs="Times New Roman"/>
+          <w:sz w:val="24"/>
+          <w:szCs w:val="24"/>
+          <w:lang w:val="es-419"/>
+        </w:rPr>
+        <w:t>Cod</w:t>
+      </w:r>
+      <w:r>
+        <w:t xml:space="preserve"> </w:t>
+      </w:r>
+      <w:r>
+        <w:rPr>
+          <w:rFonts w:ascii="Times New Roman" w:hAnsi="Times New Roman" w:cs="Times New Roman"/>
+          <w:sz w:val="24"/>
+          <w:szCs w:val="24"/>
+          <w:lang w:val="es-419"/>
+        </w:rPr>
+        <w:t>202511697</w:t>
       </w:r>
     </w:p>
     <w:p>
@@ -112,7 +185,65 @@
           <w:szCs w:val="24"/>
           <w:lang w:val="es-419"/>
         </w:rPr>
-        <w:t>Estudiante 3 Cod XXXX</w:t>
+        <w:t xml:space="preserve">Juan </w:t>
+      </w:r>
+      <w:proofErr w:type="spellStart"/>
+      <w:r>
+        <w:rPr>
+          <w:rFonts w:ascii="Times New Roman" w:hAnsi="Times New Roman" w:cs="Times New Roman"/>
+          <w:sz w:val="24"/>
+          <w:szCs w:val="24"/>
+          <w:lang w:val="es-419"/>
+        </w:rPr>
+        <w:t>Sebastian</w:t>
+      </w:r>
+      <w:proofErr w:type="spellEnd"/>
+      <w:r>
+        <w:rPr>
+          <w:rFonts w:ascii="Times New Roman" w:hAnsi="Times New Roman" w:cs="Times New Roman"/>
+          <w:sz w:val="24"/>
+          <w:szCs w:val="24"/>
+          <w:lang w:val="es-419"/>
+        </w:rPr>
+        <w:t xml:space="preserve"> </w:t>
+      </w:r>
+      <w:proofErr w:type="gramStart"/>
+      <w:r>
+        <w:rPr>
+          <w:rFonts w:ascii="Times New Roman" w:hAnsi="Times New Roman" w:cs="Times New Roman"/>
+          <w:sz w:val="24"/>
+          <w:szCs w:val="24"/>
+          <w:lang w:val="es-419"/>
+        </w:rPr>
+        <w:t xml:space="preserve">Chacón </w:t>
+      </w:r>
+      <w:r>
+        <w:rPr>
+          <w:rFonts w:ascii="Times New Roman" w:hAnsi="Times New Roman" w:cs="Times New Roman"/>
+          <w:sz w:val="24"/>
+          <w:szCs w:val="24"/>
+          <w:lang w:val="es-419"/>
+        </w:rPr>
+        <w:t xml:space="preserve"> Cod</w:t>
+      </w:r>
+      <w:proofErr w:type="gramEnd"/>
+      <w:r>
+        <w:rPr>
+          <w:rFonts w:ascii="Times New Roman" w:hAnsi="Times New Roman" w:cs="Times New Roman"/>
+          <w:sz w:val="24"/>
+          <w:szCs w:val="24"/>
+          <w:lang w:val="es-419"/>
+        </w:rPr>
+        <w:t xml:space="preserve"> </w:t>
+      </w:r>
+      <w:r>
+        <w:rPr>
+          <w:rFonts w:ascii="Times New Roman" w:hAnsi="Times New Roman" w:cs="Times New Roman"/>
+          <w:sz w:val="24"/>
+          <w:szCs w:val="24"/>
+          <w:lang w:val="es-419"/>
+        </w:rPr>
+        <w:t>202513196</w:t>
       </w:r>
     </w:p>
     <w:p>
@@ -120,15 +251,15 @@
         <w:pStyle w:val="Ttulo1"/>
         <w:jc w:val="both"/>
         <w:rPr>
-          <w:rFonts w:asciiTheme="minorHAnsi" w:hAnsiTheme="minorHAnsi" w:eastAsiaTheme="minorEastAsia" w:cstheme="minorBidi"/>
-          <w:b/>
-          <w:bCs/>
-          <w:lang w:val="es-419"/>
-        </w:rPr>
-      </w:pPr>
-      <w:r>
-        <w:rPr>
-          <w:rFonts w:asciiTheme="minorHAnsi" w:hAnsiTheme="minorHAnsi" w:eastAsiaTheme="minorEastAsia" w:cstheme="minorBidi"/>
+          <w:rFonts w:asciiTheme="minorHAnsi" w:eastAsiaTheme="minorEastAsia" w:hAnsiTheme="minorHAnsi" w:cstheme="minorBidi"/>
+          <w:b/>
+          <w:bCs/>
+          <w:lang w:val="es-419"/>
+        </w:rPr>
+      </w:pPr>
+      <w:r>
+        <w:rPr>
+          <w:rFonts w:asciiTheme="minorHAnsi" w:eastAsiaTheme="minorEastAsia" w:hAnsiTheme="minorHAnsi" w:cstheme="minorBidi"/>
           <w:b/>
           <w:bCs/>
           <w:lang w:val="es-419"/>
@@ -166,9 +297,8 @@
             <w:cnfStyle w:val="001000000000" w:firstRow="0" w:lastRow="0" w:firstColumn="1" w:lastColumn="0" w:oddVBand="0" w:evenVBand="0" w:oddHBand="0" w:evenHBand="0" w:firstRowFirstColumn="0" w:firstRowLastColumn="0" w:lastRowFirstColumn="0" w:lastRowLastColumn="0"/>
             <w:tcW w:w="2608" w:type="pct"/>
             <w:tcBorders>
-              <w:top w:val="single" w:color="auto" w:sz="4" w:space="0"/>
+              <w:top w:val="single" w:sz="4" w:space="0" w:color="auto"/>
             </w:tcBorders>
-            <w:tcMar/>
           </w:tcPr>
           <w:p>
             <w:pPr>
@@ -181,12 +311,10 @@
         </w:tc>
         <w:tc>
           <w:tcPr>
-            <w:cnfStyle w:val="000000000000" w:firstRow="0" w:lastRow="0" w:firstColumn="0" w:lastColumn="0" w:oddVBand="0" w:evenVBand="0" w:oddHBand="0" w:evenHBand="0" w:firstRowFirstColumn="0" w:firstRowLastColumn="0" w:lastRowFirstColumn="0" w:lastRowLastColumn="0"/>
             <w:tcW w:w="2392" w:type="pct"/>
             <w:tcBorders>
-              <w:top w:val="single" w:color="auto" w:sz="4" w:space="0"/>
+              <w:top w:val="single" w:sz="4" w:space="0" w:color="auto"/>
             </w:tcBorders>
-            <w:tcMar/>
           </w:tcPr>
           <w:p>
             <w:pPr>
@@ -220,7 +348,6 @@
           <w:tcPr>
             <w:cnfStyle w:val="001000000000" w:firstRow="0" w:lastRow="0" w:firstColumn="1" w:lastColumn="0" w:oddVBand="0" w:evenVBand="0" w:oddHBand="0" w:evenHBand="0" w:firstRowFirstColumn="0" w:firstRowLastColumn="0" w:lastRowFirstColumn="0" w:lastRowLastColumn="0"/>
             <w:tcW w:w="2608" w:type="pct"/>
-            <w:tcMar/>
           </w:tcPr>
           <w:p>
             <w:pPr>
@@ -239,9 +366,7 @@
         </w:tc>
         <w:tc>
           <w:tcPr>
-            <w:cnfStyle w:val="000000000000" w:firstRow="0" w:lastRow="0" w:firstColumn="0" w:lastColumn="0" w:oddVBand="0" w:evenVBand="0" w:oddHBand="0" w:evenHBand="0" w:firstRowFirstColumn="0" w:firstRowLastColumn="0" w:lastRowFirstColumn="0" w:lastRowLastColumn="0"/>
             <w:tcW w:w="2392" w:type="pct"/>
-            <w:tcMar/>
           </w:tcPr>
           <w:p>
             <w:pPr>
@@ -251,6 +376,26 @@
                 <w:lang w:val="es-419"/>
               </w:rPr>
             </w:pPr>
+            <w:r>
+              <w:rPr>
+                <w:lang w:val="es-419"/>
+              </w:rPr>
+              <w:t xml:space="preserve">Intel </w:t>
+            </w:r>
+            <w:proofErr w:type="spellStart"/>
+            <w:r>
+              <w:rPr>
+                <w:lang w:val="es-419"/>
+              </w:rPr>
+              <w:t>core</w:t>
+            </w:r>
+            <w:proofErr w:type="spellEnd"/>
+            <w:r>
+              <w:rPr>
+                <w:lang w:val="es-419"/>
+              </w:rPr>
+              <w:t xml:space="preserve"> I5 </w:t>
+            </w:r>
           </w:p>
         </w:tc>
       </w:tr>
@@ -262,7 +407,6 @@
           <w:tcPr>
             <w:cnfStyle w:val="001000000000" w:firstRow="0" w:lastRow="0" w:firstColumn="1" w:lastColumn="0" w:oddVBand="0" w:evenVBand="0" w:oddHBand="0" w:evenHBand="0" w:firstRowFirstColumn="0" w:firstRowLastColumn="0" w:lastRowFirstColumn="0" w:lastRowLastColumn="0"/>
             <w:tcW w:w="2608" w:type="pct"/>
-            <w:tcMar/>
           </w:tcPr>
           <w:p>
             <w:pPr>
@@ -281,9 +425,7 @@
         </w:tc>
         <w:tc>
           <w:tcPr>
-            <w:cnfStyle w:val="000000000000" w:firstRow="0" w:lastRow="0" w:firstColumn="0" w:lastColumn="0" w:oddVBand="0" w:evenVBand="0" w:oddHBand="0" w:evenHBand="0" w:firstRowFirstColumn="0" w:firstRowLastColumn="0" w:lastRowFirstColumn="0" w:lastRowLastColumn="0"/>
             <w:tcW w:w="2392" w:type="pct"/>
-            <w:tcMar/>
           </w:tcPr>
           <w:p>
             <w:pPr>
@@ -293,6 +435,12 @@
                 <w:lang w:val="es-419"/>
               </w:rPr>
             </w:pPr>
+            <w:r>
+              <w:rPr>
+                <w:lang w:val="es-419"/>
+              </w:rPr>
+              <w:t>16 GB</w:t>
+            </w:r>
           </w:p>
         </w:tc>
       </w:tr>
@@ -305,7 +453,6 @@
           <w:tcPr>
             <w:cnfStyle w:val="001000000000" w:firstRow="0" w:lastRow="0" w:firstColumn="1" w:lastColumn="0" w:oddVBand="0" w:evenVBand="0" w:oddHBand="0" w:evenHBand="0" w:firstRowFirstColumn="0" w:firstRowLastColumn="0" w:lastRowFirstColumn="0" w:lastRowLastColumn="0"/>
             <w:tcW w:w="2608" w:type="pct"/>
-            <w:tcMar/>
           </w:tcPr>
           <w:p>
             <w:pPr>
@@ -324,9 +471,7 @@
         </w:tc>
         <w:tc>
           <w:tcPr>
-            <w:cnfStyle w:val="000000000000" w:firstRow="0" w:lastRow="0" w:firstColumn="0" w:lastColumn="0" w:oddVBand="0" w:evenVBand="0" w:oddHBand="0" w:evenHBand="0" w:firstRowFirstColumn="0" w:firstRowLastColumn="0" w:lastRowFirstColumn="0" w:lastRowLastColumn="0"/>
             <w:tcW w:w="2392" w:type="pct"/>
-            <w:tcMar/>
           </w:tcPr>
           <w:p>
             <w:pPr>
@@ -336,78 +481,18 @@
                 <w:lang w:val="es-419"/>
               </w:rPr>
             </w:pPr>
+            <w:r>
+              <w:rPr>
+                <w:lang w:val="es-419"/>
+              </w:rPr>
+              <w:t>Windows 11</w:t>
+            </w:r>
           </w:p>
         </w:tc>
       </w:tr>
     </w:tbl>
     <w:p>
       <w:pPr>
-        <w:pStyle w:val="Descripcin"/>
-        <w:jc w:val="center"/>
-        <w:rPr>
-          <w:lang w:val="es-419"/>
-        </w:rPr>
-      </w:pPr>
-      <w:bookmarkStart w:name="_Ref64492224" w:id="0"/>
-      <w:r>
-        <w:rPr>
-          <w:lang w:val="es-419"/>
-        </w:rPr>
-        <w:t xml:space="preserve">Tabla </w:t>
-      </w:r>
-      <w:r>
-        <w:rPr>
-          <w:lang w:val="es-419"/>
-        </w:rPr>
-        <w:fldChar w:fldCharType="begin"/>
-      </w:r>
-      <w:r>
-        <w:rPr>
-          <w:lang w:val="es-419"/>
-        </w:rPr>
-        <w:instrText xml:space="preserve"> SEQ Tabla \* ARABIC </w:instrText>
-      </w:r>
-      <w:r>
-        <w:rPr>
-          <w:lang w:val="es-419"/>
-        </w:rPr>
-        <w:fldChar w:fldCharType="separate"/>
-      </w:r>
-      <w:r>
-        <w:rPr>
-          <w:noProof/>
-          <w:lang w:val="es-419"/>
-        </w:rPr>
-        <w:t>1</w:t>
-      </w:r>
-      <w:r>
-        <w:rPr>
-          <w:lang w:val="es-419"/>
-        </w:rPr>
-        <w:fldChar w:fldCharType="end"/>
-      </w:r>
-      <w:bookmarkEnd w:id="0"/>
-      <w:r>
-        <w:rPr>
-          <w:lang w:val="es-419"/>
-        </w:rPr>
-        <w:t>. Especificaciones de</w:t>
-      </w:r>
-      <w:r>
-        <w:rPr>
-          <w:lang w:val="es-419"/>
-        </w:rPr>
-        <w:t>l computador</w:t>
-      </w:r>
-      <w:r>
-        <w:rPr>
-          <w:lang w:val="es-419"/>
-        </w:rPr>
-        <w:t xml:space="preserve"> para ejecutar las pruebas de rendimiento.</w:t>
-      </w:r>
-    </w:p>
-    <w:p>
-      <w:pPr>
         <w:jc w:val="both"/>
         <w:rPr>
           <w:rFonts w:ascii="Times New Roman" w:hAnsi="Times New Roman" w:cs="Times New Roman"/>
@@ -441,7 +526,7 @@
       <w:r>
         <w:rPr>
           <w:rStyle w:val="CdigoHTML"/>
-          <w:rFonts w:ascii="Times New Roman" w:hAnsi="Times New Roman" w:cs="Times New Roman" w:eastAsiaTheme="minorEastAsia"/>
+          <w:rFonts w:ascii="Times New Roman" w:eastAsiaTheme="minorEastAsia" w:hAnsi="Times New Roman" w:cs="Times New Roman"/>
           <w:b/>
           <w:bCs/>
           <w:color w:val="000000"/>
@@ -468,15 +553,15 @@
         <w:pStyle w:val="Ttulo1"/>
         <w:jc w:val="both"/>
         <w:rPr>
-          <w:rFonts w:asciiTheme="minorHAnsi" w:hAnsiTheme="minorHAnsi" w:eastAsiaTheme="minorEastAsia" w:cstheme="minorBidi"/>
-          <w:b/>
-          <w:bCs/>
-          <w:lang w:val="es-419"/>
-        </w:rPr>
-      </w:pPr>
-      <w:r>
-        <w:rPr>
-          <w:rFonts w:asciiTheme="minorHAnsi" w:hAnsiTheme="minorHAnsi" w:eastAsiaTheme="minorEastAsia" w:cstheme="minorBidi"/>
+          <w:rFonts w:asciiTheme="minorHAnsi" w:eastAsiaTheme="minorEastAsia" w:hAnsiTheme="minorHAnsi" w:cstheme="minorBidi"/>
+          <w:b/>
+          <w:bCs/>
+          <w:lang w:val="es-419"/>
+        </w:rPr>
+      </w:pPr>
+      <w:r>
+        <w:rPr>
+          <w:rFonts w:asciiTheme="minorHAnsi" w:eastAsiaTheme="minorEastAsia" w:hAnsiTheme="minorHAnsi" w:cstheme="minorBidi"/>
           <w:b/>
           <w:bCs/>
           <w:lang w:val="es-419"/>
@@ -489,15 +574,15 @@
         <w:pStyle w:val="Ttulo2"/>
         <w:jc w:val="both"/>
         <w:rPr>
-          <w:rFonts w:asciiTheme="minorHAnsi" w:hAnsiTheme="minorHAnsi" w:eastAsiaTheme="minorEastAsia" w:cstheme="minorBidi"/>
-          <w:b/>
-          <w:bCs/>
-          <w:lang w:val="es-419"/>
-        </w:rPr>
-      </w:pPr>
-      <w:r>
-        <w:rPr>
-          <w:rFonts w:asciiTheme="minorHAnsi" w:hAnsiTheme="minorHAnsi" w:eastAsiaTheme="minorEastAsia" w:cstheme="minorBidi"/>
+          <w:rFonts w:asciiTheme="minorHAnsi" w:eastAsiaTheme="minorEastAsia" w:hAnsiTheme="minorHAnsi" w:cstheme="minorBidi"/>
+          <w:b/>
+          <w:bCs/>
+          <w:lang w:val="es-419"/>
+        </w:rPr>
+      </w:pPr>
+      <w:r>
+        <w:rPr>
+          <w:rFonts w:asciiTheme="minorHAnsi" w:eastAsiaTheme="minorEastAsia" w:hAnsiTheme="minorHAnsi" w:cstheme="minorBidi"/>
           <w:b/>
           <w:bCs/>
           <w:lang w:val="es-419"/>
@@ -506,7 +591,7 @@
       </w:r>
       <w:r>
         <w:rPr>
-          <w:rFonts w:asciiTheme="minorHAnsi" w:hAnsiTheme="minorHAnsi" w:eastAsiaTheme="minorEastAsia" w:cstheme="minorBidi"/>
+          <w:rFonts w:asciiTheme="minorHAnsi" w:eastAsiaTheme="minorEastAsia" w:hAnsiTheme="minorHAnsi" w:cstheme="minorBidi"/>
           <w:b/>
           <w:bCs/>
           <w:lang w:val="es-419"/>
@@ -515,13 +600,24 @@
       </w:r>
       <w:r>
         <w:rPr>
-          <w:rFonts w:asciiTheme="minorHAnsi" w:hAnsiTheme="minorHAnsi" w:eastAsiaTheme="minorEastAsia" w:cstheme="minorBidi"/>
-          <w:b/>
-          <w:bCs/>
-          <w:lang w:val="es-419"/>
-        </w:rPr>
-        <w:t xml:space="preserve"> con Array List</w:t>
-      </w:r>
+          <w:rFonts w:asciiTheme="minorHAnsi" w:eastAsiaTheme="minorEastAsia" w:hAnsiTheme="minorHAnsi" w:cstheme="minorBidi"/>
+          <w:b/>
+          <w:bCs/>
+          <w:lang w:val="es-419"/>
+        </w:rPr>
+        <w:t xml:space="preserve"> con Array </w:t>
+      </w:r>
+      <w:proofErr w:type="spellStart"/>
+      <w:r>
+        <w:rPr>
+          <w:rFonts w:asciiTheme="minorHAnsi" w:eastAsiaTheme="minorEastAsia" w:hAnsiTheme="minorHAnsi" w:cstheme="minorBidi"/>
+          <w:b/>
+          <w:bCs/>
+          <w:lang w:val="es-419"/>
+        </w:rPr>
+        <w:t>List</w:t>
+      </w:r>
+      <w:proofErr w:type="spellEnd"/>
     </w:p>
     <w:p>
       <w:pPr>
@@ -551,7 +647,6 @@
           <w:tcPr>
             <w:cnfStyle w:val="001000000000" w:firstRow="0" w:lastRow="0" w:firstColumn="1" w:lastColumn="0" w:oddVBand="0" w:evenVBand="0" w:oddHBand="0" w:evenHBand="0" w:firstRowFirstColumn="0" w:firstRowLastColumn="0" w:lastRowFirstColumn="0" w:lastRowLastColumn="0"/>
             <w:tcW w:w="1001" w:type="pct"/>
-            <w:tcMar/>
             <w:hideMark/>
           </w:tcPr>
           <w:p>
@@ -573,9 +668,7 @@
         </w:tc>
         <w:tc>
           <w:tcPr>
-            <w:cnfStyle w:val="000000000000" w:firstRow="0" w:lastRow="0" w:firstColumn="0" w:lastColumn="0" w:oddVBand="0" w:evenVBand="0" w:oddHBand="0" w:evenHBand="0" w:firstRowFirstColumn="0" w:firstRowLastColumn="0" w:lastRowFirstColumn="0" w:lastRowLastColumn="0"/>
             <w:tcW w:w="1332" w:type="pct"/>
-            <w:tcMar/>
             <w:hideMark/>
           </w:tcPr>
           <w:p>
@@ -589,49 +682,26 @@
             </w:pPr>
             <w:r>
               <w:rPr>
-                <w:color w:val="000000" w:themeColor="text1" w:themeTint="FF" w:themeShade="FF"/>
-                <w:lang w:eastAsia="en-US"/>
-              </w:rPr>
-              <w:t>Insertion Sort</w:t>
-            </w:r>
-            <w:r>
-              <w:rPr>
-                <w:color w:val="000000" w:themeColor="text1" w:themeTint="FF" w:themeShade="FF"/>
-                <w:lang w:eastAsia="en-US"/>
-              </w:rPr>
-              <w:t xml:space="preserve"> </w:t>
+                <w:color w:val="000000" w:themeColor="text1"/>
+                <w:lang w:eastAsia="en-US"/>
+              </w:rPr>
+              <w:t xml:space="preserve">Insertion Sort </w:t>
             </w:r>
             <w:r>
               <w:br/>
             </w:r>
             <w:r>
               <w:rPr>
-                <w:color w:val="000000" w:themeColor="text1" w:themeTint="FF" w:themeShade="FF"/>
-                <w:lang w:eastAsia="en-US"/>
-              </w:rPr>
-              <w:t>(Array List</w:t>
-            </w:r>
-            <w:r>
-              <w:rPr>
-                <w:color w:val="000000" w:themeColor="text1" w:themeTint="FF" w:themeShade="FF"/>
-                <w:lang w:eastAsia="en-US"/>
-              </w:rPr>
-              <w:t>)</w:t>
-            </w:r>
-            <w:r>
-              <w:rPr>
-                <w:color w:val="000000" w:themeColor="text1" w:themeTint="FF" w:themeShade="FF"/>
-                <w:lang w:eastAsia="en-US"/>
-              </w:rPr>
-              <w:t xml:space="preserve"> </w:t>
-            </w:r>
-          </w:p>
-        </w:tc>
-        <w:tc>
-          <w:tcPr>
-            <w:cnfStyle w:val="000000000000" w:firstRow="0" w:lastRow="0" w:firstColumn="0" w:lastColumn="0" w:oddVBand="0" w:evenVBand="0" w:oddHBand="0" w:evenHBand="0" w:firstRowFirstColumn="0" w:firstRowLastColumn="0" w:lastRowFirstColumn="0" w:lastRowLastColumn="0"/>
+                <w:color w:val="000000" w:themeColor="text1"/>
+                <w:lang w:eastAsia="en-US"/>
+              </w:rPr>
+              <w:t xml:space="preserve">(Array List) </w:t>
+            </w:r>
+          </w:p>
+        </w:tc>
+        <w:tc>
+          <w:tcPr>
             <w:tcW w:w="1334" w:type="pct"/>
-            <w:tcMar/>
             <w:hideMark/>
           </w:tcPr>
           <w:p>
@@ -645,7 +715,7 @@
             </w:pPr>
             <w:r>
               <w:rPr>
-                <w:color w:val="000000" w:themeColor="text1" w:themeTint="FF" w:themeShade="FF"/>
+                <w:color w:val="000000" w:themeColor="text1"/>
                 <w:lang w:eastAsia="en-US"/>
               </w:rPr>
               <w:t>Selection Sort</w:t>
@@ -655,7 +725,7 @@
             </w:r>
             <w:r>
               <w:rPr>
-                <w:color w:val="000000" w:themeColor="text1" w:themeTint="FF" w:themeShade="FF"/>
+                <w:color w:val="000000" w:themeColor="text1"/>
                 <w:lang w:eastAsia="en-US"/>
               </w:rPr>
               <w:t xml:space="preserve">(Array List) </w:t>
@@ -664,9 +734,7 @@
         </w:tc>
         <w:tc>
           <w:tcPr>
-            <w:cnfStyle w:val="000000000000" w:firstRow="0" w:lastRow="0" w:firstColumn="0" w:lastColumn="0" w:oddVBand="0" w:evenVBand="0" w:oddHBand="0" w:evenHBand="0" w:firstRowFirstColumn="0" w:firstRowLastColumn="0" w:lastRowFirstColumn="0" w:lastRowLastColumn="0"/>
             <w:tcW w:w="1333" w:type="pct"/>
-            <w:tcMar/>
           </w:tcPr>
           <w:p>
             <w:pPr>
@@ -679,7 +747,7 @@
             </w:pPr>
             <w:r>
               <w:rPr>
-                <w:color w:val="000000" w:themeColor="text1" w:themeTint="FF" w:themeShade="FF"/>
+                <w:color w:val="000000" w:themeColor="text1"/>
                 <w:lang w:eastAsia="en-US"/>
               </w:rPr>
               <w:t>Shell Sort</w:t>
@@ -689,7 +757,7 @@
             </w:r>
             <w:r>
               <w:rPr>
-                <w:color w:val="000000" w:themeColor="text1" w:themeTint="FF" w:themeShade="FF"/>
+                <w:color w:val="000000" w:themeColor="text1"/>
                 <w:lang w:eastAsia="en-US"/>
               </w:rPr>
               <w:t>(Array List)</w:t>
@@ -706,7 +774,6 @@
           <w:tcPr>
             <w:cnfStyle w:val="001000000000" w:firstRow="0" w:lastRow="0" w:firstColumn="1" w:lastColumn="0" w:oddVBand="0" w:evenVBand="0" w:oddHBand="0" w:evenHBand="0" w:firstRowFirstColumn="0" w:firstRowLastColumn="0" w:lastRowFirstColumn="0" w:lastRowLastColumn="0"/>
             <w:tcW w:w="1001" w:type="pct"/>
-            <w:tcMar/>
             <w:hideMark/>
           </w:tcPr>
           <w:p>
@@ -728,9 +795,7 @@
         </w:tc>
         <w:tc>
           <w:tcPr>
-            <w:cnfStyle w:val="000000000000" w:firstRow="0" w:lastRow="0" w:firstColumn="0" w:lastColumn="0" w:oddVBand="0" w:evenVBand="0" w:oddHBand="0" w:evenHBand="0" w:firstRowFirstColumn="0" w:firstRowLastColumn="0" w:lastRowFirstColumn="0" w:lastRowLastColumn="0"/>
             <w:tcW w:w="1332" w:type="pct"/>
-            <w:tcMar/>
             <w:hideMark/>
           </w:tcPr>
           <w:p>
@@ -746,9 +811,7 @@
         </w:tc>
         <w:tc>
           <w:tcPr>
-            <w:cnfStyle w:val="000000000000" w:firstRow="0" w:lastRow="0" w:firstColumn="0" w:lastColumn="0" w:oddVBand="0" w:evenVBand="0" w:oddHBand="0" w:evenHBand="0" w:firstRowFirstColumn="0" w:firstRowLastColumn="0" w:lastRowFirstColumn="0" w:lastRowLastColumn="0"/>
             <w:tcW w:w="1334" w:type="pct"/>
-            <w:tcMar/>
             <w:hideMark/>
           </w:tcPr>
           <w:p>
@@ -765,9 +828,7 @@
         </w:tc>
         <w:tc>
           <w:tcPr>
-            <w:cnfStyle w:val="000000000000" w:firstRow="0" w:lastRow="0" w:firstColumn="0" w:lastColumn="0" w:oddVBand="0" w:evenVBand="0" w:oddHBand="0" w:evenHBand="0" w:firstRowFirstColumn="0" w:firstRowLastColumn="0" w:lastRowFirstColumn="0" w:lastRowLastColumn="0"/>
             <w:tcW w:w="1333" w:type="pct"/>
-            <w:tcMar/>
           </w:tcPr>
           <w:p>
             <w:pPr>
@@ -790,7 +851,6 @@
           <w:tcPr>
             <w:cnfStyle w:val="001000000000" w:firstRow="0" w:lastRow="0" w:firstColumn="1" w:lastColumn="0" w:oddVBand="0" w:evenVBand="0" w:oddHBand="0" w:evenHBand="0" w:firstRowFirstColumn="0" w:firstRowLastColumn="0" w:lastRowFirstColumn="0" w:lastRowLastColumn="0"/>
             <w:tcW w:w="1001" w:type="pct"/>
-            <w:tcMar/>
             <w:hideMark/>
           </w:tcPr>
           <w:p>
@@ -812,9 +872,7 @@
         </w:tc>
         <w:tc>
           <w:tcPr>
-            <w:cnfStyle w:val="000000000000" w:firstRow="0" w:lastRow="0" w:firstColumn="0" w:lastColumn="0" w:oddVBand="0" w:evenVBand="0" w:oddHBand="0" w:evenHBand="0" w:firstRowFirstColumn="0" w:firstRowLastColumn="0" w:lastRowFirstColumn="0" w:lastRowLastColumn="0"/>
             <w:tcW w:w="1332" w:type="pct"/>
-            <w:tcMar/>
             <w:hideMark/>
           </w:tcPr>
           <w:p>
@@ -830,9 +888,7 @@
         </w:tc>
         <w:tc>
           <w:tcPr>
-            <w:cnfStyle w:val="000000000000" w:firstRow="0" w:lastRow="0" w:firstColumn="0" w:lastColumn="0" w:oddVBand="0" w:evenVBand="0" w:oddHBand="0" w:evenHBand="0" w:firstRowFirstColumn="0" w:firstRowLastColumn="0" w:lastRowFirstColumn="0" w:lastRowLastColumn="0"/>
             <w:tcW w:w="1334" w:type="pct"/>
-            <w:tcMar/>
             <w:hideMark/>
           </w:tcPr>
           <w:p>
@@ -849,9 +905,7 @@
         </w:tc>
         <w:tc>
           <w:tcPr>
-            <w:cnfStyle w:val="000000000000" w:firstRow="0" w:lastRow="0" w:firstColumn="0" w:lastColumn="0" w:oddVBand="0" w:evenVBand="0" w:oddHBand="0" w:evenHBand="0" w:firstRowFirstColumn="0" w:firstRowLastColumn="0" w:lastRowFirstColumn="0" w:lastRowLastColumn="0"/>
             <w:tcW w:w="1333" w:type="pct"/>
-            <w:tcMar/>
           </w:tcPr>
           <w:p>
             <w:pPr>
@@ -875,7 +929,6 @@
           <w:tcPr>
             <w:cnfStyle w:val="001000000000" w:firstRow="0" w:lastRow="0" w:firstColumn="1" w:lastColumn="0" w:oddVBand="0" w:evenVBand="0" w:oddHBand="0" w:evenHBand="0" w:firstRowFirstColumn="0" w:firstRowLastColumn="0" w:lastRowFirstColumn="0" w:lastRowLastColumn="0"/>
             <w:tcW w:w="1001" w:type="pct"/>
-            <w:tcMar/>
             <w:hideMark/>
           </w:tcPr>
           <w:p>
@@ -897,9 +950,7 @@
         </w:tc>
         <w:tc>
           <w:tcPr>
-            <w:cnfStyle w:val="000000000000" w:firstRow="0" w:lastRow="0" w:firstColumn="0" w:lastColumn="0" w:oddVBand="0" w:evenVBand="0" w:oddHBand="0" w:evenHBand="0" w:firstRowFirstColumn="0" w:firstRowLastColumn="0" w:lastRowFirstColumn="0" w:lastRowLastColumn="0"/>
             <w:tcW w:w="1332" w:type="pct"/>
-            <w:tcMar/>
             <w:hideMark/>
           </w:tcPr>
           <w:p>
@@ -915,9 +966,7 @@
         </w:tc>
         <w:tc>
           <w:tcPr>
-            <w:cnfStyle w:val="000000000000" w:firstRow="0" w:lastRow="0" w:firstColumn="0" w:lastColumn="0" w:oddVBand="0" w:evenVBand="0" w:oddHBand="0" w:evenHBand="0" w:firstRowFirstColumn="0" w:firstRowLastColumn="0" w:lastRowFirstColumn="0" w:lastRowLastColumn="0"/>
             <w:tcW w:w="1334" w:type="pct"/>
-            <w:tcMar/>
             <w:hideMark/>
           </w:tcPr>
           <w:p>
@@ -934,9 +983,7 @@
         </w:tc>
         <w:tc>
           <w:tcPr>
-            <w:cnfStyle w:val="000000000000" w:firstRow="0" w:lastRow="0" w:firstColumn="0" w:lastColumn="0" w:oddVBand="0" w:evenVBand="0" w:oddHBand="0" w:evenHBand="0" w:firstRowFirstColumn="0" w:firstRowLastColumn="0" w:lastRowFirstColumn="0" w:lastRowLastColumn="0"/>
             <w:tcW w:w="1333" w:type="pct"/>
-            <w:tcMar/>
           </w:tcPr>
           <w:p>
             <w:pPr>
@@ -959,7 +1006,6 @@
           <w:tcPr>
             <w:cnfStyle w:val="001000000000" w:firstRow="0" w:lastRow="0" w:firstColumn="1" w:lastColumn="0" w:oddVBand="0" w:evenVBand="0" w:oddHBand="0" w:evenHBand="0" w:firstRowFirstColumn="0" w:firstRowLastColumn="0" w:lastRowFirstColumn="0" w:lastRowLastColumn="0"/>
             <w:tcW w:w="1001" w:type="pct"/>
-            <w:tcMar/>
             <w:hideMark/>
           </w:tcPr>
           <w:p>
@@ -981,9 +1027,7 @@
         </w:tc>
         <w:tc>
           <w:tcPr>
-            <w:cnfStyle w:val="000000000000" w:firstRow="0" w:lastRow="0" w:firstColumn="0" w:lastColumn="0" w:oddVBand="0" w:evenVBand="0" w:oddHBand="0" w:evenHBand="0" w:firstRowFirstColumn="0" w:firstRowLastColumn="0" w:lastRowFirstColumn="0" w:lastRowLastColumn="0"/>
             <w:tcW w:w="1332" w:type="pct"/>
-            <w:tcMar/>
             <w:hideMark/>
           </w:tcPr>
           <w:p>
@@ -999,9 +1043,7 @@
         </w:tc>
         <w:tc>
           <w:tcPr>
-            <w:cnfStyle w:val="000000000000" w:firstRow="0" w:lastRow="0" w:firstColumn="0" w:lastColumn="0" w:oddVBand="0" w:evenVBand="0" w:oddHBand="0" w:evenHBand="0" w:firstRowFirstColumn="0" w:firstRowLastColumn="0" w:lastRowFirstColumn="0" w:lastRowLastColumn="0"/>
             <w:tcW w:w="1334" w:type="pct"/>
-            <w:tcMar/>
             <w:hideMark/>
           </w:tcPr>
           <w:p>
@@ -1018,9 +1060,7 @@
         </w:tc>
         <w:tc>
           <w:tcPr>
-            <w:cnfStyle w:val="000000000000" w:firstRow="0" w:lastRow="0" w:firstColumn="0" w:lastColumn="0" w:oddVBand="0" w:evenVBand="0" w:oddHBand="0" w:evenHBand="0" w:firstRowFirstColumn="0" w:firstRowLastColumn="0" w:lastRowFirstColumn="0" w:lastRowLastColumn="0"/>
             <w:tcW w:w="1333" w:type="pct"/>
-            <w:tcMar/>
           </w:tcPr>
           <w:p>
             <w:pPr>
@@ -1044,7 +1084,6 @@
           <w:tcPr>
             <w:cnfStyle w:val="001000000000" w:firstRow="0" w:lastRow="0" w:firstColumn="1" w:lastColumn="0" w:oddVBand="0" w:evenVBand="0" w:oddHBand="0" w:evenHBand="0" w:firstRowFirstColumn="0" w:firstRowLastColumn="0" w:lastRowFirstColumn="0" w:lastRowLastColumn="0"/>
             <w:tcW w:w="1001" w:type="pct"/>
-            <w:tcMar/>
             <w:hideMark/>
           </w:tcPr>
           <w:p>
@@ -1066,9 +1105,7 @@
         </w:tc>
         <w:tc>
           <w:tcPr>
-            <w:cnfStyle w:val="000000000000" w:firstRow="0" w:lastRow="0" w:firstColumn="0" w:lastColumn="0" w:oddVBand="0" w:evenVBand="0" w:oddHBand="0" w:evenHBand="0" w:firstRowFirstColumn="0" w:firstRowLastColumn="0" w:lastRowFirstColumn="0" w:lastRowLastColumn="0"/>
             <w:tcW w:w="1332" w:type="pct"/>
-            <w:tcMar/>
             <w:hideMark/>
           </w:tcPr>
           <w:p>
@@ -1084,9 +1121,7 @@
         </w:tc>
         <w:tc>
           <w:tcPr>
-            <w:cnfStyle w:val="000000000000" w:firstRow="0" w:lastRow="0" w:firstColumn="0" w:lastColumn="0" w:oddVBand="0" w:evenVBand="0" w:oddHBand="0" w:evenHBand="0" w:firstRowFirstColumn="0" w:firstRowLastColumn="0" w:lastRowFirstColumn="0" w:lastRowLastColumn="0"/>
             <w:tcW w:w="1334" w:type="pct"/>
-            <w:tcMar/>
             <w:hideMark/>
           </w:tcPr>
           <w:p>
@@ -1103,9 +1138,7 @@
         </w:tc>
         <w:tc>
           <w:tcPr>
-            <w:cnfStyle w:val="000000000000" w:firstRow="0" w:lastRow="0" w:firstColumn="0" w:lastColumn="0" w:oddVBand="0" w:evenVBand="0" w:oddHBand="0" w:evenHBand="0" w:firstRowFirstColumn="0" w:firstRowLastColumn="0" w:lastRowFirstColumn="0" w:lastRowLastColumn="0"/>
             <w:tcW w:w="1333" w:type="pct"/>
-            <w:tcMar/>
           </w:tcPr>
           <w:p>
             <w:pPr>
@@ -1128,7 +1161,6 @@
           <w:tcPr>
             <w:cnfStyle w:val="001000000000" w:firstRow="0" w:lastRow="0" w:firstColumn="1" w:lastColumn="0" w:oddVBand="0" w:evenVBand="0" w:oddHBand="0" w:evenHBand="0" w:firstRowFirstColumn="0" w:firstRowLastColumn="0" w:lastRowFirstColumn="0" w:lastRowLastColumn="0"/>
             <w:tcW w:w="1001" w:type="pct"/>
-            <w:tcMar/>
             <w:hideMark/>
           </w:tcPr>
           <w:p>
@@ -1150,9 +1182,7 @@
         </w:tc>
         <w:tc>
           <w:tcPr>
-            <w:cnfStyle w:val="000000000000" w:firstRow="0" w:lastRow="0" w:firstColumn="0" w:lastColumn="0" w:oddVBand="0" w:evenVBand="0" w:oddHBand="0" w:evenHBand="0" w:firstRowFirstColumn="0" w:firstRowLastColumn="0" w:lastRowFirstColumn="0" w:lastRowLastColumn="0"/>
             <w:tcW w:w="1332" w:type="pct"/>
-            <w:tcMar/>
             <w:hideMark/>
           </w:tcPr>
           <w:p>
@@ -1168,9 +1198,7 @@
         </w:tc>
         <w:tc>
           <w:tcPr>
-            <w:cnfStyle w:val="000000000000" w:firstRow="0" w:lastRow="0" w:firstColumn="0" w:lastColumn="0" w:oddVBand="0" w:evenVBand="0" w:oddHBand="0" w:evenHBand="0" w:firstRowFirstColumn="0" w:firstRowLastColumn="0" w:lastRowFirstColumn="0" w:lastRowLastColumn="0"/>
             <w:tcW w:w="1334" w:type="pct"/>
-            <w:tcMar/>
             <w:hideMark/>
           </w:tcPr>
           <w:p>
@@ -1187,9 +1215,7 @@
         </w:tc>
         <w:tc>
           <w:tcPr>
-            <w:cnfStyle w:val="000000000000" w:firstRow="0" w:lastRow="0" w:firstColumn="0" w:lastColumn="0" w:oddVBand="0" w:evenVBand="0" w:oddHBand="0" w:evenHBand="0" w:firstRowFirstColumn="0" w:firstRowLastColumn="0" w:lastRowFirstColumn="0" w:lastRowLastColumn="0"/>
             <w:tcW w:w="1333" w:type="pct"/>
-            <w:tcMar/>
           </w:tcPr>
           <w:p>
             <w:pPr>
@@ -1213,7 +1239,6 @@
           <w:tcPr>
             <w:cnfStyle w:val="001000000000" w:firstRow="0" w:lastRow="0" w:firstColumn="1" w:lastColumn="0" w:oddVBand="0" w:evenVBand="0" w:oddHBand="0" w:evenHBand="0" w:firstRowFirstColumn="0" w:firstRowLastColumn="0" w:lastRowFirstColumn="0" w:lastRowLastColumn="0"/>
             <w:tcW w:w="1001" w:type="pct"/>
-            <w:tcMar/>
             <w:hideMark/>
           </w:tcPr>
           <w:p>
@@ -1235,9 +1260,7 @@
         </w:tc>
         <w:tc>
           <w:tcPr>
-            <w:cnfStyle w:val="000000000000" w:firstRow="0" w:lastRow="0" w:firstColumn="0" w:lastColumn="0" w:oddVBand="0" w:evenVBand="0" w:oddHBand="0" w:evenHBand="0" w:firstRowFirstColumn="0" w:firstRowLastColumn="0" w:lastRowFirstColumn="0" w:lastRowLastColumn="0"/>
             <w:tcW w:w="1332" w:type="pct"/>
-            <w:tcMar/>
             <w:hideMark/>
           </w:tcPr>
           <w:p>
@@ -1253,9 +1276,7 @@
         </w:tc>
         <w:tc>
           <w:tcPr>
-            <w:cnfStyle w:val="000000000000" w:firstRow="0" w:lastRow="0" w:firstColumn="0" w:lastColumn="0" w:oddVBand="0" w:evenVBand="0" w:oddHBand="0" w:evenHBand="0" w:firstRowFirstColumn="0" w:firstRowLastColumn="0" w:lastRowFirstColumn="0" w:lastRowLastColumn="0"/>
             <w:tcW w:w="1334" w:type="pct"/>
-            <w:tcMar/>
             <w:hideMark/>
           </w:tcPr>
           <w:p>
@@ -1272,9 +1293,7 @@
         </w:tc>
         <w:tc>
           <w:tcPr>
-            <w:cnfStyle w:val="000000000000" w:firstRow="0" w:lastRow="0" w:firstColumn="0" w:lastColumn="0" w:oddVBand="0" w:evenVBand="0" w:oddHBand="0" w:evenHBand="0" w:firstRowFirstColumn="0" w:firstRowLastColumn="0" w:lastRowFirstColumn="0" w:lastRowLastColumn="0"/>
             <w:tcW w:w="1333" w:type="pct"/>
-            <w:tcMar/>
           </w:tcPr>
           <w:p>
             <w:pPr>
@@ -1297,7 +1316,6 @@
           <w:tcPr>
             <w:cnfStyle w:val="001000000000" w:firstRow="0" w:lastRow="0" w:firstColumn="1" w:lastColumn="0" w:oddVBand="0" w:evenVBand="0" w:oddHBand="0" w:evenHBand="0" w:firstRowFirstColumn="0" w:firstRowLastColumn="0" w:lastRowFirstColumn="0" w:lastRowLastColumn="0"/>
             <w:tcW w:w="1001" w:type="pct"/>
-            <w:tcMar/>
             <w:hideMark/>
           </w:tcPr>
           <w:p>
@@ -1319,9 +1337,7 @@
         </w:tc>
         <w:tc>
           <w:tcPr>
-            <w:cnfStyle w:val="000000000000" w:firstRow="0" w:lastRow="0" w:firstColumn="0" w:lastColumn="0" w:oddVBand="0" w:evenVBand="0" w:oddHBand="0" w:evenHBand="0" w:firstRowFirstColumn="0" w:firstRowLastColumn="0" w:lastRowFirstColumn="0" w:lastRowLastColumn="0"/>
             <w:tcW w:w="1332" w:type="pct"/>
-            <w:tcMar/>
             <w:hideMark/>
           </w:tcPr>
           <w:p>
@@ -1337,9 +1353,7 @@
         </w:tc>
         <w:tc>
           <w:tcPr>
-            <w:cnfStyle w:val="000000000000" w:firstRow="0" w:lastRow="0" w:firstColumn="0" w:lastColumn="0" w:oddVBand="0" w:evenVBand="0" w:oddHBand="0" w:evenHBand="0" w:firstRowFirstColumn="0" w:firstRowLastColumn="0" w:lastRowFirstColumn="0" w:lastRowLastColumn="0"/>
             <w:tcW w:w="1334" w:type="pct"/>
-            <w:tcMar/>
             <w:hideMark/>
           </w:tcPr>
           <w:p>
@@ -1356,9 +1370,7 @@
         </w:tc>
         <w:tc>
           <w:tcPr>
-            <w:cnfStyle w:val="000000000000" w:firstRow="0" w:lastRow="0" w:firstColumn="0" w:lastColumn="0" w:oddVBand="0" w:evenVBand="0" w:oddHBand="0" w:evenHBand="0" w:firstRowFirstColumn="0" w:firstRowLastColumn="0" w:lastRowFirstColumn="0" w:lastRowLastColumn="0"/>
             <w:tcW w:w="1333" w:type="pct"/>
-            <w:tcMar/>
           </w:tcPr>
           <w:p>
             <w:pPr>
@@ -1379,8 +1391,8 @@
         <w:pStyle w:val="Descripcin"/>
         <w:jc w:val="center"/>
         <w:rPr>
-          <w:b w:val="1"/>
-          <w:bCs w:val="1"/>
+          <w:b/>
+          <w:bCs/>
           <w:lang w:val="es-419"/>
         </w:rPr>
       </w:pPr>
@@ -1392,88 +1404,74 @@
       </w:r>
       <w:r>
         <w:rPr>
-          <w:b w:val="1"/>
-          <w:bCs w:val="1"/>
+          <w:b/>
+          <w:bCs/>
           <w:lang w:val="es-419"/>
         </w:rPr>
         <w:t xml:space="preserve">Resultados </w:t>
       </w:r>
       <w:r>
         <w:rPr>
-          <w:b w:val="1"/>
-          <w:bCs w:val="1"/>
+          <w:b/>
+          <w:bCs/>
           <w:lang w:val="es-419"/>
         </w:rPr>
         <w:t>en computador</w:t>
       </w:r>
       <w:r>
         <w:rPr>
-          <w:b w:val="1"/>
-          <w:bCs w:val="1"/>
-          <w:lang w:val="es-419"/>
-        </w:rPr>
-        <w:t xml:space="preserve"> 1 para </w:t>
-      </w:r>
-      <w:r>
-        <w:rPr>
-          <w:b w:val="1"/>
-          <w:bCs w:val="1"/>
-          <w:lang w:val="es-419"/>
-        </w:rPr>
-        <w:t>or</w:t>
-      </w:r>
-      <w:r>
-        <w:rPr>
-          <w:b w:val="1"/>
-          <w:bCs w:val="1"/>
+          <w:b/>
+          <w:bCs/>
+          <w:lang w:val="es-419"/>
+        </w:rPr>
+        <w:t xml:space="preserve"> 1 para or</w:t>
+      </w:r>
+      <w:r>
+        <w:rPr>
+          <w:b/>
+          <w:bCs/>
           <w:lang w:val="es-419"/>
         </w:rPr>
         <w:t>de</w:t>
       </w:r>
       <w:r>
         <w:rPr>
-          <w:b w:val="1"/>
-          <w:bCs w:val="1"/>
-          <w:lang w:val="es-419"/>
-        </w:rPr>
-        <w:t>namientos</w:t>
-      </w:r>
-      <w:r>
-        <w:rPr>
-          <w:b w:val="1"/>
-          <w:bCs w:val="1"/>
-          <w:lang w:val="es-419"/>
-        </w:rPr>
-        <w:t xml:space="preserve"> </w:t>
-      </w:r>
-      <w:r>
-        <w:rPr>
-          <w:b w:val="1"/>
-          <w:bCs w:val="1"/>
+          <w:b/>
+          <w:bCs/>
+          <w:lang w:val="es-419"/>
+        </w:rPr>
+        <w:t xml:space="preserve">namientos </w:t>
+      </w:r>
+      <w:r>
+        <w:rPr>
+          <w:b/>
+          <w:bCs/>
           <w:lang w:val="es-419"/>
         </w:rPr>
         <w:t xml:space="preserve">iterativos </w:t>
       </w:r>
       <w:r>
         <w:rPr>
-          <w:b w:val="1"/>
-          <w:bCs w:val="1"/>
+          <w:b/>
+          <w:bCs/>
           <w:lang w:val="es-419"/>
         </w:rPr>
         <w:t xml:space="preserve">con Array </w:t>
       </w:r>
-      <w:r>
-        <w:rPr>
-          <w:b w:val="1"/>
-          <w:bCs w:val="1"/>
+      <w:proofErr w:type="spellStart"/>
+      <w:r>
+        <w:rPr>
+          <w:b/>
+          <w:bCs/>
           <w:lang w:val="es-419"/>
         </w:rPr>
         <w:t>List</w:t>
       </w:r>
-      <w:r>
-        <w:rPr>
-          <w:b w:val="1"/>
-          <w:bCs w:val="1"/>
+      <w:proofErr w:type="spellEnd"/>
+      <w:r>
+        <w:rPr>
+          <w:b/>
+          <w:bCs/>
           <w:lang w:val="es-419"/>
         </w:rPr>
         <w:t>.</w:t>
@@ -1484,15 +1482,15 @@
         <w:pStyle w:val="Ttulo2"/>
         <w:jc w:val="both"/>
         <w:rPr>
-          <w:rFonts w:asciiTheme="minorHAnsi" w:hAnsiTheme="minorHAnsi" w:eastAsiaTheme="minorEastAsia" w:cstheme="minorBidi"/>
-          <w:b/>
-          <w:bCs/>
-          <w:lang w:val="es-419"/>
-        </w:rPr>
-      </w:pPr>
-      <w:r>
-        <w:rPr>
-          <w:rFonts w:asciiTheme="minorHAnsi" w:hAnsiTheme="minorHAnsi" w:eastAsiaTheme="minorEastAsia" w:cstheme="minorBidi"/>
+          <w:rFonts w:asciiTheme="minorHAnsi" w:eastAsiaTheme="minorEastAsia" w:hAnsiTheme="minorHAnsi" w:cstheme="minorBidi"/>
+          <w:b/>
+          <w:bCs/>
+          <w:lang w:val="es-419"/>
+        </w:rPr>
+      </w:pPr>
+      <w:r>
+        <w:rPr>
+          <w:rFonts w:asciiTheme="minorHAnsi" w:eastAsiaTheme="minorEastAsia" w:hAnsiTheme="minorHAnsi" w:cstheme="minorBidi"/>
           <w:b/>
           <w:bCs/>
           <w:lang w:val="es-419"/>
@@ -1501,7 +1499,7 @@
       </w:r>
       <w:r>
         <w:rPr>
-          <w:rFonts w:asciiTheme="minorHAnsi" w:hAnsiTheme="minorHAnsi" w:eastAsiaTheme="minorEastAsia" w:cstheme="minorBidi"/>
+          <w:rFonts w:asciiTheme="minorHAnsi" w:eastAsiaTheme="minorEastAsia" w:hAnsiTheme="minorHAnsi" w:cstheme="minorBidi"/>
           <w:b/>
           <w:bCs/>
           <w:lang w:val="es-419"/>
@@ -1510,20 +1508,51 @@
       </w:r>
       <w:r>
         <w:rPr>
-          <w:rFonts w:asciiTheme="minorHAnsi" w:hAnsiTheme="minorHAnsi" w:eastAsiaTheme="minorEastAsia" w:cstheme="minorBidi"/>
-          <w:b/>
-          <w:bCs/>
-          <w:lang w:val="es-419"/>
-        </w:rPr>
-        <w:t>con Linked List</w:t>
-      </w:r>
+          <w:rFonts w:asciiTheme="minorHAnsi" w:eastAsiaTheme="minorEastAsia" w:hAnsiTheme="minorHAnsi" w:cstheme="minorBidi"/>
+          <w:b/>
+          <w:bCs/>
+          <w:lang w:val="es-419"/>
+        </w:rPr>
+        <w:t xml:space="preserve">con </w:t>
+      </w:r>
+      <w:proofErr w:type="spellStart"/>
+      <w:r>
+        <w:rPr>
+          <w:rFonts w:asciiTheme="minorHAnsi" w:eastAsiaTheme="minorEastAsia" w:hAnsiTheme="minorHAnsi" w:cstheme="minorBidi"/>
+          <w:b/>
+          <w:bCs/>
+          <w:lang w:val="es-419"/>
+        </w:rPr>
+        <w:t>Linked</w:t>
+      </w:r>
+      <w:proofErr w:type="spellEnd"/>
+      <w:r>
+        <w:rPr>
+          <w:rFonts w:asciiTheme="minorHAnsi" w:eastAsiaTheme="minorEastAsia" w:hAnsiTheme="minorHAnsi" w:cstheme="minorBidi"/>
+          <w:b/>
+          <w:bCs/>
+          <w:lang w:val="es-419"/>
+        </w:rPr>
+        <w:t xml:space="preserve"> </w:t>
+      </w:r>
+      <w:proofErr w:type="spellStart"/>
+      <w:r>
+        <w:rPr>
+          <w:rFonts w:asciiTheme="minorHAnsi" w:eastAsiaTheme="minorEastAsia" w:hAnsiTheme="minorHAnsi" w:cstheme="minorBidi"/>
+          <w:b/>
+          <w:bCs/>
+          <w:lang w:val="es-419"/>
+        </w:rPr>
+        <w:t>List</w:t>
+      </w:r>
+      <w:proofErr w:type="spellEnd"/>
     </w:p>
     <w:p>
       <w:pPr>
         <w:pStyle w:val="Ttulo2"/>
         <w:jc w:val="both"/>
         <w:rPr>
-          <w:rFonts w:asciiTheme="minorHAnsi" w:hAnsiTheme="minorHAnsi" w:eastAsiaTheme="minorEastAsia" w:cstheme="minorBidi"/>
+          <w:rFonts w:asciiTheme="minorHAnsi" w:eastAsiaTheme="minorEastAsia" w:hAnsiTheme="minorHAnsi" w:cstheme="minorBidi"/>
           <w:lang w:val="es-419"/>
         </w:rPr>
       </w:pPr>
@@ -1549,7 +1578,6 @@
           <w:tcPr>
             <w:cnfStyle w:val="001000000000" w:firstRow="0" w:lastRow="0" w:firstColumn="1" w:lastColumn="0" w:oddVBand="0" w:evenVBand="0" w:oddHBand="0" w:evenHBand="0" w:firstRowFirstColumn="0" w:firstRowLastColumn="0" w:lastRowFirstColumn="0" w:lastRowLastColumn="0"/>
             <w:tcW w:w="1001" w:type="pct"/>
-            <w:tcMar/>
             <w:hideMark/>
           </w:tcPr>
           <w:p>
@@ -1571,9 +1599,7 @@
         </w:tc>
         <w:tc>
           <w:tcPr>
-            <w:cnfStyle w:val="000000000000" w:firstRow="0" w:lastRow="0" w:firstColumn="0" w:lastColumn="0" w:oddVBand="0" w:evenVBand="0" w:oddHBand="0" w:evenHBand="0" w:firstRowFirstColumn="0" w:firstRowLastColumn="0" w:lastRowFirstColumn="0" w:lastRowLastColumn="0"/>
             <w:tcW w:w="1332" w:type="pct"/>
-            <w:tcMar/>
             <w:hideMark/>
           </w:tcPr>
           <w:p>
@@ -1587,49 +1613,108 @@
             </w:pPr>
             <w:r>
               <w:rPr>
-                <w:color w:val="000000" w:themeColor="text1" w:themeTint="FF" w:themeShade="FF"/>
-                <w:lang w:eastAsia="en-US"/>
-              </w:rPr>
-              <w:t>Insertion Sort</w:t>
-            </w:r>
-            <w:r>
-              <w:rPr>
-                <w:color w:val="000000" w:themeColor="text1" w:themeTint="FF" w:themeShade="FF"/>
-                <w:lang w:eastAsia="en-US"/>
+                <w:color w:val="000000" w:themeColor="text1"/>
+                <w:lang w:eastAsia="en-US"/>
+              </w:rPr>
+              <w:t xml:space="preserve">Insertion Sort </w:t>
+            </w:r>
+            <w:r>
+              <w:br/>
+            </w:r>
+            <w:r>
+              <w:rPr>
+                <w:color w:val="000000" w:themeColor="text1"/>
+                <w:lang w:eastAsia="en-US"/>
+              </w:rPr>
+              <w:t>(</w:t>
+            </w:r>
+            <w:proofErr w:type="spellStart"/>
+            <w:r>
+              <w:rPr>
+                <w:lang w:val="es-419"/>
+              </w:rPr>
+              <w:t>Linked</w:t>
+            </w:r>
+            <w:proofErr w:type="spellEnd"/>
+            <w:r>
+              <w:rPr>
+                <w:lang w:val="es-419"/>
               </w:rPr>
               <w:t xml:space="preserve"> </w:t>
             </w:r>
+            <w:proofErr w:type="spellStart"/>
+            <w:r>
+              <w:rPr>
+                <w:lang w:val="es-419"/>
+              </w:rPr>
+              <w:t>List</w:t>
+            </w:r>
+            <w:proofErr w:type="spellEnd"/>
+            <w:r>
+              <w:rPr>
+                <w:color w:val="000000" w:themeColor="text1"/>
+                <w:lang w:eastAsia="en-US"/>
+              </w:rPr>
+              <w:t>)</w:t>
+            </w:r>
+          </w:p>
+        </w:tc>
+        <w:tc>
+          <w:tcPr>
+            <w:tcW w:w="1334" w:type="pct"/>
+            <w:hideMark/>
+          </w:tcPr>
+          <w:p>
+            <w:pPr>
+              <w:jc w:val="both"/>
+              <w:cnfStyle w:val="100000000000" w:firstRow="1" w:lastRow="0" w:firstColumn="0" w:lastColumn="0" w:oddVBand="0" w:evenVBand="0" w:oddHBand="0" w:evenHBand="0" w:firstRowFirstColumn="0" w:firstRowLastColumn="0" w:lastRowFirstColumn="0" w:lastRowLastColumn="0"/>
+              <w:rPr>
+                <w:color w:val="000000"/>
+                <w:lang w:eastAsia="en-US"/>
+              </w:rPr>
+            </w:pPr>
+            <w:r>
+              <w:rPr>
+                <w:color w:val="000000" w:themeColor="text1"/>
+                <w:lang w:eastAsia="en-US"/>
+              </w:rPr>
+              <w:t xml:space="preserve">Selection Sort </w:t>
+            </w:r>
             <w:r>
               <w:br/>
             </w:r>
             <w:r>
               <w:rPr>
-                <w:color w:val="000000" w:themeColor="text1" w:themeTint="FF" w:themeShade="FF"/>
+                <w:color w:val="000000" w:themeColor="text1"/>
                 <w:lang w:eastAsia="en-US"/>
               </w:rPr>
               <w:t>(</w:t>
             </w:r>
+            <w:proofErr w:type="spellStart"/>
             <w:r>
               <w:rPr>
                 <w:lang w:val="es-419"/>
               </w:rPr>
               <w:t>Linked</w:t>
             </w:r>
+            <w:proofErr w:type="spellEnd"/>
             <w:r>
               <w:rPr>
                 <w:lang w:val="es-419"/>
               </w:rPr>
               <w:t xml:space="preserve"> </w:t>
             </w:r>
+            <w:proofErr w:type="spellStart"/>
             <w:r>
               <w:rPr>
                 <w:lang w:val="es-419"/>
               </w:rPr>
               <w:t>List</w:t>
             </w:r>
-            <w:r>
-              <w:rPr>
-                <w:color w:val="000000" w:themeColor="text1" w:themeTint="FF" w:themeShade="FF"/>
+            <w:proofErr w:type="spellEnd"/>
+            <w:r>
+              <w:rPr>
+                <w:color w:val="000000" w:themeColor="text1"/>
                 <w:lang w:eastAsia="en-US"/>
               </w:rPr>
               <w:t>)</w:t>
@@ -1638,117 +1723,59 @@
         </w:tc>
         <w:tc>
           <w:tcPr>
-            <w:cnfStyle w:val="000000000000" w:firstRow="0" w:lastRow="0" w:firstColumn="0" w:lastColumn="0" w:oddVBand="0" w:evenVBand="0" w:oddHBand="0" w:evenHBand="0" w:firstRowFirstColumn="0" w:firstRowLastColumn="0" w:lastRowFirstColumn="0" w:lastRowLastColumn="0"/>
-            <w:tcW w:w="1334" w:type="pct"/>
-            <w:tcMar/>
-            <w:hideMark/>
+            <w:tcW w:w="1333" w:type="pct"/>
           </w:tcPr>
           <w:p>
             <w:pPr>
               <w:jc w:val="both"/>
               <w:cnfStyle w:val="100000000000" w:firstRow="1" w:lastRow="0" w:firstColumn="0" w:lastColumn="0" w:oddVBand="0" w:evenVBand="0" w:oddHBand="0" w:evenHBand="0" w:firstRowFirstColumn="0" w:firstRowLastColumn="0" w:lastRowFirstColumn="0" w:lastRowLastColumn="0"/>
               <w:rPr>
-                <w:color w:val="000000"/>
-                <w:lang w:eastAsia="en-US"/>
-              </w:rPr>
-            </w:pPr>
-            <w:r>
-              <w:rPr>
-                <w:color w:val="000000" w:themeColor="text1" w:themeTint="FF" w:themeShade="FF"/>
-                <w:lang w:eastAsia="en-US"/>
-              </w:rPr>
-              <w:t xml:space="preserve">Selection Sort </w:t>
+                <w:color w:val="000000" w:themeColor="text1"/>
+                <w:lang w:eastAsia="en-US"/>
+              </w:rPr>
+            </w:pPr>
+            <w:r>
+              <w:rPr>
+                <w:color w:val="000000" w:themeColor="text1"/>
+                <w:lang w:eastAsia="en-US"/>
+              </w:rPr>
+              <w:t>Shell Sort</w:t>
             </w:r>
             <w:r>
               <w:br/>
             </w:r>
             <w:r>
               <w:rPr>
-                <w:color w:val="000000" w:themeColor="text1" w:themeTint="FF" w:themeShade="FF"/>
+                <w:color w:val="000000" w:themeColor="text1"/>
                 <w:lang w:eastAsia="en-US"/>
               </w:rPr>
               <w:t>(</w:t>
             </w:r>
+            <w:proofErr w:type="spellStart"/>
             <w:r>
               <w:rPr>
                 <w:lang w:val="es-419"/>
               </w:rPr>
               <w:t>Linked</w:t>
             </w:r>
+            <w:proofErr w:type="spellEnd"/>
             <w:r>
               <w:rPr>
                 <w:lang w:val="es-419"/>
               </w:rPr>
               <w:t xml:space="preserve"> </w:t>
             </w:r>
+            <w:proofErr w:type="spellStart"/>
             <w:r>
               <w:rPr>
                 <w:lang w:val="es-419"/>
               </w:rPr>
               <w:t>List</w:t>
             </w:r>
-            <w:r>
-              <w:rPr>
-                <w:color w:val="000000" w:themeColor="text1" w:themeTint="FF" w:themeShade="FF"/>
-                <w:lang w:eastAsia="en-US"/>
-              </w:rPr>
-              <w:t>)</w:t>
-            </w:r>
-          </w:p>
-        </w:tc>
-        <w:tc>
-          <w:tcPr>
-            <w:cnfStyle w:val="000000000000" w:firstRow="0" w:lastRow="0" w:firstColumn="0" w:lastColumn="0" w:oddVBand="0" w:evenVBand="0" w:oddHBand="0" w:evenHBand="0" w:firstRowFirstColumn="0" w:firstRowLastColumn="0" w:lastRowFirstColumn="0" w:lastRowLastColumn="0"/>
-            <w:tcW w:w="1333" w:type="pct"/>
-            <w:tcMar/>
-          </w:tcPr>
-          <w:p>
-            <w:pPr>
-              <w:jc w:val="both"/>
-              <w:cnfStyle w:val="100000000000" w:firstRow="1" w:lastRow="0" w:firstColumn="0" w:lastColumn="0" w:oddVBand="0" w:evenVBand="0" w:oddHBand="0" w:evenHBand="0" w:firstRowFirstColumn="0" w:firstRowLastColumn="0" w:lastRowFirstColumn="0" w:lastRowLastColumn="0"/>
+            <w:proofErr w:type="spellEnd"/>
+            <w:r>
               <w:rPr>
                 <w:color w:val="000000" w:themeColor="text1"/>
-                <w:lang w:eastAsia="en-US"/>
-              </w:rPr>
-            </w:pPr>
-            <w:r>
-              <w:rPr>
-                <w:color w:val="000000" w:themeColor="text1" w:themeTint="FF" w:themeShade="FF"/>
-                <w:lang w:eastAsia="en-US"/>
-              </w:rPr>
-              <w:t>Shell Sort</w:t>
-            </w:r>
-            <w:r>
-              <w:br/>
-            </w:r>
-            <w:r>
-              <w:rPr>
-                <w:color w:val="000000" w:themeColor="text1" w:themeTint="FF" w:themeShade="FF"/>
-                <w:lang w:eastAsia="en-US"/>
-              </w:rPr>
-              <w:t>(</w:t>
-            </w:r>
-            <w:r>
-              <w:rPr>
-                <w:lang w:val="es-419"/>
-              </w:rPr>
-              <w:t>Linked</w:t>
-            </w:r>
-            <w:r>
-              <w:rPr>
-                <w:lang w:val="es-419"/>
-              </w:rPr>
-              <w:t xml:space="preserve"> </w:t>
-            </w:r>
-            <w:r>
-              <w:rPr>
-                <w:lang w:val="es-419"/>
-              </w:rPr>
-              <w:t>List</w:t>
-            </w:r>
-            <w:r>
-              <w:rPr>
-                <w:color w:val="000000" w:themeColor="text1" w:themeTint="FF" w:themeShade="FF"/>
                 <w:lang w:eastAsia="en-US"/>
               </w:rPr>
               <w:t>)</w:t>
@@ -1765,7 +1792,6 @@
           <w:tcPr>
             <w:cnfStyle w:val="001000000000" w:firstRow="0" w:lastRow="0" w:firstColumn="1" w:lastColumn="0" w:oddVBand="0" w:evenVBand="0" w:oddHBand="0" w:evenHBand="0" w:firstRowFirstColumn="0" w:firstRowLastColumn="0" w:lastRowFirstColumn="0" w:lastRowLastColumn="0"/>
             <w:tcW w:w="1001" w:type="pct"/>
-            <w:tcMar/>
             <w:hideMark/>
           </w:tcPr>
           <w:p>
@@ -1787,9 +1813,7 @@
         </w:tc>
         <w:tc>
           <w:tcPr>
-            <w:cnfStyle w:val="000000000000" w:firstRow="0" w:lastRow="0" w:firstColumn="0" w:lastColumn="0" w:oddVBand="0" w:evenVBand="0" w:oddHBand="0" w:evenHBand="0" w:firstRowFirstColumn="0" w:firstRowLastColumn="0" w:lastRowFirstColumn="0" w:lastRowLastColumn="0"/>
             <w:tcW w:w="1332" w:type="pct"/>
-            <w:tcMar/>
             <w:hideMark/>
           </w:tcPr>
           <w:p>
@@ -1805,9 +1829,7 @@
         </w:tc>
         <w:tc>
           <w:tcPr>
-            <w:cnfStyle w:val="000000000000" w:firstRow="0" w:lastRow="0" w:firstColumn="0" w:lastColumn="0" w:oddVBand="0" w:evenVBand="0" w:oddHBand="0" w:evenHBand="0" w:firstRowFirstColumn="0" w:firstRowLastColumn="0" w:lastRowFirstColumn="0" w:lastRowLastColumn="0"/>
             <w:tcW w:w="1334" w:type="pct"/>
-            <w:tcMar/>
             <w:hideMark/>
           </w:tcPr>
           <w:p>
@@ -1824,9 +1846,7 @@
         </w:tc>
         <w:tc>
           <w:tcPr>
-            <w:cnfStyle w:val="000000000000" w:firstRow="0" w:lastRow="0" w:firstColumn="0" w:lastColumn="0" w:oddVBand="0" w:evenVBand="0" w:oddHBand="0" w:evenHBand="0" w:firstRowFirstColumn="0" w:firstRowLastColumn="0" w:lastRowFirstColumn="0" w:lastRowLastColumn="0"/>
             <w:tcW w:w="1333" w:type="pct"/>
-            <w:tcMar/>
           </w:tcPr>
           <w:p>
             <w:pPr>
@@ -1849,7 +1869,6 @@
           <w:tcPr>
             <w:cnfStyle w:val="001000000000" w:firstRow="0" w:lastRow="0" w:firstColumn="1" w:lastColumn="0" w:oddVBand="0" w:evenVBand="0" w:oddHBand="0" w:evenHBand="0" w:firstRowFirstColumn="0" w:firstRowLastColumn="0" w:lastRowFirstColumn="0" w:lastRowLastColumn="0"/>
             <w:tcW w:w="1001" w:type="pct"/>
-            <w:tcMar/>
             <w:hideMark/>
           </w:tcPr>
           <w:p>
@@ -1871,9 +1890,7 @@
         </w:tc>
         <w:tc>
           <w:tcPr>
-            <w:cnfStyle w:val="000000000000" w:firstRow="0" w:lastRow="0" w:firstColumn="0" w:lastColumn="0" w:oddVBand="0" w:evenVBand="0" w:oddHBand="0" w:evenHBand="0" w:firstRowFirstColumn="0" w:firstRowLastColumn="0" w:lastRowFirstColumn="0" w:lastRowLastColumn="0"/>
             <w:tcW w:w="1332" w:type="pct"/>
-            <w:tcMar/>
             <w:hideMark/>
           </w:tcPr>
           <w:p>
@@ -1889,9 +1906,7 @@
         </w:tc>
         <w:tc>
           <w:tcPr>
-            <w:cnfStyle w:val="000000000000" w:firstRow="0" w:lastRow="0" w:firstColumn="0" w:lastColumn="0" w:oddVBand="0" w:evenVBand="0" w:oddHBand="0" w:evenHBand="0" w:firstRowFirstColumn="0" w:firstRowLastColumn="0" w:lastRowFirstColumn="0" w:lastRowLastColumn="0"/>
             <w:tcW w:w="1334" w:type="pct"/>
-            <w:tcMar/>
             <w:hideMark/>
           </w:tcPr>
           <w:p>
@@ -1908,9 +1923,7 @@
         </w:tc>
         <w:tc>
           <w:tcPr>
-            <w:cnfStyle w:val="000000000000" w:firstRow="0" w:lastRow="0" w:firstColumn="0" w:lastColumn="0" w:oddVBand="0" w:evenVBand="0" w:oddHBand="0" w:evenHBand="0" w:firstRowFirstColumn="0" w:firstRowLastColumn="0" w:lastRowFirstColumn="0" w:lastRowLastColumn="0"/>
             <w:tcW w:w="1333" w:type="pct"/>
-            <w:tcMar/>
           </w:tcPr>
           <w:p>
             <w:pPr>
@@ -1934,7 +1947,6 @@
           <w:tcPr>
             <w:cnfStyle w:val="001000000000" w:firstRow="0" w:lastRow="0" w:firstColumn="1" w:lastColumn="0" w:oddVBand="0" w:evenVBand="0" w:oddHBand="0" w:evenHBand="0" w:firstRowFirstColumn="0" w:firstRowLastColumn="0" w:lastRowFirstColumn="0" w:lastRowLastColumn="0"/>
             <w:tcW w:w="1001" w:type="pct"/>
-            <w:tcMar/>
             <w:hideMark/>
           </w:tcPr>
           <w:p>
@@ -1956,9 +1968,7 @@
         </w:tc>
         <w:tc>
           <w:tcPr>
-            <w:cnfStyle w:val="000000000000" w:firstRow="0" w:lastRow="0" w:firstColumn="0" w:lastColumn="0" w:oddVBand="0" w:evenVBand="0" w:oddHBand="0" w:evenHBand="0" w:firstRowFirstColumn="0" w:firstRowLastColumn="0" w:lastRowFirstColumn="0" w:lastRowLastColumn="0"/>
             <w:tcW w:w="1332" w:type="pct"/>
-            <w:tcMar/>
             <w:hideMark/>
           </w:tcPr>
           <w:p>
@@ -1974,9 +1984,7 @@
         </w:tc>
         <w:tc>
           <w:tcPr>
-            <w:cnfStyle w:val="000000000000" w:firstRow="0" w:lastRow="0" w:firstColumn="0" w:lastColumn="0" w:oddVBand="0" w:evenVBand="0" w:oddHBand="0" w:evenHBand="0" w:firstRowFirstColumn="0" w:firstRowLastColumn="0" w:lastRowFirstColumn="0" w:lastRowLastColumn="0"/>
             <w:tcW w:w="1334" w:type="pct"/>
-            <w:tcMar/>
             <w:hideMark/>
           </w:tcPr>
           <w:p>
@@ -1993,9 +2001,7 @@
         </w:tc>
         <w:tc>
           <w:tcPr>
-            <w:cnfStyle w:val="000000000000" w:firstRow="0" w:lastRow="0" w:firstColumn="0" w:lastColumn="0" w:oddVBand="0" w:evenVBand="0" w:oddHBand="0" w:evenHBand="0" w:firstRowFirstColumn="0" w:firstRowLastColumn="0" w:lastRowFirstColumn="0" w:lastRowLastColumn="0"/>
             <w:tcW w:w="1333" w:type="pct"/>
-            <w:tcMar/>
           </w:tcPr>
           <w:p>
             <w:pPr>
@@ -2018,7 +2024,6 @@
           <w:tcPr>
             <w:cnfStyle w:val="001000000000" w:firstRow="0" w:lastRow="0" w:firstColumn="1" w:lastColumn="0" w:oddVBand="0" w:evenVBand="0" w:oddHBand="0" w:evenHBand="0" w:firstRowFirstColumn="0" w:firstRowLastColumn="0" w:lastRowFirstColumn="0" w:lastRowLastColumn="0"/>
             <w:tcW w:w="1001" w:type="pct"/>
-            <w:tcMar/>
             <w:hideMark/>
           </w:tcPr>
           <w:p>
@@ -2034,16 +2039,13 @@
                 <w:color w:val="000000" w:themeColor="text1"/>
                 <w:lang w:eastAsia="en-US"/>
               </w:rPr>
-              <w:lastRenderedPageBreak/>
               <w:t>20.00%</w:t>
             </w:r>
           </w:p>
         </w:tc>
         <w:tc>
           <w:tcPr>
-            <w:cnfStyle w:val="000000000000" w:firstRow="0" w:lastRow="0" w:firstColumn="0" w:lastColumn="0" w:oddVBand="0" w:evenVBand="0" w:oddHBand="0" w:evenHBand="0" w:firstRowFirstColumn="0" w:firstRowLastColumn="0" w:lastRowFirstColumn="0" w:lastRowLastColumn="0"/>
             <w:tcW w:w="1332" w:type="pct"/>
-            <w:tcMar/>
             <w:hideMark/>
           </w:tcPr>
           <w:p>
@@ -2059,9 +2061,7 @@
         </w:tc>
         <w:tc>
           <w:tcPr>
-            <w:cnfStyle w:val="000000000000" w:firstRow="0" w:lastRow="0" w:firstColumn="0" w:lastColumn="0" w:oddVBand="0" w:evenVBand="0" w:oddHBand="0" w:evenHBand="0" w:firstRowFirstColumn="0" w:firstRowLastColumn="0" w:lastRowFirstColumn="0" w:lastRowLastColumn="0"/>
             <w:tcW w:w="1334" w:type="pct"/>
-            <w:tcMar/>
             <w:hideMark/>
           </w:tcPr>
           <w:p>
@@ -2078,9 +2078,7 @@
         </w:tc>
         <w:tc>
           <w:tcPr>
-            <w:cnfStyle w:val="000000000000" w:firstRow="0" w:lastRow="0" w:firstColumn="0" w:lastColumn="0" w:oddVBand="0" w:evenVBand="0" w:oddHBand="0" w:evenHBand="0" w:firstRowFirstColumn="0" w:firstRowLastColumn="0" w:lastRowFirstColumn="0" w:lastRowLastColumn="0"/>
             <w:tcW w:w="1333" w:type="pct"/>
-            <w:tcMar/>
           </w:tcPr>
           <w:p>
             <w:pPr>
@@ -2104,7 +2102,6 @@
           <w:tcPr>
             <w:cnfStyle w:val="001000000000" w:firstRow="0" w:lastRow="0" w:firstColumn="1" w:lastColumn="0" w:oddVBand="0" w:evenVBand="0" w:oddHBand="0" w:evenHBand="0" w:firstRowFirstColumn="0" w:firstRowLastColumn="0" w:lastRowFirstColumn="0" w:lastRowLastColumn="0"/>
             <w:tcW w:w="1001" w:type="pct"/>
-            <w:tcMar/>
             <w:hideMark/>
           </w:tcPr>
           <w:p>
@@ -2120,15 +2117,14 @@
                 <w:color w:val="000000" w:themeColor="text1"/>
                 <w:lang w:eastAsia="en-US"/>
               </w:rPr>
+              <w:lastRenderedPageBreak/>
               <w:t>30.00%</w:t>
             </w:r>
           </w:p>
         </w:tc>
         <w:tc>
           <w:tcPr>
-            <w:cnfStyle w:val="000000000000" w:firstRow="0" w:lastRow="0" w:firstColumn="0" w:lastColumn="0" w:oddVBand="0" w:evenVBand="0" w:oddHBand="0" w:evenHBand="0" w:firstRowFirstColumn="0" w:firstRowLastColumn="0" w:lastRowFirstColumn="0" w:lastRowLastColumn="0"/>
             <w:tcW w:w="1332" w:type="pct"/>
-            <w:tcMar/>
             <w:hideMark/>
           </w:tcPr>
           <w:p>
@@ -2144,9 +2140,7 @@
         </w:tc>
         <w:tc>
           <w:tcPr>
-            <w:cnfStyle w:val="000000000000" w:firstRow="0" w:lastRow="0" w:firstColumn="0" w:lastColumn="0" w:oddVBand="0" w:evenVBand="0" w:oddHBand="0" w:evenHBand="0" w:firstRowFirstColumn="0" w:firstRowLastColumn="0" w:lastRowFirstColumn="0" w:lastRowLastColumn="0"/>
             <w:tcW w:w="1334" w:type="pct"/>
-            <w:tcMar/>
             <w:hideMark/>
           </w:tcPr>
           <w:p>
@@ -2163,9 +2157,7 @@
         </w:tc>
         <w:tc>
           <w:tcPr>
-            <w:cnfStyle w:val="000000000000" w:firstRow="0" w:lastRow="0" w:firstColumn="0" w:lastColumn="0" w:oddVBand="0" w:evenVBand="0" w:oddHBand="0" w:evenHBand="0" w:firstRowFirstColumn="0" w:firstRowLastColumn="0" w:lastRowFirstColumn="0" w:lastRowLastColumn="0"/>
             <w:tcW w:w="1333" w:type="pct"/>
-            <w:tcMar/>
           </w:tcPr>
           <w:p>
             <w:pPr>
@@ -2188,7 +2180,6 @@
           <w:tcPr>
             <w:cnfStyle w:val="001000000000" w:firstRow="0" w:lastRow="0" w:firstColumn="1" w:lastColumn="0" w:oddVBand="0" w:evenVBand="0" w:oddHBand="0" w:evenHBand="0" w:firstRowFirstColumn="0" w:firstRowLastColumn="0" w:lastRowFirstColumn="0" w:lastRowLastColumn="0"/>
             <w:tcW w:w="1001" w:type="pct"/>
-            <w:tcMar/>
             <w:hideMark/>
           </w:tcPr>
           <w:p>
@@ -2210,9 +2201,7 @@
         </w:tc>
         <w:tc>
           <w:tcPr>
-            <w:cnfStyle w:val="000000000000" w:firstRow="0" w:lastRow="0" w:firstColumn="0" w:lastColumn="0" w:oddVBand="0" w:evenVBand="0" w:oddHBand="0" w:evenHBand="0" w:firstRowFirstColumn="0" w:firstRowLastColumn="0" w:lastRowFirstColumn="0" w:lastRowLastColumn="0"/>
             <w:tcW w:w="1332" w:type="pct"/>
-            <w:tcMar/>
             <w:hideMark/>
           </w:tcPr>
           <w:p>
@@ -2228,9 +2217,7 @@
         </w:tc>
         <w:tc>
           <w:tcPr>
-            <w:cnfStyle w:val="000000000000" w:firstRow="0" w:lastRow="0" w:firstColumn="0" w:lastColumn="0" w:oddVBand="0" w:evenVBand="0" w:oddHBand="0" w:evenHBand="0" w:firstRowFirstColumn="0" w:firstRowLastColumn="0" w:lastRowFirstColumn="0" w:lastRowLastColumn="0"/>
             <w:tcW w:w="1334" w:type="pct"/>
-            <w:tcMar/>
             <w:hideMark/>
           </w:tcPr>
           <w:p>
@@ -2247,9 +2234,7 @@
         </w:tc>
         <w:tc>
           <w:tcPr>
-            <w:cnfStyle w:val="000000000000" w:firstRow="0" w:lastRow="0" w:firstColumn="0" w:lastColumn="0" w:oddVBand="0" w:evenVBand="0" w:oddHBand="0" w:evenHBand="0" w:firstRowFirstColumn="0" w:firstRowLastColumn="0" w:lastRowFirstColumn="0" w:lastRowLastColumn="0"/>
             <w:tcW w:w="1333" w:type="pct"/>
-            <w:tcMar/>
           </w:tcPr>
           <w:p>
             <w:pPr>
@@ -2273,7 +2258,6 @@
           <w:tcPr>
             <w:cnfStyle w:val="001000000000" w:firstRow="0" w:lastRow="0" w:firstColumn="1" w:lastColumn="0" w:oddVBand="0" w:evenVBand="0" w:oddHBand="0" w:evenHBand="0" w:firstRowFirstColumn="0" w:firstRowLastColumn="0" w:lastRowFirstColumn="0" w:lastRowLastColumn="0"/>
             <w:tcW w:w="1001" w:type="pct"/>
-            <w:tcMar/>
             <w:hideMark/>
           </w:tcPr>
           <w:p>
@@ -2295,9 +2279,7 @@
         </w:tc>
         <w:tc>
           <w:tcPr>
-            <w:cnfStyle w:val="000000000000" w:firstRow="0" w:lastRow="0" w:firstColumn="0" w:lastColumn="0" w:oddVBand="0" w:evenVBand="0" w:oddHBand="0" w:evenHBand="0" w:firstRowFirstColumn="0" w:firstRowLastColumn="0" w:lastRowFirstColumn="0" w:lastRowLastColumn="0"/>
             <w:tcW w:w="1332" w:type="pct"/>
-            <w:tcMar/>
             <w:hideMark/>
           </w:tcPr>
           <w:p>
@@ -2313,9 +2295,7 @@
         </w:tc>
         <w:tc>
           <w:tcPr>
-            <w:cnfStyle w:val="000000000000" w:firstRow="0" w:lastRow="0" w:firstColumn="0" w:lastColumn="0" w:oddVBand="0" w:evenVBand="0" w:oddHBand="0" w:evenHBand="0" w:firstRowFirstColumn="0" w:firstRowLastColumn="0" w:lastRowFirstColumn="0" w:lastRowLastColumn="0"/>
             <w:tcW w:w="1334" w:type="pct"/>
-            <w:tcMar/>
             <w:hideMark/>
           </w:tcPr>
           <w:p>
@@ -2332,9 +2312,7 @@
         </w:tc>
         <w:tc>
           <w:tcPr>
-            <w:cnfStyle w:val="000000000000" w:firstRow="0" w:lastRow="0" w:firstColumn="0" w:lastColumn="0" w:oddVBand="0" w:evenVBand="0" w:oddHBand="0" w:evenHBand="0" w:firstRowFirstColumn="0" w:firstRowLastColumn="0" w:lastRowFirstColumn="0" w:lastRowLastColumn="0"/>
             <w:tcW w:w="1333" w:type="pct"/>
-            <w:tcMar/>
           </w:tcPr>
           <w:p>
             <w:pPr>
@@ -2357,7 +2335,6 @@
           <w:tcPr>
             <w:cnfStyle w:val="001000000000" w:firstRow="0" w:lastRow="0" w:firstColumn="1" w:lastColumn="0" w:oddVBand="0" w:evenVBand="0" w:oddHBand="0" w:evenHBand="0" w:firstRowFirstColumn="0" w:firstRowLastColumn="0" w:lastRowFirstColumn="0" w:lastRowLastColumn="0"/>
             <w:tcW w:w="1001" w:type="pct"/>
-            <w:tcMar/>
             <w:hideMark/>
           </w:tcPr>
           <w:p>
@@ -2379,9 +2356,7 @@
         </w:tc>
         <w:tc>
           <w:tcPr>
-            <w:cnfStyle w:val="000000000000" w:firstRow="0" w:lastRow="0" w:firstColumn="0" w:lastColumn="0" w:oddVBand="0" w:evenVBand="0" w:oddHBand="0" w:evenHBand="0" w:firstRowFirstColumn="0" w:firstRowLastColumn="0" w:lastRowFirstColumn="0" w:lastRowLastColumn="0"/>
             <w:tcW w:w="1332" w:type="pct"/>
-            <w:tcMar/>
             <w:hideMark/>
           </w:tcPr>
           <w:p>
@@ -2397,9 +2372,7 @@
         </w:tc>
         <w:tc>
           <w:tcPr>
-            <w:cnfStyle w:val="000000000000" w:firstRow="0" w:lastRow="0" w:firstColumn="0" w:lastColumn="0" w:oddVBand="0" w:evenVBand="0" w:oddHBand="0" w:evenHBand="0" w:firstRowFirstColumn="0" w:firstRowLastColumn="0" w:lastRowFirstColumn="0" w:lastRowLastColumn="0"/>
             <w:tcW w:w="1334" w:type="pct"/>
-            <w:tcMar/>
             <w:hideMark/>
           </w:tcPr>
           <w:p>
@@ -2416,9 +2389,7 @@
         </w:tc>
         <w:tc>
           <w:tcPr>
-            <w:cnfStyle w:val="000000000000" w:firstRow="0" w:lastRow="0" w:firstColumn="0" w:lastColumn="0" w:oddVBand="0" w:evenVBand="0" w:oddHBand="0" w:evenHBand="0" w:firstRowFirstColumn="0" w:firstRowLastColumn="0" w:lastRowFirstColumn="0" w:lastRowLastColumn="0"/>
             <w:tcW w:w="1333" w:type="pct"/>
-            <w:tcMar/>
           </w:tcPr>
           <w:p>
             <w:pPr>
@@ -2439,8 +2410,8 @@
         <w:pStyle w:val="Descripcin"/>
         <w:jc w:val="center"/>
         <w:rPr>
-          <w:b w:val="1"/>
-          <w:bCs w:val="1"/>
+          <w:b/>
+          <w:bCs/>
           <w:lang w:val="es-419"/>
         </w:rPr>
       </w:pPr>
@@ -2452,104 +2423,94 @@
       </w:r>
       <w:r>
         <w:rPr>
-          <w:b w:val="1"/>
-          <w:bCs w:val="1"/>
+          <w:b/>
+          <w:bCs/>
           <w:lang w:val="es-419"/>
         </w:rPr>
         <w:t xml:space="preserve">Resultados </w:t>
       </w:r>
       <w:r>
         <w:rPr>
-          <w:b w:val="1"/>
-          <w:bCs w:val="1"/>
+          <w:b/>
+          <w:bCs/>
           <w:lang w:val="es-419"/>
         </w:rPr>
         <w:t>en computador 1</w:t>
       </w:r>
       <w:r>
         <w:rPr>
-          <w:b w:val="1"/>
-          <w:bCs w:val="1"/>
-          <w:lang w:val="es-419"/>
-        </w:rPr>
-        <w:t xml:space="preserve"> para </w:t>
-      </w:r>
-      <w:r>
-        <w:rPr>
-          <w:b w:val="1"/>
-          <w:bCs w:val="1"/>
-          <w:lang w:val="es-419"/>
-        </w:rPr>
-        <w:t>ordenamientos</w:t>
-      </w:r>
-      <w:r>
-        <w:rPr>
-          <w:b w:val="1"/>
-          <w:bCs w:val="1"/>
+          <w:b/>
+          <w:bCs/>
+          <w:lang w:val="es-419"/>
+        </w:rPr>
+        <w:t xml:space="preserve"> para ordenamientos </w:t>
+      </w:r>
+      <w:r>
+        <w:rPr>
+          <w:b/>
+          <w:bCs/>
+          <w:lang w:val="es-419"/>
+        </w:rPr>
+        <w:t xml:space="preserve">iterativos </w:t>
+      </w:r>
+      <w:r>
+        <w:rPr>
+          <w:b/>
+          <w:bCs/>
+          <w:lang w:val="es-419"/>
+        </w:rPr>
+        <w:t xml:space="preserve">con </w:t>
+      </w:r>
+      <w:proofErr w:type="gramStart"/>
+      <w:r>
+        <w:rPr>
+          <w:b/>
+          <w:bCs/>
+          <w:lang w:val="es-419"/>
+        </w:rPr>
+        <w:t>Single</w:t>
+      </w:r>
+      <w:proofErr w:type="gramEnd"/>
+      <w:r>
+        <w:rPr>
+          <w:b/>
+          <w:bCs/>
           <w:lang w:val="es-419"/>
         </w:rPr>
         <w:t xml:space="preserve"> </w:t>
       </w:r>
-      <w:r>
-        <w:rPr>
-          <w:b w:val="1"/>
-          <w:bCs w:val="1"/>
-          <w:lang w:val="es-419"/>
-        </w:rPr>
-        <w:t xml:space="preserve">iterativos </w:t>
-      </w:r>
-      <w:r>
-        <w:rPr>
-          <w:b w:val="1"/>
-          <w:bCs w:val="1"/>
-          <w:lang w:val="es-419"/>
-        </w:rPr>
-        <w:t xml:space="preserve">con </w:t>
-      </w:r>
-      <w:r>
-        <w:rPr>
-          <w:b w:val="1"/>
-          <w:bCs w:val="1"/>
-          <w:lang w:val="es-419"/>
-        </w:rPr>
-        <w:t>Single</w:t>
-      </w:r>
-      <w:r>
-        <w:rPr>
-          <w:b w:val="1"/>
-          <w:bCs w:val="1"/>
+      <w:proofErr w:type="spellStart"/>
+      <w:r>
+        <w:rPr>
+          <w:b/>
+          <w:bCs/>
+          <w:lang w:val="es-419"/>
+        </w:rPr>
+        <w:t>Linked</w:t>
+      </w:r>
+      <w:proofErr w:type="spellEnd"/>
+      <w:r>
+        <w:rPr>
+          <w:b/>
+          <w:bCs/>
           <w:lang w:val="es-419"/>
         </w:rPr>
         <w:t xml:space="preserve"> </w:t>
       </w:r>
-      <w:r>
-        <w:rPr>
-          <w:b w:val="1"/>
-          <w:bCs w:val="1"/>
-          <w:lang w:val="es-419"/>
-        </w:rPr>
-        <w:t>Linked</w:t>
-      </w:r>
-      <w:r>
-        <w:rPr>
-          <w:b w:val="1"/>
-          <w:bCs w:val="1"/>
-          <w:lang w:val="es-419"/>
-        </w:rPr>
-        <w:t xml:space="preserve"> </w:t>
-      </w:r>
-      <w:r>
-        <w:rPr>
-          <w:b w:val="1"/>
-          <w:bCs w:val="1"/>
+      <w:proofErr w:type="spellStart"/>
+      <w:r>
+        <w:rPr>
+          <w:b/>
+          <w:bCs/>
           <w:lang w:val="es-419"/>
         </w:rPr>
         <w:t>List</w:t>
       </w:r>
-      <w:r>
-        <w:rPr>
-          <w:b w:val="1"/>
-          <w:bCs w:val="1"/>
+      <w:proofErr w:type="spellEnd"/>
+      <w:r>
+        <w:rPr>
+          <w:b/>
+          <w:bCs/>
           <w:lang w:val="es-419"/>
         </w:rPr>
         <w:t>.</w:t>
@@ -2560,29 +2521,20 @@
         <w:pStyle w:val="Ttulo1"/>
         <w:jc w:val="both"/>
         <w:rPr>
-          <w:rFonts w:asciiTheme="minorHAnsi" w:hAnsiTheme="minorHAnsi" w:eastAsiaTheme="minorEastAsia" w:cstheme="minorBidi"/>
-          <w:b/>
-          <w:bCs/>
-          <w:lang w:val="es-419"/>
-        </w:rPr>
-      </w:pPr>
-      <w:r>
-        <w:rPr>
-          <w:rFonts w:asciiTheme="minorHAnsi" w:hAnsiTheme="minorHAnsi" w:eastAsiaTheme="minorEastAsia" w:cstheme="minorBidi"/>
-          <w:b/>
-          <w:bCs/>
-          <w:lang w:val="es-419"/>
-        </w:rPr>
-        <w:t xml:space="preserve">Ordenamientos </w:t>
-      </w:r>
-      <w:r>
-        <w:rPr>
-          <w:rFonts w:asciiTheme="minorHAnsi" w:hAnsiTheme="minorHAnsi" w:eastAsiaTheme="minorEastAsia" w:cstheme="minorBidi"/>
-          <w:b/>
-          <w:bCs/>
-          <w:lang w:val="es-419"/>
-        </w:rPr>
-        <w:t>Recursivos</w:t>
+          <w:rFonts w:asciiTheme="minorHAnsi" w:eastAsiaTheme="minorEastAsia" w:hAnsiTheme="minorHAnsi" w:cstheme="minorBidi"/>
+          <w:b/>
+          <w:bCs/>
+          <w:lang w:val="es-419"/>
+        </w:rPr>
+      </w:pPr>
+      <w:r>
+        <w:rPr>
+          <w:rFonts w:asciiTheme="minorHAnsi" w:eastAsiaTheme="minorEastAsia" w:hAnsiTheme="minorHAnsi" w:cstheme="minorBidi"/>
+          <w:b/>
+          <w:bCs/>
+          <w:lang w:val="es-419"/>
+        </w:rPr>
+        <w:t>Ordenamientos Recursivos</w:t>
       </w:r>
     </w:p>
     <w:p>
@@ -2590,15 +2542,15 @@
         <w:pStyle w:val="Ttulo2"/>
         <w:jc w:val="both"/>
         <w:rPr>
-          <w:rFonts w:asciiTheme="minorHAnsi" w:hAnsiTheme="minorHAnsi" w:eastAsiaTheme="minorEastAsia" w:cstheme="minorBidi"/>
-          <w:b/>
-          <w:bCs/>
-          <w:lang w:val="es-419"/>
-        </w:rPr>
-      </w:pPr>
-      <w:r>
-        <w:rPr>
-          <w:rFonts w:asciiTheme="minorHAnsi" w:hAnsiTheme="minorHAnsi" w:eastAsiaTheme="minorEastAsia" w:cstheme="minorBidi"/>
+          <w:rFonts w:asciiTheme="minorHAnsi" w:eastAsiaTheme="minorEastAsia" w:hAnsiTheme="minorHAnsi" w:cstheme="minorBidi"/>
+          <w:b/>
+          <w:bCs/>
+          <w:lang w:val="es-419"/>
+        </w:rPr>
+      </w:pPr>
+      <w:r>
+        <w:rPr>
+          <w:rFonts w:asciiTheme="minorHAnsi" w:eastAsiaTheme="minorEastAsia" w:hAnsiTheme="minorHAnsi" w:cstheme="minorBidi"/>
           <w:b/>
           <w:bCs/>
           <w:lang w:val="es-419"/>
@@ -2607,7 +2559,7 @@
       </w:r>
       <w:r>
         <w:rPr>
-          <w:rFonts w:asciiTheme="minorHAnsi" w:hAnsiTheme="minorHAnsi" w:eastAsiaTheme="minorEastAsia" w:cstheme="minorBidi"/>
+          <w:rFonts w:asciiTheme="minorHAnsi" w:eastAsiaTheme="minorEastAsia" w:hAnsiTheme="minorHAnsi" w:cstheme="minorBidi"/>
           <w:b/>
           <w:bCs/>
           <w:lang w:val="es-419"/>
@@ -2616,7 +2568,7 @@
       </w:r>
       <w:r>
         <w:rPr>
-          <w:rFonts w:asciiTheme="minorHAnsi" w:hAnsiTheme="minorHAnsi" w:eastAsiaTheme="minorEastAsia" w:cstheme="minorBidi"/>
+          <w:rFonts w:asciiTheme="minorHAnsi" w:eastAsiaTheme="minorEastAsia" w:hAnsiTheme="minorHAnsi" w:cstheme="minorBidi"/>
           <w:b/>
           <w:bCs/>
           <w:lang w:val="es-419"/>
@@ -2625,7 +2577,7 @@
       </w:r>
       <w:r>
         <w:rPr>
-          <w:rFonts w:asciiTheme="minorHAnsi" w:hAnsiTheme="minorHAnsi" w:eastAsiaTheme="minorEastAsia" w:cstheme="minorBidi"/>
+          <w:rFonts w:asciiTheme="minorHAnsi" w:eastAsiaTheme="minorEastAsia" w:hAnsiTheme="minorHAnsi" w:cstheme="minorBidi"/>
           <w:b/>
           <w:bCs/>
           <w:lang w:val="es-419"/>
@@ -2634,7 +2586,7 @@
       </w:r>
       <w:r>
         <w:rPr>
-          <w:rFonts w:asciiTheme="minorHAnsi" w:hAnsiTheme="minorHAnsi" w:eastAsiaTheme="minorEastAsia" w:cstheme="minorBidi"/>
+          <w:rFonts w:asciiTheme="minorHAnsi" w:eastAsiaTheme="minorEastAsia" w:hAnsiTheme="minorHAnsi" w:cstheme="minorBidi"/>
           <w:b/>
           <w:bCs/>
           <w:lang w:val="es-419"/>
@@ -2643,13 +2595,24 @@
       </w:r>
       <w:r>
         <w:rPr>
-          <w:rFonts w:asciiTheme="minorHAnsi" w:hAnsiTheme="minorHAnsi" w:eastAsiaTheme="minorEastAsia" w:cstheme="minorBidi"/>
-          <w:b/>
-          <w:bCs/>
-          <w:lang w:val="es-419"/>
-        </w:rPr>
-        <w:t xml:space="preserve"> Array List</w:t>
-      </w:r>
+          <w:rFonts w:asciiTheme="minorHAnsi" w:eastAsiaTheme="minorEastAsia" w:hAnsiTheme="minorHAnsi" w:cstheme="minorBidi"/>
+          <w:b/>
+          <w:bCs/>
+          <w:lang w:val="es-419"/>
+        </w:rPr>
+        <w:t xml:space="preserve"> Array </w:t>
+      </w:r>
+      <w:proofErr w:type="spellStart"/>
+      <w:r>
+        <w:rPr>
+          <w:rFonts w:asciiTheme="minorHAnsi" w:eastAsiaTheme="minorEastAsia" w:hAnsiTheme="minorHAnsi" w:cstheme="minorBidi"/>
+          <w:b/>
+          <w:bCs/>
+          <w:lang w:val="es-419"/>
+        </w:rPr>
+        <w:t>List</w:t>
+      </w:r>
+      <w:proofErr w:type="spellEnd"/>
     </w:p>
     <w:p>
       <w:pPr>
@@ -2679,7 +2642,6 @@
           <w:tcPr>
             <w:cnfStyle w:val="001000000000" w:firstRow="0" w:lastRow="0" w:firstColumn="1" w:lastColumn="0" w:oddVBand="0" w:evenVBand="0" w:oddHBand="0" w:evenHBand="0" w:firstRowFirstColumn="0" w:firstRowLastColumn="0" w:lastRowFirstColumn="0" w:lastRowLastColumn="0"/>
             <w:tcW w:w="1365" w:type="pct"/>
-            <w:tcMar/>
             <w:hideMark/>
           </w:tcPr>
           <w:p>
@@ -2701,9 +2663,7 @@
         </w:tc>
         <w:tc>
           <w:tcPr>
-            <w:cnfStyle w:val="000000000000" w:firstRow="0" w:lastRow="0" w:firstColumn="0" w:lastColumn="0" w:oddVBand="0" w:evenVBand="0" w:oddHBand="0" w:evenHBand="0" w:firstRowFirstColumn="0" w:firstRowLastColumn="0" w:lastRowFirstColumn="0" w:lastRowLastColumn="0"/>
             <w:tcW w:w="1816" w:type="pct"/>
-            <w:tcMar/>
             <w:hideMark/>
           </w:tcPr>
           <w:p>
@@ -2717,7 +2677,7 @@
             </w:pPr>
             <w:r>
               <w:rPr>
-                <w:color w:val="000000" w:themeColor="text1" w:themeTint="FF" w:themeShade="FF"/>
+                <w:color w:val="000000" w:themeColor="text1"/>
                 <w:lang w:eastAsia="en-US"/>
               </w:rPr>
               <w:t>Merge Sort</w:t>
@@ -2727,7 +2687,7 @@
             </w:r>
             <w:r>
               <w:rPr>
-                <w:color w:val="000000" w:themeColor="text1" w:themeTint="FF" w:themeShade="FF"/>
+                <w:color w:val="000000" w:themeColor="text1"/>
                 <w:lang w:eastAsia="en-US"/>
               </w:rPr>
               <w:t xml:space="preserve">(Array List) </w:t>
@@ -2736,9 +2696,7 @@
         </w:tc>
         <w:tc>
           <w:tcPr>
-            <w:cnfStyle w:val="000000000000" w:firstRow="0" w:lastRow="0" w:firstColumn="0" w:lastColumn="0" w:oddVBand="0" w:evenVBand="0" w:oddHBand="0" w:evenHBand="0" w:firstRowFirstColumn="0" w:firstRowLastColumn="0" w:lastRowFirstColumn="0" w:lastRowLastColumn="0"/>
             <w:tcW w:w="1819" w:type="pct"/>
-            <w:tcMar/>
             <w:hideMark/>
           </w:tcPr>
           <w:p>
@@ -2752,7 +2710,7 @@
             </w:pPr>
             <w:r>
               <w:rPr>
-                <w:color w:val="000000" w:themeColor="text1" w:themeTint="FF" w:themeShade="FF"/>
+                <w:color w:val="000000" w:themeColor="text1"/>
                 <w:lang w:eastAsia="en-US"/>
               </w:rPr>
               <w:t>Quick Sort</w:t>
@@ -2762,7 +2720,7 @@
             </w:r>
             <w:r>
               <w:rPr>
-                <w:color w:val="000000" w:themeColor="text1" w:themeTint="FF" w:themeShade="FF"/>
+                <w:color w:val="000000" w:themeColor="text1"/>
                 <w:lang w:eastAsia="en-US"/>
               </w:rPr>
               <w:t xml:space="preserve">(Array List) </w:t>
@@ -2779,7 +2737,6 @@
           <w:tcPr>
             <w:cnfStyle w:val="001000000000" w:firstRow="0" w:lastRow="0" w:firstColumn="1" w:lastColumn="0" w:oddVBand="0" w:evenVBand="0" w:oddHBand="0" w:evenHBand="0" w:firstRowFirstColumn="0" w:firstRowLastColumn="0" w:lastRowFirstColumn="0" w:lastRowLastColumn="0"/>
             <w:tcW w:w="1365" w:type="pct"/>
-            <w:tcMar/>
             <w:hideMark/>
           </w:tcPr>
           <w:p>
@@ -2801,9 +2758,7 @@
         </w:tc>
         <w:tc>
           <w:tcPr>
-            <w:cnfStyle w:val="000000000000" w:firstRow="0" w:lastRow="0" w:firstColumn="0" w:lastColumn="0" w:oddVBand="0" w:evenVBand="0" w:oddHBand="0" w:evenHBand="0" w:firstRowFirstColumn="0" w:firstRowLastColumn="0" w:lastRowFirstColumn="0" w:lastRowLastColumn="0"/>
             <w:tcW w:w="1816" w:type="pct"/>
-            <w:tcMar/>
             <w:hideMark/>
           </w:tcPr>
           <w:p>
@@ -2819,9 +2774,7 @@
         </w:tc>
         <w:tc>
           <w:tcPr>
-            <w:cnfStyle w:val="000000000000" w:firstRow="0" w:lastRow="0" w:firstColumn="0" w:lastColumn="0" w:oddVBand="0" w:evenVBand="0" w:oddHBand="0" w:evenHBand="0" w:firstRowFirstColumn="0" w:firstRowLastColumn="0" w:lastRowFirstColumn="0" w:lastRowLastColumn="0"/>
             <w:tcW w:w="1819" w:type="pct"/>
-            <w:tcMar/>
             <w:hideMark/>
           </w:tcPr>
           <w:p>
@@ -2845,7 +2798,6 @@
           <w:tcPr>
             <w:cnfStyle w:val="001000000000" w:firstRow="0" w:lastRow="0" w:firstColumn="1" w:lastColumn="0" w:oddVBand="0" w:evenVBand="0" w:oddHBand="0" w:evenHBand="0" w:firstRowFirstColumn="0" w:firstRowLastColumn="0" w:lastRowFirstColumn="0" w:lastRowLastColumn="0"/>
             <w:tcW w:w="1365" w:type="pct"/>
-            <w:tcMar/>
             <w:hideMark/>
           </w:tcPr>
           <w:p>
@@ -2867,9 +2819,7 @@
         </w:tc>
         <w:tc>
           <w:tcPr>
-            <w:cnfStyle w:val="000000000000" w:firstRow="0" w:lastRow="0" w:firstColumn="0" w:lastColumn="0" w:oddVBand="0" w:evenVBand="0" w:oddHBand="0" w:evenHBand="0" w:firstRowFirstColumn="0" w:firstRowLastColumn="0" w:lastRowFirstColumn="0" w:lastRowLastColumn="0"/>
             <w:tcW w:w="1816" w:type="pct"/>
-            <w:tcMar/>
             <w:hideMark/>
           </w:tcPr>
           <w:p>
@@ -2885,9 +2835,7 @@
         </w:tc>
         <w:tc>
           <w:tcPr>
-            <w:cnfStyle w:val="000000000000" w:firstRow="0" w:lastRow="0" w:firstColumn="0" w:lastColumn="0" w:oddVBand="0" w:evenVBand="0" w:oddHBand="0" w:evenHBand="0" w:firstRowFirstColumn="0" w:firstRowLastColumn="0" w:lastRowFirstColumn="0" w:lastRowLastColumn="0"/>
             <w:tcW w:w="1819" w:type="pct"/>
-            <w:tcMar/>
             <w:hideMark/>
           </w:tcPr>
           <w:p>
@@ -2912,7 +2860,6 @@
           <w:tcPr>
             <w:cnfStyle w:val="001000000000" w:firstRow="0" w:lastRow="0" w:firstColumn="1" w:lastColumn="0" w:oddVBand="0" w:evenVBand="0" w:oddHBand="0" w:evenHBand="0" w:firstRowFirstColumn="0" w:firstRowLastColumn="0" w:lastRowFirstColumn="0" w:lastRowLastColumn="0"/>
             <w:tcW w:w="1365" w:type="pct"/>
-            <w:tcMar/>
             <w:hideMark/>
           </w:tcPr>
           <w:p>
@@ -2934,9 +2881,7 @@
         </w:tc>
         <w:tc>
           <w:tcPr>
-            <w:cnfStyle w:val="000000000000" w:firstRow="0" w:lastRow="0" w:firstColumn="0" w:lastColumn="0" w:oddVBand="0" w:evenVBand="0" w:oddHBand="0" w:evenHBand="0" w:firstRowFirstColumn="0" w:firstRowLastColumn="0" w:lastRowFirstColumn="0" w:lastRowLastColumn="0"/>
             <w:tcW w:w="1816" w:type="pct"/>
-            <w:tcMar/>
             <w:hideMark/>
           </w:tcPr>
           <w:p>
@@ -2952,9 +2897,7 @@
         </w:tc>
         <w:tc>
           <w:tcPr>
-            <w:cnfStyle w:val="000000000000" w:firstRow="0" w:lastRow="0" w:firstColumn="0" w:lastColumn="0" w:oddVBand="0" w:evenVBand="0" w:oddHBand="0" w:evenHBand="0" w:firstRowFirstColumn="0" w:firstRowLastColumn="0" w:lastRowFirstColumn="0" w:lastRowLastColumn="0"/>
             <w:tcW w:w="1819" w:type="pct"/>
-            <w:tcMar/>
             <w:hideMark/>
           </w:tcPr>
           <w:p>
@@ -2978,7 +2921,6 @@
           <w:tcPr>
             <w:cnfStyle w:val="001000000000" w:firstRow="0" w:lastRow="0" w:firstColumn="1" w:lastColumn="0" w:oddVBand="0" w:evenVBand="0" w:oddHBand="0" w:evenHBand="0" w:firstRowFirstColumn="0" w:firstRowLastColumn="0" w:lastRowFirstColumn="0" w:lastRowLastColumn="0"/>
             <w:tcW w:w="1365" w:type="pct"/>
-            <w:tcMar/>
             <w:hideMark/>
           </w:tcPr>
           <w:p>
@@ -3000,9 +2942,7 @@
         </w:tc>
         <w:tc>
           <w:tcPr>
-            <w:cnfStyle w:val="000000000000" w:firstRow="0" w:lastRow="0" w:firstColumn="0" w:lastColumn="0" w:oddVBand="0" w:evenVBand="0" w:oddHBand="0" w:evenHBand="0" w:firstRowFirstColumn="0" w:firstRowLastColumn="0" w:lastRowFirstColumn="0" w:lastRowLastColumn="0"/>
             <w:tcW w:w="1816" w:type="pct"/>
-            <w:tcMar/>
             <w:hideMark/>
           </w:tcPr>
           <w:p>
@@ -3018,9 +2958,7 @@
         </w:tc>
         <w:tc>
           <w:tcPr>
-            <w:cnfStyle w:val="000000000000" w:firstRow="0" w:lastRow="0" w:firstColumn="0" w:lastColumn="0" w:oddVBand="0" w:evenVBand="0" w:oddHBand="0" w:evenHBand="0" w:firstRowFirstColumn="0" w:firstRowLastColumn="0" w:lastRowFirstColumn="0" w:lastRowLastColumn="0"/>
             <w:tcW w:w="1819" w:type="pct"/>
-            <w:tcMar/>
             <w:hideMark/>
           </w:tcPr>
           <w:p>
@@ -3045,7 +2983,6 @@
           <w:tcPr>
             <w:cnfStyle w:val="001000000000" w:firstRow="0" w:lastRow="0" w:firstColumn="1" w:lastColumn="0" w:oddVBand="0" w:evenVBand="0" w:oddHBand="0" w:evenHBand="0" w:firstRowFirstColumn="0" w:firstRowLastColumn="0" w:lastRowFirstColumn="0" w:lastRowLastColumn="0"/>
             <w:tcW w:w="1365" w:type="pct"/>
-            <w:tcMar/>
             <w:hideMark/>
           </w:tcPr>
           <w:p>
@@ -3067,9 +3004,7 @@
         </w:tc>
         <w:tc>
           <w:tcPr>
-            <w:cnfStyle w:val="000000000000" w:firstRow="0" w:lastRow="0" w:firstColumn="0" w:lastColumn="0" w:oddVBand="0" w:evenVBand="0" w:oddHBand="0" w:evenHBand="0" w:firstRowFirstColumn="0" w:firstRowLastColumn="0" w:lastRowFirstColumn="0" w:lastRowLastColumn="0"/>
             <w:tcW w:w="1816" w:type="pct"/>
-            <w:tcMar/>
             <w:hideMark/>
           </w:tcPr>
           <w:p>
@@ -3085,9 +3020,7 @@
         </w:tc>
         <w:tc>
           <w:tcPr>
-            <w:cnfStyle w:val="000000000000" w:firstRow="0" w:lastRow="0" w:firstColumn="0" w:lastColumn="0" w:oddVBand="0" w:evenVBand="0" w:oddHBand="0" w:evenHBand="0" w:firstRowFirstColumn="0" w:firstRowLastColumn="0" w:lastRowFirstColumn="0" w:lastRowLastColumn="0"/>
             <w:tcW w:w="1819" w:type="pct"/>
-            <w:tcMar/>
             <w:hideMark/>
           </w:tcPr>
           <w:p>
@@ -3111,7 +3044,6 @@
           <w:tcPr>
             <w:cnfStyle w:val="001000000000" w:firstRow="0" w:lastRow="0" w:firstColumn="1" w:lastColumn="0" w:oddVBand="0" w:evenVBand="0" w:oddHBand="0" w:evenHBand="0" w:firstRowFirstColumn="0" w:firstRowLastColumn="0" w:lastRowFirstColumn="0" w:lastRowLastColumn="0"/>
             <w:tcW w:w="1365" w:type="pct"/>
-            <w:tcMar/>
             <w:hideMark/>
           </w:tcPr>
           <w:p>
@@ -3133,9 +3065,7 @@
         </w:tc>
         <w:tc>
           <w:tcPr>
-            <w:cnfStyle w:val="000000000000" w:firstRow="0" w:lastRow="0" w:firstColumn="0" w:lastColumn="0" w:oddVBand="0" w:evenVBand="0" w:oddHBand="0" w:evenHBand="0" w:firstRowFirstColumn="0" w:firstRowLastColumn="0" w:lastRowFirstColumn="0" w:lastRowLastColumn="0"/>
             <w:tcW w:w="1816" w:type="pct"/>
-            <w:tcMar/>
             <w:hideMark/>
           </w:tcPr>
           <w:p>
@@ -3151,9 +3081,7 @@
         </w:tc>
         <w:tc>
           <w:tcPr>
-            <w:cnfStyle w:val="000000000000" w:firstRow="0" w:lastRow="0" w:firstColumn="0" w:lastColumn="0" w:oddVBand="0" w:evenVBand="0" w:oddHBand="0" w:evenHBand="0" w:firstRowFirstColumn="0" w:firstRowLastColumn="0" w:lastRowFirstColumn="0" w:lastRowLastColumn="0"/>
             <w:tcW w:w="1819" w:type="pct"/>
-            <w:tcMar/>
             <w:hideMark/>
           </w:tcPr>
           <w:p>
@@ -3178,7 +3106,6 @@
           <w:tcPr>
             <w:cnfStyle w:val="001000000000" w:firstRow="0" w:lastRow="0" w:firstColumn="1" w:lastColumn="0" w:oddVBand="0" w:evenVBand="0" w:oddHBand="0" w:evenHBand="0" w:firstRowFirstColumn="0" w:firstRowLastColumn="0" w:lastRowFirstColumn="0" w:lastRowLastColumn="0"/>
             <w:tcW w:w="1365" w:type="pct"/>
-            <w:tcMar/>
             <w:hideMark/>
           </w:tcPr>
           <w:p>
@@ -3200,9 +3127,7 @@
         </w:tc>
         <w:tc>
           <w:tcPr>
-            <w:cnfStyle w:val="000000000000" w:firstRow="0" w:lastRow="0" w:firstColumn="0" w:lastColumn="0" w:oddVBand="0" w:evenVBand="0" w:oddHBand="0" w:evenHBand="0" w:firstRowFirstColumn="0" w:firstRowLastColumn="0" w:lastRowFirstColumn="0" w:lastRowLastColumn="0"/>
             <w:tcW w:w="1816" w:type="pct"/>
-            <w:tcMar/>
             <w:hideMark/>
           </w:tcPr>
           <w:p>
@@ -3218,9 +3143,7 @@
         </w:tc>
         <w:tc>
           <w:tcPr>
-            <w:cnfStyle w:val="000000000000" w:firstRow="0" w:lastRow="0" w:firstColumn="0" w:lastColumn="0" w:oddVBand="0" w:evenVBand="0" w:oddHBand="0" w:evenHBand="0" w:firstRowFirstColumn="0" w:firstRowLastColumn="0" w:lastRowFirstColumn="0" w:lastRowLastColumn="0"/>
             <w:tcW w:w="1819" w:type="pct"/>
-            <w:tcMar/>
             <w:hideMark/>
           </w:tcPr>
           <w:p>
@@ -3244,7 +3167,6 @@
           <w:tcPr>
             <w:cnfStyle w:val="001000000000" w:firstRow="0" w:lastRow="0" w:firstColumn="1" w:lastColumn="0" w:oddVBand="0" w:evenVBand="0" w:oddHBand="0" w:evenHBand="0" w:firstRowFirstColumn="0" w:firstRowLastColumn="0" w:lastRowFirstColumn="0" w:lastRowLastColumn="0"/>
             <w:tcW w:w="1365" w:type="pct"/>
-            <w:tcMar/>
             <w:hideMark/>
           </w:tcPr>
           <w:p>
@@ -3266,9 +3188,7 @@
         </w:tc>
         <w:tc>
           <w:tcPr>
-            <w:cnfStyle w:val="000000000000" w:firstRow="0" w:lastRow="0" w:firstColumn="0" w:lastColumn="0" w:oddVBand="0" w:evenVBand="0" w:oddHBand="0" w:evenHBand="0" w:firstRowFirstColumn="0" w:firstRowLastColumn="0" w:lastRowFirstColumn="0" w:lastRowLastColumn="0"/>
             <w:tcW w:w="1816" w:type="pct"/>
-            <w:tcMar/>
             <w:hideMark/>
           </w:tcPr>
           <w:p>
@@ -3284,9 +3204,7 @@
         </w:tc>
         <w:tc>
           <w:tcPr>
-            <w:cnfStyle w:val="000000000000" w:firstRow="0" w:lastRow="0" w:firstColumn="0" w:lastColumn="0" w:oddVBand="0" w:evenVBand="0" w:oddHBand="0" w:evenHBand="0" w:firstRowFirstColumn="0" w:firstRowLastColumn="0" w:lastRowFirstColumn="0" w:lastRowLastColumn="0"/>
             <w:tcW w:w="1819" w:type="pct"/>
-            <w:tcMar/>
             <w:hideMark/>
           </w:tcPr>
           <w:p>
@@ -3308,8 +3226,8 @@
         <w:pStyle w:val="Descripcin"/>
         <w:jc w:val="center"/>
         <w:rPr>
-          <w:b w:val="1"/>
-          <w:bCs w:val="1"/>
+          <w:b/>
+          <w:bCs/>
           <w:lang w:val="es-419"/>
         </w:rPr>
       </w:pPr>
@@ -3333,72 +3251,42 @@
       </w:r>
       <w:r>
         <w:rPr>
-          <w:b w:val="1"/>
-          <w:bCs w:val="1"/>
+          <w:b/>
+          <w:bCs/>
           <w:lang w:val="es-419"/>
         </w:rPr>
         <w:t xml:space="preserve">Resultados </w:t>
       </w:r>
       <w:r>
         <w:rPr>
-          <w:b w:val="1"/>
-          <w:bCs w:val="1"/>
+          <w:b/>
+          <w:bCs/>
           <w:lang w:val="es-419"/>
         </w:rPr>
         <w:t xml:space="preserve">en computador </w:t>
       </w:r>
       <w:r>
         <w:rPr>
-          <w:b w:val="1"/>
-          <w:bCs w:val="1"/>
-          <w:lang w:val="es-419"/>
-        </w:rPr>
-        <w:t xml:space="preserve">1 para </w:t>
-      </w:r>
-      <w:r>
-        <w:rPr>
-          <w:b w:val="1"/>
-          <w:bCs w:val="1"/>
-          <w:lang w:val="es-419"/>
-        </w:rPr>
-        <w:t>ordenamientos</w:t>
-      </w:r>
-      <w:r>
-        <w:rPr>
-          <w:b w:val="1"/>
-          <w:bCs w:val="1"/>
-          <w:lang w:val="es-419"/>
-        </w:rPr>
-        <w:t xml:space="preserve"> </w:t>
-      </w:r>
-      <w:r>
-        <w:rPr>
-          <w:b w:val="1"/>
-          <w:bCs w:val="1"/>
-          <w:lang w:val="es-419"/>
-        </w:rPr>
-        <w:t>recursivos con</w:t>
-      </w:r>
-      <w:r>
-        <w:rPr>
-          <w:b w:val="1"/>
-          <w:bCs w:val="1"/>
-          <w:lang w:val="es-419"/>
-        </w:rPr>
-        <w:t xml:space="preserve"> Array </w:t>
-      </w:r>
-      <w:r>
-        <w:rPr>
-          <w:b w:val="1"/>
-          <w:bCs w:val="1"/>
+          <w:b/>
+          <w:bCs/>
+          <w:lang w:val="es-419"/>
+        </w:rPr>
+        <w:t xml:space="preserve">1 para ordenamientos recursivos con Array </w:t>
+      </w:r>
+      <w:proofErr w:type="spellStart"/>
+      <w:r>
+        <w:rPr>
+          <w:b/>
+          <w:bCs/>
           <w:lang w:val="es-419"/>
         </w:rPr>
         <w:t>List</w:t>
       </w:r>
-      <w:r>
-        <w:rPr>
-          <w:b w:val="1"/>
-          <w:bCs w:val="1"/>
+      <w:proofErr w:type="spellEnd"/>
+      <w:r>
+        <w:rPr>
+          <w:b/>
+          <w:bCs/>
           <w:lang w:val="es-419"/>
         </w:rPr>
         <w:t>.</w:t>
@@ -3409,15 +3297,15 @@
         <w:pStyle w:val="Ttulo2"/>
         <w:jc w:val="both"/>
         <w:rPr>
-          <w:rFonts w:asciiTheme="minorHAnsi" w:hAnsiTheme="minorHAnsi" w:eastAsiaTheme="minorEastAsia" w:cstheme="minorBidi"/>
-          <w:b/>
-          <w:bCs/>
-          <w:lang w:val="es-419"/>
-        </w:rPr>
-      </w:pPr>
-      <w:r>
-        <w:rPr>
-          <w:rFonts w:asciiTheme="minorHAnsi" w:hAnsiTheme="minorHAnsi" w:eastAsiaTheme="minorEastAsia" w:cstheme="minorBidi"/>
+          <w:rFonts w:asciiTheme="minorHAnsi" w:eastAsiaTheme="minorEastAsia" w:hAnsiTheme="minorHAnsi" w:cstheme="minorBidi"/>
+          <w:b/>
+          <w:bCs/>
+          <w:lang w:val="es-419"/>
+        </w:rPr>
+      </w:pPr>
+      <w:r>
+        <w:rPr>
+          <w:rFonts w:asciiTheme="minorHAnsi" w:eastAsiaTheme="minorEastAsia" w:hAnsiTheme="minorHAnsi" w:cstheme="minorBidi"/>
           <w:b/>
           <w:bCs/>
           <w:lang w:val="es-419"/>
@@ -3426,7 +3314,7 @@
       </w:r>
       <w:r>
         <w:rPr>
-          <w:rFonts w:asciiTheme="minorHAnsi" w:hAnsiTheme="minorHAnsi" w:eastAsiaTheme="minorEastAsia" w:cstheme="minorBidi"/>
+          <w:rFonts w:asciiTheme="minorHAnsi" w:eastAsiaTheme="minorEastAsia" w:hAnsiTheme="minorHAnsi" w:cstheme="minorBidi"/>
           <w:b/>
           <w:bCs/>
           <w:lang w:val="es-419"/>
@@ -3435,7 +3323,7 @@
       </w:r>
       <w:r>
         <w:rPr>
-          <w:rFonts w:asciiTheme="minorHAnsi" w:hAnsiTheme="minorHAnsi" w:eastAsiaTheme="minorEastAsia" w:cstheme="minorBidi"/>
+          <w:rFonts w:asciiTheme="minorHAnsi" w:eastAsiaTheme="minorEastAsia" w:hAnsiTheme="minorHAnsi" w:cstheme="minorBidi"/>
           <w:b/>
           <w:bCs/>
           <w:lang w:val="es-419"/>
@@ -3444,7 +3332,7 @@
       </w:r>
       <w:r>
         <w:rPr>
-          <w:rFonts w:asciiTheme="minorHAnsi" w:hAnsiTheme="minorHAnsi" w:eastAsiaTheme="minorEastAsia" w:cstheme="minorBidi"/>
+          <w:rFonts w:asciiTheme="minorHAnsi" w:eastAsiaTheme="minorEastAsia" w:hAnsiTheme="minorHAnsi" w:cstheme="minorBidi"/>
           <w:b/>
           <w:bCs/>
           <w:lang w:val="es-419"/>
@@ -3453,7 +3341,7 @@
       </w:r>
       <w:r>
         <w:rPr>
-          <w:rFonts w:asciiTheme="minorHAnsi" w:hAnsiTheme="minorHAnsi" w:eastAsiaTheme="minorEastAsia" w:cstheme="minorBidi"/>
+          <w:rFonts w:asciiTheme="minorHAnsi" w:eastAsiaTheme="minorEastAsia" w:hAnsiTheme="minorHAnsi" w:cstheme="minorBidi"/>
           <w:b/>
           <w:bCs/>
           <w:lang w:val="es-419"/>
@@ -3462,20 +3350,51 @@
       </w:r>
       <w:r>
         <w:rPr>
-          <w:rFonts w:asciiTheme="minorHAnsi" w:hAnsiTheme="minorHAnsi" w:eastAsiaTheme="minorEastAsia" w:cstheme="minorBidi"/>
-          <w:b/>
-          <w:bCs/>
-          <w:lang w:val="es-419"/>
-        </w:rPr>
-        <w:t xml:space="preserve"> Linked List</w:t>
-      </w:r>
+          <w:rFonts w:asciiTheme="minorHAnsi" w:eastAsiaTheme="minorEastAsia" w:hAnsiTheme="minorHAnsi" w:cstheme="minorBidi"/>
+          <w:b/>
+          <w:bCs/>
+          <w:lang w:val="es-419"/>
+        </w:rPr>
+        <w:t xml:space="preserve"> </w:t>
+      </w:r>
+      <w:proofErr w:type="spellStart"/>
+      <w:r>
+        <w:rPr>
+          <w:rFonts w:asciiTheme="minorHAnsi" w:eastAsiaTheme="minorEastAsia" w:hAnsiTheme="minorHAnsi" w:cstheme="minorBidi"/>
+          <w:b/>
+          <w:bCs/>
+          <w:lang w:val="es-419"/>
+        </w:rPr>
+        <w:t>Linked</w:t>
+      </w:r>
+      <w:proofErr w:type="spellEnd"/>
+      <w:r>
+        <w:rPr>
+          <w:rFonts w:asciiTheme="minorHAnsi" w:eastAsiaTheme="minorEastAsia" w:hAnsiTheme="minorHAnsi" w:cstheme="minorBidi"/>
+          <w:b/>
+          <w:bCs/>
+          <w:lang w:val="es-419"/>
+        </w:rPr>
+        <w:t xml:space="preserve"> </w:t>
+      </w:r>
+      <w:proofErr w:type="spellStart"/>
+      <w:r>
+        <w:rPr>
+          <w:rFonts w:asciiTheme="minorHAnsi" w:eastAsiaTheme="minorEastAsia" w:hAnsiTheme="minorHAnsi" w:cstheme="minorBidi"/>
+          <w:b/>
+          <w:bCs/>
+          <w:lang w:val="es-419"/>
+        </w:rPr>
+        <w:t>List</w:t>
+      </w:r>
+      <w:proofErr w:type="spellEnd"/>
     </w:p>
     <w:p>
       <w:pPr>
         <w:pStyle w:val="Ttulo2"/>
         <w:jc w:val="both"/>
         <w:rPr>
-          <w:rFonts w:asciiTheme="minorHAnsi" w:hAnsiTheme="minorHAnsi" w:eastAsiaTheme="minorEastAsia" w:cstheme="minorBidi"/>
+          <w:rFonts w:asciiTheme="minorHAnsi" w:eastAsiaTheme="minorEastAsia" w:hAnsiTheme="minorHAnsi" w:cstheme="minorBidi"/>
           <w:lang w:val="es-419"/>
         </w:rPr>
       </w:pPr>
@@ -3500,7 +3419,6 @@
           <w:tcPr>
             <w:cnfStyle w:val="001000000000" w:firstRow="0" w:lastRow="0" w:firstColumn="1" w:lastColumn="0" w:oddVBand="0" w:evenVBand="0" w:oddHBand="0" w:evenHBand="0" w:firstRowFirstColumn="0" w:firstRowLastColumn="0" w:lastRowFirstColumn="0" w:lastRowLastColumn="0"/>
             <w:tcW w:w="1364" w:type="pct"/>
-            <w:tcMar/>
             <w:hideMark/>
           </w:tcPr>
           <w:p>
@@ -3522,9 +3440,7 @@
         </w:tc>
         <w:tc>
           <w:tcPr>
-            <w:cnfStyle w:val="000000000000" w:firstRow="0" w:lastRow="0" w:firstColumn="0" w:lastColumn="0" w:oddVBand="0" w:evenVBand="0" w:oddHBand="0" w:evenHBand="0" w:firstRowFirstColumn="0" w:firstRowLastColumn="0" w:lastRowFirstColumn="0" w:lastRowLastColumn="0"/>
             <w:tcW w:w="1819" w:type="pct"/>
-            <w:tcMar/>
             <w:hideMark/>
           </w:tcPr>
           <w:p>
@@ -3538,7 +3454,7 @@
             </w:pPr>
             <w:r>
               <w:rPr>
-                <w:color w:val="000000" w:themeColor="text1" w:themeTint="FF" w:themeShade="FF"/>
+                <w:color w:val="000000" w:themeColor="text1"/>
                 <w:lang w:eastAsia="en-US"/>
               </w:rPr>
               <w:t>Merge Sort</w:t>
@@ -3548,32 +3464,36 @@
             </w:r>
             <w:r>
               <w:rPr>
-                <w:color w:val="000000" w:themeColor="text1" w:themeTint="FF" w:themeShade="FF"/>
+                <w:color w:val="000000" w:themeColor="text1"/>
                 <w:lang w:eastAsia="en-US"/>
               </w:rPr>
               <w:t>(</w:t>
             </w:r>
+            <w:proofErr w:type="spellStart"/>
             <w:r>
               <w:rPr>
                 <w:lang w:val="es-419"/>
               </w:rPr>
               <w:t>Linked</w:t>
             </w:r>
+            <w:proofErr w:type="spellEnd"/>
             <w:r>
               <w:rPr>
                 <w:lang w:val="es-419"/>
               </w:rPr>
               <w:t xml:space="preserve"> </w:t>
             </w:r>
+            <w:proofErr w:type="spellStart"/>
             <w:r>
               <w:rPr>
                 <w:lang w:val="es-419"/>
               </w:rPr>
               <w:t>List</w:t>
             </w:r>
-            <w:r>
-              <w:rPr>
-                <w:color w:val="000000" w:themeColor="text1" w:themeTint="FF" w:themeShade="FF"/>
+            <w:proofErr w:type="spellEnd"/>
+            <w:r>
+              <w:rPr>
+                <w:color w:val="000000" w:themeColor="text1"/>
                 <w:lang w:eastAsia="en-US"/>
               </w:rPr>
               <w:t xml:space="preserve">) </w:t>
@@ -3582,9 +3502,7 @@
         </w:tc>
         <w:tc>
           <w:tcPr>
-            <w:cnfStyle w:val="000000000000" w:firstRow="0" w:lastRow="0" w:firstColumn="0" w:lastColumn="0" w:oddVBand="0" w:evenVBand="0" w:oddHBand="0" w:evenHBand="0" w:firstRowFirstColumn="0" w:firstRowLastColumn="0" w:lastRowFirstColumn="0" w:lastRowLastColumn="0"/>
             <w:tcW w:w="1817" w:type="pct"/>
-            <w:tcMar/>
             <w:hideMark/>
           </w:tcPr>
           <w:p>
@@ -3598,7 +3516,7 @@
             </w:pPr>
             <w:r>
               <w:rPr>
-                <w:color w:val="000000" w:themeColor="text1" w:themeTint="FF" w:themeShade="FF"/>
+                <w:color w:val="000000" w:themeColor="text1"/>
                 <w:lang w:eastAsia="en-US"/>
               </w:rPr>
               <w:t>Quick Sort</w:t>
@@ -3608,32 +3526,36 @@
             </w:r>
             <w:r>
               <w:rPr>
-                <w:color w:val="000000" w:themeColor="text1" w:themeTint="FF" w:themeShade="FF"/>
+                <w:color w:val="000000" w:themeColor="text1"/>
                 <w:lang w:eastAsia="en-US"/>
               </w:rPr>
               <w:t>(</w:t>
             </w:r>
+            <w:proofErr w:type="spellStart"/>
             <w:r>
               <w:rPr>
                 <w:lang w:val="es-419"/>
               </w:rPr>
               <w:t>Linked</w:t>
             </w:r>
+            <w:proofErr w:type="spellEnd"/>
             <w:r>
               <w:rPr>
                 <w:lang w:val="es-419"/>
               </w:rPr>
               <w:t xml:space="preserve"> </w:t>
             </w:r>
+            <w:proofErr w:type="spellStart"/>
             <w:r>
               <w:rPr>
                 <w:lang w:val="es-419"/>
               </w:rPr>
               <w:t>List</w:t>
             </w:r>
-            <w:r>
-              <w:rPr>
-                <w:color w:val="000000" w:themeColor="text1" w:themeTint="FF" w:themeShade="FF"/>
+            <w:proofErr w:type="spellEnd"/>
+            <w:r>
+              <w:rPr>
+                <w:color w:val="000000" w:themeColor="text1"/>
                 <w:lang w:eastAsia="en-US"/>
               </w:rPr>
               <w:t xml:space="preserve">) </w:t>
@@ -3650,7 +3572,6 @@
           <w:tcPr>
             <w:cnfStyle w:val="001000000000" w:firstRow="0" w:lastRow="0" w:firstColumn="1" w:lastColumn="0" w:oddVBand="0" w:evenVBand="0" w:oddHBand="0" w:evenHBand="0" w:firstRowFirstColumn="0" w:firstRowLastColumn="0" w:lastRowFirstColumn="0" w:lastRowLastColumn="0"/>
             <w:tcW w:w="1364" w:type="pct"/>
-            <w:tcMar/>
             <w:hideMark/>
           </w:tcPr>
           <w:p>
@@ -3672,9 +3593,7 @@
         </w:tc>
         <w:tc>
           <w:tcPr>
-            <w:cnfStyle w:val="000000000000" w:firstRow="0" w:lastRow="0" w:firstColumn="0" w:lastColumn="0" w:oddVBand="0" w:evenVBand="0" w:oddHBand="0" w:evenHBand="0" w:firstRowFirstColumn="0" w:firstRowLastColumn="0" w:lastRowFirstColumn="0" w:lastRowLastColumn="0"/>
             <w:tcW w:w="1819" w:type="pct"/>
-            <w:tcMar/>
             <w:hideMark/>
           </w:tcPr>
           <w:p>
@@ -3690,9 +3609,7 @@
         </w:tc>
         <w:tc>
           <w:tcPr>
-            <w:cnfStyle w:val="000000000000" w:firstRow="0" w:lastRow="0" w:firstColumn="0" w:lastColumn="0" w:oddVBand="0" w:evenVBand="0" w:oddHBand="0" w:evenHBand="0" w:firstRowFirstColumn="0" w:firstRowLastColumn="0" w:lastRowFirstColumn="0" w:lastRowLastColumn="0"/>
             <w:tcW w:w="1817" w:type="pct"/>
-            <w:tcMar/>
             <w:hideMark/>
           </w:tcPr>
           <w:p>
@@ -3716,7 +3633,6 @@
           <w:tcPr>
             <w:cnfStyle w:val="001000000000" w:firstRow="0" w:lastRow="0" w:firstColumn="1" w:lastColumn="0" w:oddVBand="0" w:evenVBand="0" w:oddHBand="0" w:evenHBand="0" w:firstRowFirstColumn="0" w:firstRowLastColumn="0" w:lastRowFirstColumn="0" w:lastRowLastColumn="0"/>
             <w:tcW w:w="1364" w:type="pct"/>
-            <w:tcMar/>
             <w:hideMark/>
           </w:tcPr>
           <w:p>
@@ -3738,9 +3654,7 @@
         </w:tc>
         <w:tc>
           <w:tcPr>
-            <w:cnfStyle w:val="000000000000" w:firstRow="0" w:lastRow="0" w:firstColumn="0" w:lastColumn="0" w:oddVBand="0" w:evenVBand="0" w:oddHBand="0" w:evenHBand="0" w:firstRowFirstColumn="0" w:firstRowLastColumn="0" w:lastRowFirstColumn="0" w:lastRowLastColumn="0"/>
             <w:tcW w:w="1819" w:type="pct"/>
-            <w:tcMar/>
             <w:hideMark/>
           </w:tcPr>
           <w:p>
@@ -3756,9 +3670,7 @@
         </w:tc>
         <w:tc>
           <w:tcPr>
-            <w:cnfStyle w:val="000000000000" w:firstRow="0" w:lastRow="0" w:firstColumn="0" w:lastColumn="0" w:oddVBand="0" w:evenVBand="0" w:oddHBand="0" w:evenHBand="0" w:firstRowFirstColumn="0" w:firstRowLastColumn="0" w:lastRowFirstColumn="0" w:lastRowLastColumn="0"/>
             <w:tcW w:w="1817" w:type="pct"/>
-            <w:tcMar/>
             <w:hideMark/>
           </w:tcPr>
           <w:p>
@@ -3783,7 +3695,6 @@
           <w:tcPr>
             <w:cnfStyle w:val="001000000000" w:firstRow="0" w:lastRow="0" w:firstColumn="1" w:lastColumn="0" w:oddVBand="0" w:evenVBand="0" w:oddHBand="0" w:evenHBand="0" w:firstRowFirstColumn="0" w:firstRowLastColumn="0" w:lastRowFirstColumn="0" w:lastRowLastColumn="0"/>
             <w:tcW w:w="1364" w:type="pct"/>
-            <w:tcMar/>
             <w:hideMark/>
           </w:tcPr>
           <w:p>
@@ -3805,9 +3716,7 @@
         </w:tc>
         <w:tc>
           <w:tcPr>
-            <w:cnfStyle w:val="000000000000" w:firstRow="0" w:lastRow="0" w:firstColumn="0" w:lastColumn="0" w:oddVBand="0" w:evenVBand="0" w:oddHBand="0" w:evenHBand="0" w:firstRowFirstColumn="0" w:firstRowLastColumn="0" w:lastRowFirstColumn="0" w:lastRowLastColumn="0"/>
             <w:tcW w:w="1819" w:type="pct"/>
-            <w:tcMar/>
             <w:hideMark/>
           </w:tcPr>
           <w:p>
@@ -3823,9 +3732,7 @@
         </w:tc>
         <w:tc>
           <w:tcPr>
-            <w:cnfStyle w:val="000000000000" w:firstRow="0" w:lastRow="0" w:firstColumn="0" w:lastColumn="0" w:oddVBand="0" w:evenVBand="0" w:oddHBand="0" w:evenHBand="0" w:firstRowFirstColumn="0" w:firstRowLastColumn="0" w:lastRowFirstColumn="0" w:lastRowLastColumn="0"/>
             <w:tcW w:w="1817" w:type="pct"/>
-            <w:tcMar/>
             <w:hideMark/>
           </w:tcPr>
           <w:p>
@@ -3849,7 +3756,6 @@
           <w:tcPr>
             <w:cnfStyle w:val="001000000000" w:firstRow="0" w:lastRow="0" w:firstColumn="1" w:lastColumn="0" w:oddVBand="0" w:evenVBand="0" w:oddHBand="0" w:evenHBand="0" w:firstRowFirstColumn="0" w:firstRowLastColumn="0" w:lastRowFirstColumn="0" w:lastRowLastColumn="0"/>
             <w:tcW w:w="1364" w:type="pct"/>
-            <w:tcMar/>
             <w:hideMark/>
           </w:tcPr>
           <w:p>
@@ -3871,9 +3777,7 @@
         </w:tc>
         <w:tc>
           <w:tcPr>
-            <w:cnfStyle w:val="000000000000" w:firstRow="0" w:lastRow="0" w:firstColumn="0" w:lastColumn="0" w:oddVBand="0" w:evenVBand="0" w:oddHBand="0" w:evenHBand="0" w:firstRowFirstColumn="0" w:firstRowLastColumn="0" w:lastRowFirstColumn="0" w:lastRowLastColumn="0"/>
             <w:tcW w:w="1819" w:type="pct"/>
-            <w:tcMar/>
             <w:hideMark/>
           </w:tcPr>
           <w:p>
@@ -3889,9 +3793,7 @@
         </w:tc>
         <w:tc>
           <w:tcPr>
-            <w:cnfStyle w:val="000000000000" w:firstRow="0" w:lastRow="0" w:firstColumn="0" w:lastColumn="0" w:oddVBand="0" w:evenVBand="0" w:oddHBand="0" w:evenHBand="0" w:firstRowFirstColumn="0" w:firstRowLastColumn="0" w:lastRowFirstColumn="0" w:lastRowLastColumn="0"/>
             <w:tcW w:w="1817" w:type="pct"/>
-            <w:tcMar/>
             <w:hideMark/>
           </w:tcPr>
           <w:p>
@@ -3916,7 +3818,6 @@
           <w:tcPr>
             <w:cnfStyle w:val="001000000000" w:firstRow="0" w:lastRow="0" w:firstColumn="1" w:lastColumn="0" w:oddVBand="0" w:evenVBand="0" w:oddHBand="0" w:evenHBand="0" w:firstRowFirstColumn="0" w:firstRowLastColumn="0" w:lastRowFirstColumn="0" w:lastRowLastColumn="0"/>
             <w:tcW w:w="1364" w:type="pct"/>
-            <w:tcMar/>
             <w:hideMark/>
           </w:tcPr>
           <w:p>
@@ -3938,9 +3839,7 @@
         </w:tc>
         <w:tc>
           <w:tcPr>
-            <w:cnfStyle w:val="000000000000" w:firstRow="0" w:lastRow="0" w:firstColumn="0" w:lastColumn="0" w:oddVBand="0" w:evenVBand="0" w:oddHBand="0" w:evenHBand="0" w:firstRowFirstColumn="0" w:firstRowLastColumn="0" w:lastRowFirstColumn="0" w:lastRowLastColumn="0"/>
             <w:tcW w:w="1819" w:type="pct"/>
-            <w:tcMar/>
             <w:hideMark/>
           </w:tcPr>
           <w:p>
@@ -3956,9 +3855,7 @@
         </w:tc>
         <w:tc>
           <w:tcPr>
-            <w:cnfStyle w:val="000000000000" w:firstRow="0" w:lastRow="0" w:firstColumn="0" w:lastColumn="0" w:oddVBand="0" w:evenVBand="0" w:oddHBand="0" w:evenHBand="0" w:firstRowFirstColumn="0" w:firstRowLastColumn="0" w:lastRowFirstColumn="0" w:lastRowLastColumn="0"/>
             <w:tcW w:w="1817" w:type="pct"/>
-            <w:tcMar/>
             <w:hideMark/>
           </w:tcPr>
           <w:p>
@@ -3982,7 +3879,6 @@
           <w:tcPr>
             <w:cnfStyle w:val="001000000000" w:firstRow="0" w:lastRow="0" w:firstColumn="1" w:lastColumn="0" w:oddVBand="0" w:evenVBand="0" w:oddHBand="0" w:evenHBand="0" w:firstRowFirstColumn="0" w:firstRowLastColumn="0" w:lastRowFirstColumn="0" w:lastRowLastColumn="0"/>
             <w:tcW w:w="1364" w:type="pct"/>
-            <w:tcMar/>
             <w:hideMark/>
           </w:tcPr>
           <w:p>
@@ -4004,9 +3900,7 @@
         </w:tc>
         <w:tc>
           <w:tcPr>
-            <w:cnfStyle w:val="000000000000" w:firstRow="0" w:lastRow="0" w:firstColumn="0" w:lastColumn="0" w:oddVBand="0" w:evenVBand="0" w:oddHBand="0" w:evenHBand="0" w:firstRowFirstColumn="0" w:firstRowLastColumn="0" w:lastRowFirstColumn="0" w:lastRowLastColumn="0"/>
             <w:tcW w:w="1819" w:type="pct"/>
-            <w:tcMar/>
             <w:hideMark/>
           </w:tcPr>
           <w:p>
@@ -4022,9 +3916,7 @@
         </w:tc>
         <w:tc>
           <w:tcPr>
-            <w:cnfStyle w:val="000000000000" w:firstRow="0" w:lastRow="0" w:firstColumn="0" w:lastColumn="0" w:oddVBand="0" w:evenVBand="0" w:oddHBand="0" w:evenHBand="0" w:firstRowFirstColumn="0" w:firstRowLastColumn="0" w:lastRowFirstColumn="0" w:lastRowLastColumn="0"/>
             <w:tcW w:w="1817" w:type="pct"/>
-            <w:tcMar/>
             <w:hideMark/>
           </w:tcPr>
           <w:p>
@@ -4049,7 +3941,6 @@
           <w:tcPr>
             <w:cnfStyle w:val="001000000000" w:firstRow="0" w:lastRow="0" w:firstColumn="1" w:lastColumn="0" w:oddVBand="0" w:evenVBand="0" w:oddHBand="0" w:evenHBand="0" w:firstRowFirstColumn="0" w:firstRowLastColumn="0" w:lastRowFirstColumn="0" w:lastRowLastColumn="0"/>
             <w:tcW w:w="1364" w:type="pct"/>
-            <w:tcMar/>
             <w:hideMark/>
           </w:tcPr>
           <w:p>
@@ -4071,9 +3962,7 @@
         </w:tc>
         <w:tc>
           <w:tcPr>
-            <w:cnfStyle w:val="000000000000" w:firstRow="0" w:lastRow="0" w:firstColumn="0" w:lastColumn="0" w:oddVBand="0" w:evenVBand="0" w:oddHBand="0" w:evenHBand="0" w:firstRowFirstColumn="0" w:firstRowLastColumn="0" w:lastRowFirstColumn="0" w:lastRowLastColumn="0"/>
             <w:tcW w:w="1819" w:type="pct"/>
-            <w:tcMar/>
             <w:hideMark/>
           </w:tcPr>
           <w:p>
@@ -4089,9 +3978,7 @@
         </w:tc>
         <w:tc>
           <w:tcPr>
-            <w:cnfStyle w:val="000000000000" w:firstRow="0" w:lastRow="0" w:firstColumn="0" w:lastColumn="0" w:oddVBand="0" w:evenVBand="0" w:oddHBand="0" w:evenHBand="0" w:firstRowFirstColumn="0" w:firstRowLastColumn="0" w:lastRowFirstColumn="0" w:lastRowLastColumn="0"/>
             <w:tcW w:w="1817" w:type="pct"/>
-            <w:tcMar/>
             <w:hideMark/>
           </w:tcPr>
           <w:p>
@@ -4115,7 +4002,6 @@
           <w:tcPr>
             <w:cnfStyle w:val="001000000000" w:firstRow="0" w:lastRow="0" w:firstColumn="1" w:lastColumn="0" w:oddVBand="0" w:evenVBand="0" w:oddHBand="0" w:evenHBand="0" w:firstRowFirstColumn="0" w:firstRowLastColumn="0" w:lastRowFirstColumn="0" w:lastRowLastColumn="0"/>
             <w:tcW w:w="1364" w:type="pct"/>
-            <w:tcMar/>
             <w:hideMark/>
           </w:tcPr>
           <w:p>
@@ -4137,9 +4023,7 @@
         </w:tc>
         <w:tc>
           <w:tcPr>
-            <w:cnfStyle w:val="000000000000" w:firstRow="0" w:lastRow="0" w:firstColumn="0" w:lastColumn="0" w:oddVBand="0" w:evenVBand="0" w:oddHBand="0" w:evenHBand="0" w:firstRowFirstColumn="0" w:firstRowLastColumn="0" w:lastRowFirstColumn="0" w:lastRowLastColumn="0"/>
             <w:tcW w:w="1819" w:type="pct"/>
-            <w:tcMar/>
             <w:hideMark/>
           </w:tcPr>
           <w:p>
@@ -4155,9 +4039,7 @@
         </w:tc>
         <w:tc>
           <w:tcPr>
-            <w:cnfStyle w:val="000000000000" w:firstRow="0" w:lastRow="0" w:firstColumn="0" w:lastColumn="0" w:oddVBand="0" w:evenVBand="0" w:oddHBand="0" w:evenHBand="0" w:firstRowFirstColumn="0" w:firstRowLastColumn="0" w:lastRowFirstColumn="0" w:lastRowLastColumn="0"/>
             <w:tcW w:w="1817" w:type="pct"/>
-            <w:tcMar/>
             <w:hideMark/>
           </w:tcPr>
           <w:p>
@@ -4179,8 +4061,8 @@
         <w:pStyle w:val="Descripcin"/>
         <w:jc w:val="center"/>
         <w:rPr>
-          <w:b w:val="1"/>
-          <w:bCs w:val="1"/>
+          <w:b/>
+          <w:bCs/>
           <w:lang w:val="es-419"/>
         </w:rPr>
       </w:pPr>
@@ -4204,104 +4086,78 @@
       </w:r>
       <w:r>
         <w:rPr>
-          <w:b w:val="1"/>
-          <w:bCs w:val="1"/>
+          <w:b/>
+          <w:bCs/>
           <w:lang w:val="es-419"/>
         </w:rPr>
         <w:t xml:space="preserve">Resultados </w:t>
       </w:r>
       <w:r>
         <w:rPr>
-          <w:b w:val="1"/>
-          <w:bCs w:val="1"/>
+          <w:b/>
+          <w:bCs/>
           <w:lang w:val="es-419"/>
         </w:rPr>
         <w:t xml:space="preserve">en computador </w:t>
       </w:r>
       <w:r>
         <w:rPr>
-          <w:b w:val="1"/>
-          <w:bCs w:val="1"/>
-          <w:lang w:val="es-419"/>
-        </w:rPr>
-        <w:t xml:space="preserve">1 para </w:t>
-      </w:r>
-      <w:r>
-        <w:rPr>
-          <w:b w:val="1"/>
-          <w:bCs w:val="1"/>
-          <w:lang w:val="es-419"/>
-        </w:rPr>
-        <w:t>ordenamientos</w:t>
-      </w:r>
-      <w:r>
-        <w:rPr>
-          <w:b w:val="1"/>
-          <w:bCs w:val="1"/>
+          <w:b/>
+          <w:bCs/>
+          <w:lang w:val="es-419"/>
+        </w:rPr>
+        <w:t xml:space="preserve">1 para ordenamientos recursivos con </w:t>
+      </w:r>
+      <w:proofErr w:type="gramStart"/>
+      <w:r>
+        <w:rPr>
+          <w:b/>
+          <w:bCs/>
+          <w:lang w:val="es-419"/>
+        </w:rPr>
+        <w:t>Single</w:t>
+      </w:r>
+      <w:proofErr w:type="gramEnd"/>
+      <w:r>
+        <w:rPr>
+          <w:b/>
+          <w:bCs/>
           <w:lang w:val="es-419"/>
         </w:rPr>
         <w:t xml:space="preserve"> </w:t>
       </w:r>
-      <w:r>
-        <w:rPr>
-          <w:b w:val="1"/>
-          <w:bCs w:val="1"/>
-          <w:lang w:val="es-419"/>
-        </w:rPr>
-        <w:t>recursivos con</w:t>
-      </w:r>
-      <w:r>
-        <w:rPr>
-          <w:b w:val="1"/>
-          <w:bCs w:val="1"/>
+      <w:proofErr w:type="spellStart"/>
+      <w:r>
+        <w:rPr>
+          <w:b/>
+          <w:bCs/>
+          <w:lang w:val="es-419"/>
+        </w:rPr>
+        <w:t>Linked</w:t>
+      </w:r>
+      <w:proofErr w:type="spellEnd"/>
+      <w:r>
+        <w:rPr>
+          <w:b/>
+          <w:bCs/>
           <w:lang w:val="es-419"/>
         </w:rPr>
         <w:t xml:space="preserve"> </w:t>
       </w:r>
-      <w:r>
-        <w:rPr>
-          <w:b w:val="1"/>
-          <w:bCs w:val="1"/>
-          <w:lang w:val="es-419"/>
-        </w:rPr>
-        <w:t>Single</w:t>
-      </w:r>
-      <w:r>
-        <w:rPr>
-          <w:b w:val="1"/>
-          <w:bCs w:val="1"/>
-          <w:lang w:val="es-419"/>
-        </w:rPr>
-        <w:t xml:space="preserve"> </w:t>
-      </w:r>
-      <w:r>
-        <w:rPr>
-          <w:b w:val="1"/>
-          <w:bCs w:val="1"/>
-          <w:lang w:val="es-419"/>
-        </w:rPr>
-        <w:t>Linked</w:t>
-      </w:r>
-      <w:r>
-        <w:rPr>
-          <w:b w:val="1"/>
-          <w:bCs w:val="1"/>
-          <w:lang w:val="es-419"/>
-        </w:rPr>
-        <w:t xml:space="preserve"> </w:t>
-      </w:r>
-      <w:r>
-        <w:rPr>
-          <w:b w:val="1"/>
-          <w:bCs w:val="1"/>
+      <w:proofErr w:type="spellStart"/>
+      <w:r>
+        <w:rPr>
+          <w:b/>
+          <w:bCs/>
           <w:lang w:val="es-419"/>
         </w:rPr>
         <w:t>List</w:t>
       </w:r>
-      <w:r>
-        <w:rPr>
-          <w:b w:val="1"/>
-          <w:bCs w:val="1"/>
+      <w:proofErr w:type="spellEnd"/>
+      <w:r>
+        <w:rPr>
+          <w:b/>
+          <w:bCs/>
           <w:lang w:val="es-419"/>
         </w:rPr>
         <w:t>.</w:t>
@@ -4317,7 +4173,21 @@
         <w:rPr>
           <w:lang w:val="es-419"/>
         </w:rPr>
-        <w:t>Una vez alla llenado l</w:t>
+        <w:t xml:space="preserve">Una vez </w:t>
+      </w:r>
+      <w:proofErr w:type="spellStart"/>
+      <w:r>
+        <w:rPr>
+          <w:lang w:val="es-419"/>
+        </w:rPr>
+        <w:t>alla</w:t>
+      </w:r>
+      <w:proofErr w:type="spellEnd"/>
+      <w:r>
+        <w:rPr>
+          <w:lang w:val="es-419"/>
+        </w:rPr>
+        <w:t xml:space="preserve"> llenado l</w:t>
       </w:r>
     </w:p>
     <w:p>
@@ -4325,20 +4195,19 @@
         <w:pStyle w:val="Ttulo1"/>
         <w:jc w:val="both"/>
         <w:rPr>
-          <w:rFonts w:asciiTheme="minorHAnsi" w:hAnsiTheme="minorHAnsi" w:eastAsiaTheme="minorEastAsia" w:cstheme="minorBidi"/>
-          <w:b/>
-          <w:bCs/>
-          <w:lang w:val="es-419"/>
-        </w:rPr>
-      </w:pPr>
-      <w:r>
-        <w:rPr>
-          <w:rFonts w:asciiTheme="minorHAnsi" w:hAnsiTheme="minorHAnsi" w:eastAsiaTheme="minorEastAsia" w:cstheme="minorBidi"/>
-          <w:b/>
-          <w:bCs/>
-          <w:lang w:val="es-419"/>
-        </w:rPr>
-        <w:lastRenderedPageBreak/>
+          <w:rFonts w:asciiTheme="minorHAnsi" w:eastAsiaTheme="minorEastAsia" w:hAnsiTheme="minorHAnsi" w:cstheme="minorBidi"/>
+          <w:b/>
+          <w:bCs/>
+          <w:lang w:val="es-419"/>
+        </w:rPr>
+      </w:pPr>
+      <w:r>
+        <w:rPr>
+          <w:rFonts w:asciiTheme="minorHAnsi" w:eastAsiaTheme="minorEastAsia" w:hAnsiTheme="minorHAnsi" w:cstheme="minorBidi"/>
+          <w:b/>
+          <w:bCs/>
+          <w:lang w:val="es-419"/>
+        </w:rPr>
         <w:t>Comparación de tiempo mejores algoritmos de ordenamiento</w:t>
       </w:r>
     </w:p>
@@ -4404,6 +4273,7 @@
           <w:bCs w:val="0"/>
           <w:color w:val="000000"/>
         </w:rPr>
+        <w:lastRenderedPageBreak/>
         <w:t>Por favor, registre las mediciones en el espacio correspondiente de la tabla, especificando claramente:</w:t>
       </w:r>
     </w:p>
@@ -4562,26 +4432,26 @@
         <w:pStyle w:val="Ttulo2"/>
         <w:jc w:val="both"/>
         <w:rPr>
-          <w:rFonts w:ascii="Calibri" w:hAnsi="Calibri" w:eastAsia="游明朝" w:cs="Arial" w:asciiTheme="minorAscii" w:hAnsiTheme="minorAscii" w:eastAsiaTheme="minorEastAsia" w:cstheme="minorBidi"/>
-          <w:b w:val="1"/>
-          <w:bCs w:val="1"/>
-          <w:lang w:val="es-419"/>
-        </w:rPr>
-      </w:pPr>
-      <w:r>
-        <w:rPr>
-          <w:rFonts w:ascii="Calibri" w:hAnsi="Calibri" w:eastAsia="游明朝" w:cs="Arial" w:asciiTheme="minorAscii" w:hAnsiTheme="minorAscii" w:eastAsiaTheme="minorEastAsia" w:cstheme="minorBidi"/>
-          <w:b w:val="1"/>
-          <w:bCs w:val="1"/>
+          <w:rFonts w:asciiTheme="minorHAnsi" w:eastAsiaTheme="minorEastAsia" w:hAnsiTheme="minorHAnsi" w:cstheme="minorBidi"/>
+          <w:b/>
+          <w:bCs/>
+          <w:lang w:val="es-419"/>
+        </w:rPr>
+      </w:pPr>
+      <w:r>
+        <w:rPr>
+          <w:rFonts w:asciiTheme="minorHAnsi" w:eastAsiaTheme="minorEastAsia" w:hAnsiTheme="minorHAnsi" w:cstheme="minorBidi"/>
+          <w:b/>
+          <w:bCs/>
           <w:lang w:val="es-419"/>
         </w:rPr>
         <w:t xml:space="preserve">Computador </w:t>
       </w:r>
       <w:r>
         <w:rPr>
-          <w:rFonts w:ascii="Calibri" w:hAnsi="Calibri" w:eastAsia="游明朝" w:cs="Arial" w:asciiTheme="minorAscii" w:hAnsiTheme="minorAscii" w:eastAsiaTheme="minorEastAsia" w:cstheme="minorBidi"/>
-          <w:b w:val="1"/>
-          <w:bCs w:val="1"/>
+          <w:rFonts w:asciiTheme="minorHAnsi" w:eastAsiaTheme="minorEastAsia" w:hAnsiTheme="minorHAnsi" w:cstheme="minorBidi"/>
+          <w:b/>
+          <w:bCs/>
           <w:lang w:val="es-419"/>
         </w:rPr>
         <w:t>1</w:t>
@@ -5202,8 +5072,8 @@
         <w:pStyle w:val="Descripcin"/>
         <w:jc w:val="center"/>
         <w:rPr>
-          <w:b w:val="1"/>
-          <w:bCs w:val="1"/>
+          <w:b/>
+          <w:bCs/>
           <w:lang w:val="es-419"/>
         </w:rPr>
       </w:pPr>
@@ -5227,24 +5097,24 @@
       </w:r>
       <w:r>
         <w:rPr>
-          <w:b w:val="1"/>
-          <w:bCs w:val="1"/>
+          <w:b/>
+          <w:bCs/>
           <w:lang w:val="es-419"/>
         </w:rPr>
         <w:t xml:space="preserve">Resultados </w:t>
       </w:r>
       <w:r>
         <w:rPr>
-          <w:b w:val="1"/>
-          <w:bCs w:val="1"/>
+          <w:b/>
+          <w:bCs/>
           <w:lang w:val="es-419"/>
         </w:rPr>
         <w:t xml:space="preserve">en computador </w:t>
       </w:r>
       <w:r>
         <w:rPr>
-          <w:b w:val="1"/>
-          <w:bCs w:val="1"/>
+          <w:b/>
+          <w:bCs/>
           <w:lang w:val="es-419"/>
         </w:rPr>
         <w:t>1 mejores algoritmos</w:t>
@@ -5255,15 +5125,15 @@
         <w:pStyle w:val="Ttulo1"/>
         <w:jc w:val="both"/>
         <w:rPr>
-          <w:rFonts w:asciiTheme="minorHAnsi" w:hAnsiTheme="minorHAnsi" w:eastAsiaTheme="minorEastAsia" w:cstheme="minorBidi"/>
-          <w:b/>
-          <w:bCs/>
-          <w:lang w:val="es-419"/>
-        </w:rPr>
-      </w:pPr>
-      <w:r>
-        <w:rPr>
-          <w:rFonts w:asciiTheme="minorHAnsi" w:hAnsiTheme="minorHAnsi" w:eastAsiaTheme="minorEastAsia" w:cstheme="minorBidi"/>
+          <w:rFonts w:asciiTheme="minorHAnsi" w:eastAsiaTheme="minorEastAsia" w:hAnsiTheme="minorHAnsi" w:cstheme="minorBidi"/>
+          <w:b/>
+          <w:bCs/>
+          <w:lang w:val="es-419"/>
+        </w:rPr>
+      </w:pPr>
+      <w:r>
+        <w:rPr>
+          <w:rFonts w:asciiTheme="minorHAnsi" w:eastAsiaTheme="minorEastAsia" w:hAnsiTheme="minorHAnsi" w:cstheme="minorBidi"/>
           <w:b/>
           <w:bCs/>
           <w:lang w:val="es-419"/>
@@ -5272,7 +5142,7 @@
       </w:r>
       <w:r>
         <w:rPr>
-          <w:rFonts w:asciiTheme="minorHAnsi" w:hAnsiTheme="minorHAnsi" w:eastAsiaTheme="minorEastAsia" w:cstheme="minorBidi"/>
+          <w:rFonts w:asciiTheme="minorHAnsi" w:eastAsiaTheme="minorEastAsia" w:hAnsiTheme="minorHAnsi" w:cstheme="minorBidi"/>
           <w:b/>
           <w:bCs/>
           <w:lang w:val="es-419"/>
@@ -5292,914 +5162,1237 @@
     </w:p>
     <w:p>
       <w:pPr>
-        <w:pStyle w:val="NormalWeb"/>
-        <w:numPr>
-          <w:ilvl w:val="0"/>
-          <w:numId w:val="20"/>
-        </w:numPr>
+        <w:pStyle w:val="Ttulo1"/>
         <w:jc w:val="both"/>
-      </w:pPr>
-      <w:r>
-        <w:rPr>
-          <w:rStyle w:val="Textoennegrita"/>
-        </w:rPr>
+        <w:rPr>
+          <w:rFonts w:ascii="Times New Roman" w:eastAsia="Times New Roman" w:hAnsi="Times New Roman" w:cs="Times New Roman"/>
+          <w:b/>
+          <w:bCs/>
+          <w:sz w:val="24"/>
+          <w:szCs w:val="24"/>
+          <w:lang w:val="es-CO" w:eastAsia="zh-CN"/>
+        </w:rPr>
+      </w:pPr>
+      <w:r>
+        <w:rPr>
+          <w:rFonts w:ascii="Times New Roman" w:eastAsia="Times New Roman" w:hAnsi="Times New Roman" w:cs="Times New Roman"/>
+          <w:b/>
+          <w:bCs/>
+          <w:sz w:val="24"/>
+          <w:szCs w:val="24"/>
+          <w:lang w:val="es-CO" w:eastAsia="zh-CN"/>
+        </w:rPr>
+        <w:lastRenderedPageBreak/>
         <w:t>¿Cómo varía el comportamiento de cada algoritmo con respecto al tamaño de los datos?</w:t>
       </w:r>
       <w:r>
         <w:rPr>
-          <w:rStyle w:val="Textoennegrita"/>
-          <w:b w:val="0"/>
-          <w:bCs w:val="0"/>
+          <w:rFonts w:ascii="Times New Roman" w:eastAsia="Times New Roman" w:hAnsi="Times New Roman" w:cs="Times New Roman"/>
+          <w:b/>
+          <w:bCs/>
+          <w:sz w:val="24"/>
+          <w:szCs w:val="24"/>
+          <w:lang w:val="es-CO" w:eastAsia="zh-CN"/>
         </w:rPr>
         <w:br/>
-      </w:r>
-      <w:r>
-        <w:rPr>
-          <w:rStyle w:val="Textoennegrita"/>
-          <w:b w:val="0"/>
-          <w:bCs w:val="0"/>
-        </w:rPr>
-        <w:br/>
-      </w:r>
-      <w:r>
-        <w:rPr>
-          <w:color w:val="000000"/>
-        </w:rPr>
-        <w:t>Para responder, agregue</w:t>
-      </w:r>
-      <w:r>
-        <w:rPr>
-          <w:rStyle w:val="apple-converted-space"/>
-          <w:rFonts w:eastAsiaTheme="majorEastAsia"/>
-          <w:color w:val="000000"/>
-        </w:rPr>
-        <w:t> </w:t>
-      </w:r>
-      <w:r>
-        <w:rPr>
-          <w:rStyle w:val="Textoennegrita"/>
-          <w:b w:val="0"/>
-          <w:bCs w:val="0"/>
-          <w:color w:val="000000"/>
-        </w:rPr>
-        <w:t>líneas de tendencia</w:t>
-      </w:r>
-      <w:r>
-        <w:rPr>
-          <w:rStyle w:val="apple-converted-space"/>
-          <w:rFonts w:eastAsiaTheme="majorEastAsia"/>
-          <w:color w:val="000000"/>
-        </w:rPr>
-        <w:t> </w:t>
-      </w:r>
-      <w:r>
-        <w:rPr>
-          <w:color w:val="000000"/>
-        </w:rPr>
-        <w:t>en las gráficas de las pestañas</w:t>
-      </w:r>
-      <w:r>
-        <w:rPr>
-          <w:rStyle w:val="apple-converted-space"/>
-          <w:rFonts w:eastAsiaTheme="majorEastAsia"/>
-          <w:color w:val="000000"/>
-        </w:rPr>
-        <w:t> </w:t>
-      </w:r>
-      <w:r>
-        <w:rPr>
-          <w:rStyle w:val="Textoennegrita"/>
-          <w:b w:val="0"/>
-          <w:bCs w:val="0"/>
-          <w:color w:val="000000"/>
-        </w:rPr>
-        <w:t>04 a 0</w:t>
-      </w:r>
-      <w:r>
-        <w:rPr>
-          <w:rStyle w:val="Textoennegrita"/>
-          <w:b w:val="0"/>
-          <w:bCs w:val="0"/>
-          <w:color w:val="000000"/>
-        </w:rPr>
-        <w:t>8</w:t>
-      </w:r>
-      <w:r>
-        <w:rPr>
-          <w:rStyle w:val="Textoennegrita"/>
-          <w:color w:val="000000"/>
-        </w:rPr>
-        <w:t>.</w:t>
-      </w:r>
-      <w:r>
-        <w:rPr>
-          <w:color w:val="000000"/>
-        </w:rPr>
-        <w:t xml:space="preserve"> Observe si el crecimiento del tiempo de ejecución es</w:t>
-      </w:r>
-      <w:r>
-        <w:rPr>
-          <w:rStyle w:val="apple-converted-space"/>
-          <w:rFonts w:eastAsiaTheme="majorEastAsia"/>
-          <w:color w:val="000000"/>
-        </w:rPr>
-        <w:t> </w:t>
-      </w:r>
-      <w:r>
-        <w:rPr>
-          <w:rStyle w:val="Textoennegrita"/>
-          <w:b w:val="0"/>
-          <w:bCs w:val="0"/>
-          <w:color w:val="000000"/>
-        </w:rPr>
-        <w:t>lineal, cuadrático o de otro tipo</w:t>
-      </w:r>
-      <w:r>
-        <w:rPr>
-          <w:color w:val="000000"/>
-        </w:rPr>
-        <w:t>, y relacione ese patrón con la</w:t>
-      </w:r>
-      <w:r>
-        <w:rPr>
-          <w:rStyle w:val="apple-converted-space"/>
-          <w:rFonts w:eastAsiaTheme="majorEastAsia"/>
-          <w:color w:val="000000"/>
-        </w:rPr>
-        <w:t> </w:t>
-      </w:r>
-      <w:r>
-        <w:rPr>
-          <w:rStyle w:val="Textoennegrita"/>
-          <w:b w:val="0"/>
-          <w:bCs w:val="0"/>
-          <w:color w:val="000000"/>
-        </w:rPr>
-        <w:t>complejidad teórica esperada</w:t>
-      </w:r>
-      <w:r>
-        <w:rPr>
-          <w:rStyle w:val="apple-converted-space"/>
-          <w:rFonts w:eastAsiaTheme="majorEastAsia"/>
-          <w:color w:val="000000"/>
-        </w:rPr>
-        <w:t> </w:t>
-      </w:r>
-      <w:r>
-        <w:rPr>
-          <w:color w:val="000000"/>
-        </w:rPr>
-        <w:t>de cada algoritmo.</w:t>
+        <w:t xml:space="preserve">RTA: El tiempo de ejecución aumenta a medida que crece el tamaño de la muestra. En </w:t>
+      </w:r>
+      <w:proofErr w:type="spellStart"/>
+      <w:r>
+        <w:rPr>
+          <w:rFonts w:ascii="Times New Roman" w:eastAsia="Times New Roman" w:hAnsi="Times New Roman" w:cs="Times New Roman"/>
+          <w:b/>
+          <w:bCs/>
+          <w:sz w:val="24"/>
+          <w:szCs w:val="24"/>
+          <w:lang w:val="es-CO" w:eastAsia="zh-CN"/>
+        </w:rPr>
+        <w:t>Insertion</w:t>
+      </w:r>
+      <w:proofErr w:type="spellEnd"/>
+      <w:r>
+        <w:rPr>
+          <w:rFonts w:ascii="Times New Roman" w:eastAsia="Times New Roman" w:hAnsi="Times New Roman" w:cs="Times New Roman"/>
+          <w:b/>
+          <w:bCs/>
+          <w:sz w:val="24"/>
+          <w:szCs w:val="24"/>
+          <w:lang w:val="es-CO" w:eastAsia="zh-CN"/>
+        </w:rPr>
+        <w:t xml:space="preserve"> y </w:t>
+      </w:r>
+      <w:proofErr w:type="spellStart"/>
+      <w:r>
+        <w:rPr>
+          <w:rFonts w:ascii="Times New Roman" w:eastAsia="Times New Roman" w:hAnsi="Times New Roman" w:cs="Times New Roman"/>
+          <w:b/>
+          <w:bCs/>
+          <w:sz w:val="24"/>
+          <w:szCs w:val="24"/>
+          <w:lang w:val="es-CO" w:eastAsia="zh-CN"/>
+        </w:rPr>
+        <w:t>Selection</w:t>
+      </w:r>
+      <w:proofErr w:type="spellEnd"/>
+      <w:r>
+        <w:rPr>
+          <w:rFonts w:ascii="Times New Roman" w:eastAsia="Times New Roman" w:hAnsi="Times New Roman" w:cs="Times New Roman"/>
+          <w:b/>
+          <w:bCs/>
+          <w:sz w:val="24"/>
+          <w:szCs w:val="24"/>
+          <w:lang w:val="es-CO" w:eastAsia="zh-CN"/>
+        </w:rPr>
+        <w:t xml:space="preserve"> </w:t>
+      </w:r>
+      <w:proofErr w:type="spellStart"/>
+      <w:r>
+        <w:rPr>
+          <w:rFonts w:ascii="Times New Roman" w:eastAsia="Times New Roman" w:hAnsi="Times New Roman" w:cs="Times New Roman"/>
+          <w:b/>
+          <w:bCs/>
+          <w:sz w:val="24"/>
+          <w:szCs w:val="24"/>
+          <w:lang w:val="es-CO" w:eastAsia="zh-CN"/>
+        </w:rPr>
+        <w:t>Sort</w:t>
+      </w:r>
+      <w:proofErr w:type="spellEnd"/>
+      <w:r>
+        <w:rPr>
+          <w:rFonts w:ascii="Times New Roman" w:eastAsia="Times New Roman" w:hAnsi="Times New Roman" w:cs="Times New Roman"/>
+          <w:b/>
+          <w:bCs/>
+          <w:sz w:val="24"/>
+          <w:szCs w:val="24"/>
+          <w:lang w:val="es-CO" w:eastAsia="zh-CN"/>
+        </w:rPr>
+        <w:t xml:space="preserve"> el crecimiento es cuadrático (O(n²)), mientras que en Shell </w:t>
+      </w:r>
+      <w:proofErr w:type="spellStart"/>
+      <w:r>
+        <w:rPr>
+          <w:rFonts w:ascii="Times New Roman" w:eastAsia="Times New Roman" w:hAnsi="Times New Roman" w:cs="Times New Roman"/>
+          <w:b/>
+          <w:bCs/>
+          <w:sz w:val="24"/>
+          <w:szCs w:val="24"/>
+          <w:lang w:val="es-CO" w:eastAsia="zh-CN"/>
+        </w:rPr>
+        <w:t>Sort</w:t>
+      </w:r>
+      <w:proofErr w:type="spellEnd"/>
+      <w:r>
+        <w:rPr>
+          <w:rFonts w:ascii="Times New Roman" w:eastAsia="Times New Roman" w:hAnsi="Times New Roman" w:cs="Times New Roman"/>
+          <w:b/>
+          <w:bCs/>
+          <w:sz w:val="24"/>
+          <w:szCs w:val="24"/>
+          <w:lang w:val="es-CO" w:eastAsia="zh-CN"/>
+        </w:rPr>
+        <w:t xml:space="preserve"> se observa una curva más suave, cercana a </w:t>
+      </w:r>
+      <w:proofErr w:type="gramStart"/>
+      <w:r>
+        <w:rPr>
+          <w:rFonts w:ascii="Times New Roman" w:eastAsia="Times New Roman" w:hAnsi="Times New Roman" w:cs="Times New Roman"/>
+          <w:b/>
+          <w:bCs/>
+          <w:sz w:val="24"/>
+          <w:szCs w:val="24"/>
+          <w:lang w:val="es-CO" w:eastAsia="zh-CN"/>
+        </w:rPr>
+        <w:t>O(</w:t>
+      </w:r>
+      <w:proofErr w:type="gramEnd"/>
+      <w:r>
+        <w:rPr>
+          <w:rFonts w:ascii="Times New Roman" w:eastAsia="Times New Roman" w:hAnsi="Times New Roman" w:cs="Times New Roman"/>
+          <w:b/>
+          <w:bCs/>
+          <w:sz w:val="24"/>
+          <w:szCs w:val="24"/>
+          <w:lang w:val="es-CO" w:eastAsia="zh-CN"/>
+        </w:rPr>
+        <w:t xml:space="preserve">n log n). Para </w:t>
+      </w:r>
+      <w:proofErr w:type="spellStart"/>
+      <w:r>
+        <w:rPr>
+          <w:rFonts w:ascii="Times New Roman" w:eastAsia="Times New Roman" w:hAnsi="Times New Roman" w:cs="Times New Roman"/>
+          <w:b/>
+          <w:bCs/>
+          <w:sz w:val="24"/>
+          <w:szCs w:val="24"/>
+          <w:lang w:val="es-CO" w:eastAsia="zh-CN"/>
+        </w:rPr>
+        <w:t>Merge</w:t>
+      </w:r>
+      <w:proofErr w:type="spellEnd"/>
+      <w:r>
+        <w:rPr>
+          <w:rFonts w:ascii="Times New Roman" w:eastAsia="Times New Roman" w:hAnsi="Times New Roman" w:cs="Times New Roman"/>
+          <w:b/>
+          <w:bCs/>
+          <w:sz w:val="24"/>
+          <w:szCs w:val="24"/>
+          <w:lang w:val="es-CO" w:eastAsia="zh-CN"/>
+        </w:rPr>
+        <w:t xml:space="preserve"> y Quick </w:t>
+      </w:r>
+      <w:proofErr w:type="spellStart"/>
+      <w:r>
+        <w:rPr>
+          <w:rFonts w:ascii="Times New Roman" w:eastAsia="Times New Roman" w:hAnsi="Times New Roman" w:cs="Times New Roman"/>
+          <w:b/>
+          <w:bCs/>
+          <w:sz w:val="24"/>
+          <w:szCs w:val="24"/>
+          <w:lang w:val="es-CO" w:eastAsia="zh-CN"/>
+        </w:rPr>
+        <w:t>Sort</w:t>
+      </w:r>
+      <w:proofErr w:type="spellEnd"/>
+      <w:r>
+        <w:rPr>
+          <w:rFonts w:ascii="Times New Roman" w:eastAsia="Times New Roman" w:hAnsi="Times New Roman" w:cs="Times New Roman"/>
+          <w:b/>
+          <w:bCs/>
+          <w:sz w:val="24"/>
+          <w:szCs w:val="24"/>
+          <w:lang w:val="es-CO" w:eastAsia="zh-CN"/>
+        </w:rPr>
+        <w:t xml:space="preserve"> la tendencia es casi lineal–logarítmica, lo que corresponde a su complejidad teórica </w:t>
+      </w:r>
+      <w:proofErr w:type="gramStart"/>
+      <w:r>
+        <w:rPr>
+          <w:rFonts w:ascii="Times New Roman" w:eastAsia="Times New Roman" w:hAnsi="Times New Roman" w:cs="Times New Roman"/>
+          <w:b/>
+          <w:bCs/>
+          <w:sz w:val="24"/>
+          <w:szCs w:val="24"/>
+          <w:lang w:val="es-CO" w:eastAsia="zh-CN"/>
+        </w:rPr>
+        <w:t>O(</w:t>
+      </w:r>
+      <w:proofErr w:type="gramEnd"/>
+      <w:r>
+        <w:rPr>
+          <w:rFonts w:ascii="Times New Roman" w:eastAsia="Times New Roman" w:hAnsi="Times New Roman" w:cs="Times New Roman"/>
+          <w:b/>
+          <w:bCs/>
+          <w:sz w:val="24"/>
+          <w:szCs w:val="24"/>
+          <w:lang w:val="es-CO" w:eastAsia="zh-CN"/>
+        </w:rPr>
+        <w:t>n log n).</w:t>
       </w:r>
     </w:p>
     <w:p>
       <w:pPr>
-        <w:pStyle w:val="NormalWeb"/>
-        <w:ind w:left="720"/>
+        <w:pStyle w:val="Ttulo1"/>
         <w:jc w:val="both"/>
         <w:rPr>
-          <w:rStyle w:val="Textoennegrita"/>
-          <w:b w:val="0"/>
-          <w:bCs w:val="0"/>
-        </w:rPr>
-      </w:pPr>
-      <w:r>
-        <w:rPr>
-          <w:rStyle w:val="Textoennegrita"/>
-        </w:rPr>
-        <w:t>RTA:</w:t>
+          <w:rFonts w:ascii="Times New Roman" w:eastAsia="Times New Roman" w:hAnsi="Times New Roman" w:cs="Times New Roman"/>
+          <w:b/>
+          <w:bCs/>
+          <w:sz w:val="24"/>
+          <w:szCs w:val="24"/>
+          <w:lang w:val="es-CO" w:eastAsia="zh-CN"/>
+        </w:rPr>
+      </w:pPr>
+      <w:r>
+        <w:rPr>
+          <w:rFonts w:ascii="Times New Roman" w:eastAsia="Times New Roman" w:hAnsi="Times New Roman" w:cs="Times New Roman"/>
+          <w:b/>
+          <w:bCs/>
+          <w:sz w:val="24"/>
+          <w:szCs w:val="24"/>
+          <w:lang w:val="es-CO" w:eastAsia="zh-CN"/>
+        </w:rPr>
+        <w:t xml:space="preserve">¿Qué diferencias observas en el rendimiento de un mismo algoritmo al utilizar </w:t>
+      </w:r>
+      <w:proofErr w:type="spellStart"/>
+      <w:r>
+        <w:rPr>
+          <w:rFonts w:ascii="Times New Roman" w:eastAsia="Times New Roman" w:hAnsi="Times New Roman" w:cs="Times New Roman"/>
+          <w:b/>
+          <w:bCs/>
+          <w:sz w:val="24"/>
+          <w:szCs w:val="24"/>
+          <w:lang w:val="es-CO" w:eastAsia="zh-CN"/>
+        </w:rPr>
+        <w:t>ArrayList</w:t>
+      </w:r>
+      <w:proofErr w:type="spellEnd"/>
+      <w:r>
+        <w:rPr>
+          <w:rFonts w:ascii="Times New Roman" w:eastAsia="Times New Roman" w:hAnsi="Times New Roman" w:cs="Times New Roman"/>
+          <w:b/>
+          <w:bCs/>
+          <w:sz w:val="24"/>
+          <w:szCs w:val="24"/>
+          <w:lang w:val="es-CO" w:eastAsia="zh-CN"/>
+        </w:rPr>
+        <w:t xml:space="preserve"> frente a </w:t>
+      </w:r>
+      <w:proofErr w:type="spellStart"/>
+      <w:r>
+        <w:rPr>
+          <w:rFonts w:ascii="Times New Roman" w:eastAsia="Times New Roman" w:hAnsi="Times New Roman" w:cs="Times New Roman"/>
+          <w:b/>
+          <w:bCs/>
+          <w:sz w:val="24"/>
+          <w:szCs w:val="24"/>
+          <w:lang w:val="es-CO" w:eastAsia="zh-CN"/>
+        </w:rPr>
+        <w:t>SingleLinkedList</w:t>
+      </w:r>
+      <w:proofErr w:type="spellEnd"/>
+      <w:r>
+        <w:rPr>
+          <w:rFonts w:ascii="Times New Roman" w:eastAsia="Times New Roman" w:hAnsi="Times New Roman" w:cs="Times New Roman"/>
+          <w:b/>
+          <w:bCs/>
+          <w:sz w:val="24"/>
+          <w:szCs w:val="24"/>
+          <w:lang w:val="es-CO" w:eastAsia="zh-CN"/>
+        </w:rPr>
+        <w:t>?</w:t>
+      </w:r>
+      <w:r>
+        <w:rPr>
+          <w:rFonts w:ascii="Times New Roman" w:eastAsia="Times New Roman" w:hAnsi="Times New Roman" w:cs="Times New Roman"/>
+          <w:b/>
+          <w:bCs/>
+          <w:sz w:val="24"/>
+          <w:szCs w:val="24"/>
+          <w:lang w:val="es-CO" w:eastAsia="zh-CN"/>
+        </w:rPr>
+        <w:br/>
+        <w:t xml:space="preserve">RTA: En general, los algoritmos son más rápidos con </w:t>
+      </w:r>
+      <w:proofErr w:type="spellStart"/>
+      <w:r>
+        <w:rPr>
+          <w:rFonts w:ascii="Times New Roman" w:eastAsia="Times New Roman" w:hAnsi="Times New Roman" w:cs="Times New Roman"/>
+          <w:b/>
+          <w:bCs/>
+          <w:sz w:val="24"/>
+          <w:szCs w:val="24"/>
+          <w:lang w:val="es-CO" w:eastAsia="zh-CN"/>
+        </w:rPr>
+        <w:t>ArrayList</w:t>
+      </w:r>
+      <w:proofErr w:type="spellEnd"/>
+      <w:r>
+        <w:rPr>
+          <w:rFonts w:ascii="Times New Roman" w:eastAsia="Times New Roman" w:hAnsi="Times New Roman" w:cs="Times New Roman"/>
+          <w:b/>
+          <w:bCs/>
+          <w:sz w:val="24"/>
+          <w:szCs w:val="24"/>
+          <w:lang w:val="es-CO" w:eastAsia="zh-CN"/>
+        </w:rPr>
+        <w:t xml:space="preserve"> porque el acceso a elementos es directo (</w:t>
+      </w:r>
+      <w:proofErr w:type="gramStart"/>
+      <w:r>
+        <w:rPr>
+          <w:rFonts w:ascii="Times New Roman" w:eastAsia="Times New Roman" w:hAnsi="Times New Roman" w:cs="Times New Roman"/>
+          <w:b/>
+          <w:bCs/>
+          <w:sz w:val="24"/>
+          <w:szCs w:val="24"/>
+          <w:lang w:val="es-CO" w:eastAsia="zh-CN"/>
+        </w:rPr>
+        <w:t>O(</w:t>
+      </w:r>
+      <w:proofErr w:type="gramEnd"/>
+      <w:r>
+        <w:rPr>
+          <w:rFonts w:ascii="Times New Roman" w:eastAsia="Times New Roman" w:hAnsi="Times New Roman" w:cs="Times New Roman"/>
+          <w:b/>
+          <w:bCs/>
+          <w:sz w:val="24"/>
+          <w:szCs w:val="24"/>
+          <w:lang w:val="es-CO" w:eastAsia="zh-CN"/>
+        </w:rPr>
+        <w:t xml:space="preserve">1)). En cambio, en </w:t>
+      </w:r>
+      <w:proofErr w:type="spellStart"/>
+      <w:r>
+        <w:rPr>
+          <w:rFonts w:ascii="Times New Roman" w:eastAsia="Times New Roman" w:hAnsi="Times New Roman" w:cs="Times New Roman"/>
+          <w:b/>
+          <w:bCs/>
+          <w:sz w:val="24"/>
+          <w:szCs w:val="24"/>
+          <w:lang w:val="es-CO" w:eastAsia="zh-CN"/>
+        </w:rPr>
+        <w:t>LinkedList</w:t>
+      </w:r>
+      <w:proofErr w:type="spellEnd"/>
+      <w:r>
+        <w:rPr>
+          <w:rFonts w:ascii="Times New Roman" w:eastAsia="Times New Roman" w:hAnsi="Times New Roman" w:cs="Times New Roman"/>
+          <w:b/>
+          <w:bCs/>
+          <w:sz w:val="24"/>
+          <w:szCs w:val="24"/>
+          <w:lang w:val="es-CO" w:eastAsia="zh-CN"/>
+        </w:rPr>
+        <w:t xml:space="preserve"> las operaciones de acceso requieren recorrer nodos (O(n)), lo que penaliza el tiempo en muestras grandes.</w:t>
       </w:r>
     </w:p>
     <w:p>
       <w:pPr>
-        <w:pStyle w:val="NormalWeb"/>
-        <w:numPr>
-          <w:ilvl w:val="0"/>
-          <w:numId w:val="20"/>
-        </w:numPr>
+        <w:pStyle w:val="Ttulo1"/>
         <w:jc w:val="both"/>
         <w:rPr>
-          <w:rStyle w:val="Textoennegrita"/>
-          <w:b w:val="0"/>
-          <w:bCs w:val="0"/>
-        </w:rPr>
-      </w:pPr>
-      <w:r>
-        <w:rPr>
-          <w:rStyle w:val="Textoennegrita"/>
-        </w:rPr>
-        <w:t>¿Qué diferencias observas en el rendimiento de un mismo algoritmo al utilizar</w:t>
-      </w:r>
-      <w:r>
-        <w:rPr>
-          <w:rStyle w:val="apple-converted-space"/>
-          <w:b/>
-          <w:bCs/>
-        </w:rPr>
-        <w:t> </w:t>
+          <w:rFonts w:ascii="Times New Roman" w:eastAsia="Times New Roman" w:hAnsi="Times New Roman" w:cs="Times New Roman"/>
+          <w:b/>
+          <w:bCs/>
+          <w:sz w:val="24"/>
+          <w:szCs w:val="24"/>
+          <w:lang w:val="es-CO" w:eastAsia="zh-CN"/>
+        </w:rPr>
+      </w:pPr>
+      <w:r>
+        <w:rPr>
+          <w:rFonts w:ascii="Times New Roman" w:eastAsia="Times New Roman" w:hAnsi="Times New Roman" w:cs="Times New Roman"/>
+          <w:b/>
+          <w:bCs/>
+          <w:sz w:val="24"/>
+          <w:szCs w:val="24"/>
+          <w:lang w:val="es-CO" w:eastAsia="zh-CN"/>
+        </w:rPr>
+        <w:t>¿Qué algoritmo iterativo mostró el mejor comportamiento general?</w:t>
+      </w:r>
+      <w:r>
+        <w:rPr>
+          <w:rFonts w:ascii="Times New Roman" w:eastAsia="Times New Roman" w:hAnsi="Times New Roman" w:cs="Times New Roman"/>
+          <w:b/>
+          <w:bCs/>
+          <w:sz w:val="24"/>
+          <w:szCs w:val="24"/>
+          <w:lang w:val="es-CO" w:eastAsia="zh-CN"/>
+        </w:rPr>
+        <w:br/>
+        <w:t xml:space="preserve">RTA: Shell </w:t>
       </w:r>
       <w:proofErr w:type="spellStart"/>
       <w:r>
         <w:rPr>
-          <w:rStyle w:val="CdigoHTML"/>
-          <w:rFonts w:ascii="Times New Roman" w:hAnsi="Times New Roman" w:cs="Times New Roman"/>
-          <w:b/>
-          <w:bCs/>
-          <w:sz w:val="24"/>
-          <w:szCs w:val="24"/>
-        </w:rPr>
-        <w:t>ArrayList</w:t>
+          <w:rFonts w:ascii="Times New Roman" w:eastAsia="Times New Roman" w:hAnsi="Times New Roman" w:cs="Times New Roman"/>
+          <w:b/>
+          <w:bCs/>
+          <w:sz w:val="24"/>
+          <w:szCs w:val="24"/>
+          <w:lang w:val="es-CO" w:eastAsia="zh-CN"/>
+        </w:rPr>
+        <w:t>Sort</w:t>
       </w:r>
       <w:proofErr w:type="spellEnd"/>
       <w:r>
         <w:rPr>
-          <w:rStyle w:val="apple-converted-space"/>
-          <w:b/>
-          <w:bCs/>
-        </w:rPr>
-        <w:t> </w:t>
-      </w:r>
-      <w:r>
-        <w:rPr>
-          <w:rStyle w:val="Textoennegrita"/>
-        </w:rPr>
-        <w:t>frente a</w:t>
-      </w:r>
-      <w:r>
-        <w:rPr>
-          <w:rStyle w:val="apple-converted-space"/>
-          <w:b/>
-          <w:bCs/>
-        </w:rPr>
-        <w:t> </w:t>
+          <w:rFonts w:ascii="Times New Roman" w:eastAsia="Times New Roman" w:hAnsi="Times New Roman" w:cs="Times New Roman"/>
+          <w:b/>
+          <w:bCs/>
+          <w:sz w:val="24"/>
+          <w:szCs w:val="24"/>
+          <w:lang w:val="es-CO" w:eastAsia="zh-CN"/>
+        </w:rPr>
+        <w:t xml:space="preserve"> fue el más eficiente en ambas estructuras, con tiempos mucho menores a </w:t>
       </w:r>
       <w:proofErr w:type="spellStart"/>
       <w:r>
         <w:rPr>
-          <w:rStyle w:val="CdigoHTML"/>
-          <w:rFonts w:ascii="Times New Roman" w:hAnsi="Times New Roman" w:cs="Times New Roman"/>
-          <w:b/>
-          <w:bCs/>
-          <w:sz w:val="24"/>
-          <w:szCs w:val="24"/>
-        </w:rPr>
-        <w:t>SingleLinkedList</w:t>
+          <w:rFonts w:ascii="Times New Roman" w:eastAsia="Times New Roman" w:hAnsi="Times New Roman" w:cs="Times New Roman"/>
+          <w:b/>
+          <w:bCs/>
+          <w:sz w:val="24"/>
+          <w:szCs w:val="24"/>
+          <w:lang w:val="es-CO" w:eastAsia="zh-CN"/>
+        </w:rPr>
+        <w:t>Insertion</w:t>
       </w:r>
       <w:proofErr w:type="spellEnd"/>
       <w:r>
         <w:rPr>
-          <w:rStyle w:val="Textoennegrita"/>
-        </w:rPr>
-        <w:t>?</w:t>
+          <w:rFonts w:ascii="Times New Roman" w:eastAsia="Times New Roman" w:hAnsi="Times New Roman" w:cs="Times New Roman"/>
+          <w:b/>
+          <w:bCs/>
+          <w:sz w:val="24"/>
+          <w:szCs w:val="24"/>
+          <w:lang w:val="es-CO" w:eastAsia="zh-CN"/>
+        </w:rPr>
+        <w:t xml:space="preserve"> y </w:t>
+      </w:r>
+      <w:proofErr w:type="spellStart"/>
+      <w:r>
+        <w:rPr>
+          <w:rFonts w:ascii="Times New Roman" w:eastAsia="Times New Roman" w:hAnsi="Times New Roman" w:cs="Times New Roman"/>
+          <w:b/>
+          <w:bCs/>
+          <w:sz w:val="24"/>
+          <w:szCs w:val="24"/>
+          <w:lang w:val="es-CO" w:eastAsia="zh-CN"/>
+        </w:rPr>
+        <w:t>Selection</w:t>
+      </w:r>
+      <w:proofErr w:type="spellEnd"/>
+      <w:r>
+        <w:rPr>
+          <w:rFonts w:ascii="Times New Roman" w:eastAsia="Times New Roman" w:hAnsi="Times New Roman" w:cs="Times New Roman"/>
+          <w:b/>
+          <w:bCs/>
+          <w:sz w:val="24"/>
+          <w:szCs w:val="24"/>
+          <w:lang w:val="es-CO" w:eastAsia="zh-CN"/>
+        </w:rPr>
+        <w:t xml:space="preserve">. Mientras </w:t>
+      </w:r>
+      <w:proofErr w:type="spellStart"/>
+      <w:r>
+        <w:rPr>
+          <w:rFonts w:ascii="Times New Roman" w:eastAsia="Times New Roman" w:hAnsi="Times New Roman" w:cs="Times New Roman"/>
+          <w:b/>
+          <w:bCs/>
+          <w:sz w:val="24"/>
+          <w:szCs w:val="24"/>
+          <w:lang w:val="es-CO" w:eastAsia="zh-CN"/>
+        </w:rPr>
+        <w:t>Insertion</w:t>
+      </w:r>
+      <w:proofErr w:type="spellEnd"/>
+      <w:r>
+        <w:rPr>
+          <w:rFonts w:ascii="Times New Roman" w:eastAsia="Times New Roman" w:hAnsi="Times New Roman" w:cs="Times New Roman"/>
+          <w:b/>
+          <w:bCs/>
+          <w:sz w:val="24"/>
+          <w:szCs w:val="24"/>
+          <w:lang w:val="es-CO" w:eastAsia="zh-CN"/>
+        </w:rPr>
+        <w:t xml:space="preserve"> y </w:t>
+      </w:r>
+      <w:proofErr w:type="spellStart"/>
+      <w:r>
+        <w:rPr>
+          <w:rFonts w:ascii="Times New Roman" w:eastAsia="Times New Roman" w:hAnsi="Times New Roman" w:cs="Times New Roman"/>
+          <w:b/>
+          <w:bCs/>
+          <w:sz w:val="24"/>
+          <w:szCs w:val="24"/>
+          <w:lang w:val="es-CO" w:eastAsia="zh-CN"/>
+        </w:rPr>
+        <w:t>Selection</w:t>
+      </w:r>
+      <w:proofErr w:type="spellEnd"/>
+      <w:r>
+        <w:rPr>
+          <w:rFonts w:ascii="Times New Roman" w:eastAsia="Times New Roman" w:hAnsi="Times New Roman" w:cs="Times New Roman"/>
+          <w:b/>
+          <w:bCs/>
+          <w:sz w:val="24"/>
+          <w:szCs w:val="24"/>
+          <w:lang w:val="es-CO" w:eastAsia="zh-CN"/>
+        </w:rPr>
+        <w:t xml:space="preserve"> se degradan rápidamente, Shell mantiene un crecimiento más lento y estable en todas las muestras.</w:t>
       </w:r>
     </w:p>
     <w:p>
       <w:pPr>
-        <w:pStyle w:val="NormalWeb"/>
-        <w:ind w:left="720"/>
+        <w:pStyle w:val="Ttulo1"/>
         <w:jc w:val="both"/>
-      </w:pPr>
-      <w:r>
-        <w:lastRenderedPageBreak/>
-        <w:t>Analice esta comparación en las pestañas</w:t>
-      </w:r>
-      <w:r>
-        <w:rPr>
-          <w:rStyle w:val="apple-converted-space"/>
-        </w:rPr>
-        <w:t> </w:t>
-      </w:r>
-      <w:r>
-        <w:rPr>
-          <w:rStyle w:val="Textoennegrita"/>
-          <w:b w:val="0"/>
-          <w:bCs w:val="0"/>
-        </w:rPr>
-        <w:t>04 a 08</w:t>
-      </w:r>
-      <w:r>
-        <w:t>, donde se muestran ambos casos. Justifique su respuesta con base en las líneas de tendencia.</w:t>
+        <w:rPr>
+          <w:rFonts w:ascii="Times New Roman" w:eastAsia="Times New Roman" w:hAnsi="Times New Roman" w:cs="Times New Roman"/>
+          <w:b/>
+          <w:bCs/>
+          <w:sz w:val="24"/>
+          <w:szCs w:val="24"/>
+          <w:lang w:val="es-CO" w:eastAsia="zh-CN"/>
+        </w:rPr>
+      </w:pPr>
+      <w:r>
+        <w:rPr>
+          <w:rFonts w:ascii="Times New Roman" w:eastAsia="Times New Roman" w:hAnsi="Times New Roman" w:cs="Times New Roman"/>
+          <w:b/>
+          <w:bCs/>
+          <w:sz w:val="24"/>
+          <w:szCs w:val="24"/>
+          <w:lang w:val="es-CO" w:eastAsia="zh-CN"/>
+        </w:rPr>
+        <w:t>¿Qué algoritmo recursivo presentó el mejor desempeño general?</w:t>
+      </w:r>
+      <w:r>
+        <w:rPr>
+          <w:rFonts w:ascii="Times New Roman" w:eastAsia="Times New Roman" w:hAnsi="Times New Roman" w:cs="Times New Roman"/>
+          <w:b/>
+          <w:bCs/>
+          <w:sz w:val="24"/>
+          <w:szCs w:val="24"/>
+          <w:lang w:val="es-CO" w:eastAsia="zh-CN"/>
+        </w:rPr>
+        <w:br/>
+        <w:t xml:space="preserve">RTA: Quick </w:t>
+      </w:r>
+      <w:proofErr w:type="spellStart"/>
+      <w:r>
+        <w:rPr>
+          <w:rFonts w:ascii="Times New Roman" w:eastAsia="Times New Roman" w:hAnsi="Times New Roman" w:cs="Times New Roman"/>
+          <w:b/>
+          <w:bCs/>
+          <w:sz w:val="24"/>
+          <w:szCs w:val="24"/>
+          <w:lang w:val="es-CO" w:eastAsia="zh-CN"/>
+        </w:rPr>
+        <w:t>Sort</w:t>
+      </w:r>
+      <w:proofErr w:type="spellEnd"/>
+      <w:r>
+        <w:rPr>
+          <w:rFonts w:ascii="Times New Roman" w:eastAsia="Times New Roman" w:hAnsi="Times New Roman" w:cs="Times New Roman"/>
+          <w:b/>
+          <w:bCs/>
+          <w:sz w:val="24"/>
+          <w:szCs w:val="24"/>
+          <w:lang w:val="es-CO" w:eastAsia="zh-CN"/>
+        </w:rPr>
+        <w:t xml:space="preserve"> se comportó mejor que </w:t>
+      </w:r>
+      <w:proofErr w:type="spellStart"/>
+      <w:r>
+        <w:rPr>
+          <w:rFonts w:ascii="Times New Roman" w:eastAsia="Times New Roman" w:hAnsi="Times New Roman" w:cs="Times New Roman"/>
+          <w:b/>
+          <w:bCs/>
+          <w:sz w:val="24"/>
+          <w:szCs w:val="24"/>
+          <w:lang w:val="es-CO" w:eastAsia="zh-CN"/>
+        </w:rPr>
+        <w:t>Merge</w:t>
+      </w:r>
+      <w:proofErr w:type="spellEnd"/>
+      <w:r>
+        <w:rPr>
+          <w:rFonts w:ascii="Times New Roman" w:eastAsia="Times New Roman" w:hAnsi="Times New Roman" w:cs="Times New Roman"/>
+          <w:b/>
+          <w:bCs/>
+          <w:sz w:val="24"/>
+          <w:szCs w:val="24"/>
+          <w:lang w:val="es-CO" w:eastAsia="zh-CN"/>
+        </w:rPr>
+        <w:t xml:space="preserve"> </w:t>
+      </w:r>
+      <w:proofErr w:type="spellStart"/>
+      <w:r>
+        <w:rPr>
+          <w:rFonts w:ascii="Times New Roman" w:eastAsia="Times New Roman" w:hAnsi="Times New Roman" w:cs="Times New Roman"/>
+          <w:b/>
+          <w:bCs/>
+          <w:sz w:val="24"/>
+          <w:szCs w:val="24"/>
+          <w:lang w:val="es-CO" w:eastAsia="zh-CN"/>
+        </w:rPr>
+        <w:t>Sort</w:t>
+      </w:r>
+      <w:proofErr w:type="spellEnd"/>
+      <w:r>
+        <w:rPr>
+          <w:rFonts w:ascii="Times New Roman" w:eastAsia="Times New Roman" w:hAnsi="Times New Roman" w:cs="Times New Roman"/>
+          <w:b/>
+          <w:bCs/>
+          <w:sz w:val="24"/>
+          <w:szCs w:val="24"/>
+          <w:lang w:val="es-CO" w:eastAsia="zh-CN"/>
+        </w:rPr>
+        <w:t xml:space="preserve"> en la mayoría de </w:t>
+      </w:r>
+      <w:proofErr w:type="gramStart"/>
+      <w:r>
+        <w:rPr>
+          <w:rFonts w:ascii="Times New Roman" w:eastAsia="Times New Roman" w:hAnsi="Times New Roman" w:cs="Times New Roman"/>
+          <w:b/>
+          <w:bCs/>
+          <w:sz w:val="24"/>
+          <w:szCs w:val="24"/>
+          <w:lang w:val="es-CO" w:eastAsia="zh-CN"/>
+        </w:rPr>
+        <w:t>tamaños</w:t>
+      </w:r>
+      <w:proofErr w:type="gramEnd"/>
+      <w:r>
+        <w:rPr>
+          <w:rFonts w:ascii="Times New Roman" w:eastAsia="Times New Roman" w:hAnsi="Times New Roman" w:cs="Times New Roman"/>
+          <w:b/>
+          <w:bCs/>
+          <w:sz w:val="24"/>
+          <w:szCs w:val="24"/>
+          <w:lang w:val="es-CO" w:eastAsia="zh-CN"/>
+        </w:rPr>
+        <w:t xml:space="preserve">, mostrando menor tiempo de ejecución y una línea de tendencia más baja. </w:t>
+      </w:r>
+      <w:proofErr w:type="spellStart"/>
+      <w:r>
+        <w:rPr>
+          <w:rFonts w:ascii="Times New Roman" w:eastAsia="Times New Roman" w:hAnsi="Times New Roman" w:cs="Times New Roman"/>
+          <w:b/>
+          <w:bCs/>
+          <w:sz w:val="24"/>
+          <w:szCs w:val="24"/>
+          <w:lang w:val="es-CO" w:eastAsia="zh-CN"/>
+        </w:rPr>
+        <w:t>Merge</w:t>
+      </w:r>
+      <w:proofErr w:type="spellEnd"/>
+      <w:r>
+        <w:rPr>
+          <w:rFonts w:ascii="Times New Roman" w:eastAsia="Times New Roman" w:hAnsi="Times New Roman" w:cs="Times New Roman"/>
+          <w:b/>
+          <w:bCs/>
+          <w:sz w:val="24"/>
+          <w:szCs w:val="24"/>
+          <w:lang w:val="es-CO" w:eastAsia="zh-CN"/>
+        </w:rPr>
+        <w:t xml:space="preserve"> fue estable, pero Quick </w:t>
+      </w:r>
+      <w:proofErr w:type="spellStart"/>
+      <w:r>
+        <w:rPr>
+          <w:rFonts w:ascii="Times New Roman" w:eastAsia="Times New Roman" w:hAnsi="Times New Roman" w:cs="Times New Roman"/>
+          <w:b/>
+          <w:bCs/>
+          <w:sz w:val="24"/>
+          <w:szCs w:val="24"/>
+          <w:lang w:val="es-CO" w:eastAsia="zh-CN"/>
+        </w:rPr>
+        <w:t>Sort</w:t>
+      </w:r>
+      <w:proofErr w:type="spellEnd"/>
+      <w:r>
+        <w:rPr>
+          <w:rFonts w:ascii="Times New Roman" w:eastAsia="Times New Roman" w:hAnsi="Times New Roman" w:cs="Times New Roman"/>
+          <w:b/>
+          <w:bCs/>
+          <w:sz w:val="24"/>
+          <w:szCs w:val="24"/>
+          <w:lang w:val="es-CO" w:eastAsia="zh-CN"/>
+        </w:rPr>
+        <w:t xml:space="preserve"> fue claramente más rápido.</w:t>
       </w:r>
     </w:p>
     <w:p>
       <w:pPr>
-        <w:pStyle w:val="NormalWeb"/>
-        <w:ind w:left="720"/>
+        <w:pStyle w:val="Ttulo1"/>
         <w:jc w:val="both"/>
         <w:rPr>
-          <w:b/>
-          <w:bCs/>
-        </w:rPr>
-      </w:pPr>
-      <w:r>
-        <w:rPr>
-          <w:b/>
-          <w:bCs/>
-        </w:rPr>
-        <w:t>RTA:</w:t>
-      </w:r>
-      <w:r>
-        <w:rPr>
-          <w:b/>
-          <w:bCs/>
-        </w:rPr>
-        <w:br/>
+          <w:rFonts w:asciiTheme="minorHAnsi" w:eastAsiaTheme="minorEastAsia" w:hAnsiTheme="minorHAnsi" w:cstheme="minorBidi"/>
+          <w:b/>
+          <w:bCs/>
+          <w:lang w:val="es-419"/>
+        </w:rPr>
+      </w:pPr>
+      <w:r>
+        <w:rPr>
+          <w:rFonts w:asciiTheme="minorHAnsi" w:eastAsiaTheme="minorEastAsia" w:hAnsiTheme="minorHAnsi" w:cstheme="minorBidi"/>
+          <w:b/>
+          <w:bCs/>
+          <w:lang w:val="es-419"/>
+        </w:rPr>
+        <w:t>Preguntas de análisis</w:t>
+      </w:r>
+      <w:r>
+        <w:rPr>
+          <w:rFonts w:asciiTheme="minorHAnsi" w:eastAsiaTheme="minorEastAsia" w:hAnsiTheme="minorHAnsi" w:cstheme="minorBidi"/>
+          <w:b/>
+          <w:bCs/>
+          <w:lang w:val="es-419"/>
+        </w:rPr>
+        <w:t xml:space="preserve"> parte 2</w:t>
       </w:r>
     </w:p>
     <w:p>
       <w:pPr>
-        <w:pStyle w:val="NormalWeb"/>
-        <w:numPr>
-          <w:ilvl w:val="0"/>
-          <w:numId w:val="20"/>
-        </w:numPr>
-        <w:jc w:val="both"/>
-        <w:rPr>
-          <w:rStyle w:val="Textoennegrita"/>
-        </w:rPr>
-      </w:pPr>
-      <w:r>
-        <w:rPr>
-          <w:rStyle w:val="Textoennegrita"/>
-        </w:rPr>
-        <w:t xml:space="preserve">¿Qué algoritmo iterativo mostró el mejor comportamiento general en términos de tiempo y </w:t>
-      </w:r>
-      <w:r>
-        <w:rPr>
-          <w:rStyle w:val="Textoennegrita"/>
-        </w:rPr>
-        <w:t xml:space="preserve">cantidad de datos </w:t>
-      </w:r>
-      <w:r>
-        <w:rPr>
-          <w:rStyle w:val="Textoennegrita"/>
-        </w:rPr>
-        <w:t>en ambas estructuras de datos?</w:t>
-      </w:r>
+        <w:rPr>
+          <w:lang w:val="es-419"/>
+        </w:rPr>
+      </w:pPr>
     </w:p>
     <w:p>
       <w:pPr>
-        <w:pStyle w:val="NormalWeb"/>
-        <w:ind w:left="720"/>
-        <w:jc w:val="both"/>
-      </w:pPr>
-      <w:r>
-        <w:t xml:space="preserve">Justifique su elección comparando las gráficas </w:t>
-      </w:r>
-      <w:r>
-        <w:rPr>
-          <w:rStyle w:val="apple-converted-space"/>
-        </w:rPr>
-        <w:t xml:space="preserve">(04 </w:t>
+        <w:rPr>
+          <w:rFonts w:ascii="Times New Roman" w:eastAsia="Times New Roman" w:hAnsi="Times New Roman" w:cs="Times New Roman"/>
+          <w:b/>
+          <w:bCs/>
+          <w:color w:val="000000"/>
+          <w:sz w:val="24"/>
+          <w:szCs w:val="24"/>
+          <w:lang w:val="es-CO" w:eastAsia="zh-CN"/>
+        </w:rPr>
+      </w:pPr>
+      <w:r>
+        <w:rPr>
+          <w:rFonts w:ascii="Times New Roman" w:eastAsia="Times New Roman" w:hAnsi="Times New Roman" w:cs="Times New Roman"/>
+          <w:b/>
+          <w:bCs/>
+          <w:color w:val="000000"/>
+          <w:sz w:val="24"/>
+          <w:szCs w:val="24"/>
+          <w:lang w:val="es-CO" w:eastAsia="zh-CN"/>
+        </w:rPr>
+        <w:t>¿Cuál de los dos algoritmos seleccionados como “mejores” es más eficiente al crecer la muestra?</w:t>
+      </w:r>
+      <w:r>
+        <w:rPr>
+          <w:rFonts w:ascii="Times New Roman" w:eastAsia="Times New Roman" w:hAnsi="Times New Roman" w:cs="Times New Roman"/>
+          <w:b/>
+          <w:bCs/>
+          <w:color w:val="000000"/>
+          <w:sz w:val="24"/>
+          <w:szCs w:val="24"/>
+          <w:lang w:val="es-CO" w:eastAsia="zh-CN"/>
+        </w:rPr>
+        <w:br/>
+        <w:t xml:space="preserve">RTA: Quick </w:t>
       </w:r>
       <w:proofErr w:type="spellStart"/>
       <w:r>
         <w:rPr>
-          <w:rStyle w:val="Textoennegrita"/>
-          <w:b w:val="0"/>
-          <w:bCs w:val="0"/>
-        </w:rPr>
-        <w:t>Insertion</w:t>
+          <w:rFonts w:ascii="Times New Roman" w:eastAsia="Times New Roman" w:hAnsi="Times New Roman" w:cs="Times New Roman"/>
+          <w:b/>
+          <w:bCs/>
+          <w:color w:val="000000"/>
+          <w:sz w:val="24"/>
+          <w:szCs w:val="24"/>
+          <w:lang w:val="es-CO" w:eastAsia="zh-CN"/>
+        </w:rPr>
+        <w:t>Sort</w:t>
       </w:r>
       <w:proofErr w:type="spellEnd"/>
       <w:r>
         <w:rPr>
-          <w:rStyle w:val="Textoennegrita"/>
-          <w:b w:val="0"/>
-          <w:bCs w:val="0"/>
-        </w:rPr>
-        <w:t xml:space="preserve"> </w:t>
+          <w:rFonts w:ascii="Times New Roman" w:eastAsia="Times New Roman" w:hAnsi="Times New Roman" w:cs="Times New Roman"/>
+          <w:b/>
+          <w:bCs/>
+          <w:color w:val="000000"/>
+          <w:sz w:val="24"/>
+          <w:szCs w:val="24"/>
+          <w:lang w:val="es-CO" w:eastAsia="zh-CN"/>
+        </w:rPr>
+        <w:t xml:space="preserve">. Su crecimiento se ajusta mejor a </w:t>
+      </w:r>
+      <w:proofErr w:type="gramStart"/>
+      <w:r>
+        <w:rPr>
+          <w:rFonts w:ascii="Times New Roman" w:eastAsia="Times New Roman" w:hAnsi="Times New Roman" w:cs="Times New Roman"/>
+          <w:b/>
+          <w:bCs/>
+          <w:color w:val="000000"/>
+          <w:sz w:val="24"/>
+          <w:szCs w:val="24"/>
+          <w:lang w:val="es-CO" w:eastAsia="zh-CN"/>
+        </w:rPr>
+        <w:t>O(</w:t>
+      </w:r>
+      <w:proofErr w:type="gramEnd"/>
+      <w:r>
+        <w:rPr>
+          <w:rFonts w:ascii="Times New Roman" w:eastAsia="Times New Roman" w:hAnsi="Times New Roman" w:cs="Times New Roman"/>
+          <w:b/>
+          <w:bCs/>
+          <w:color w:val="000000"/>
+          <w:sz w:val="24"/>
+          <w:szCs w:val="24"/>
+          <w:lang w:val="es-CO" w:eastAsia="zh-CN"/>
+        </w:rPr>
+        <w:t xml:space="preserve">n log n), mientras que Shell, aunque eficiente, depende del intervalo de reducción y puede acercarse a cuadrático en casos desfavorables. Quick </w:t>
       </w:r>
       <w:proofErr w:type="spellStart"/>
       <w:r>
         <w:rPr>
-          <w:rStyle w:val="Textoennegrita"/>
-          <w:b w:val="0"/>
-          <w:bCs w:val="0"/>
+          <w:rFonts w:ascii="Times New Roman" w:eastAsia="Times New Roman" w:hAnsi="Times New Roman" w:cs="Times New Roman"/>
+          <w:b/>
+          <w:bCs/>
+          <w:color w:val="000000"/>
+          <w:sz w:val="24"/>
+          <w:szCs w:val="24"/>
+          <w:lang w:val="es-CO" w:eastAsia="zh-CN"/>
         </w:rPr>
         <w:t>Sort</w:t>
       </w:r>
       <w:proofErr w:type="spellEnd"/>
       <w:r>
         <w:rPr>
-          <w:rStyle w:val="Textoennegrita"/>
-          <w:b w:val="0"/>
-          <w:bCs w:val="0"/>
-        </w:rPr>
-        <w:t>)</w:t>
-      </w:r>
-      <w:r>
-        <w:t>,</w:t>
-      </w:r>
-      <w:r>
-        <w:rPr>
-          <w:rStyle w:val="apple-converted-space"/>
-        </w:rPr>
-        <w:t> </w:t>
-      </w:r>
-      <w:r>
-        <w:rPr>
-          <w:rStyle w:val="apple-converted-space"/>
-        </w:rPr>
-        <w:t xml:space="preserve">(05 </w:t>
-      </w:r>
-      <w:proofErr w:type="spellStart"/>
-      <w:r>
-        <w:rPr>
-          <w:rStyle w:val="Textoennegrita"/>
-          <w:b w:val="0"/>
-          <w:bCs w:val="0"/>
-        </w:rPr>
-        <w:t>Selection</w:t>
-      </w:r>
-      <w:proofErr w:type="spellEnd"/>
-      <w:r>
-        <w:rPr>
-          <w:rStyle w:val="Textoennegrita"/>
-          <w:b w:val="0"/>
-          <w:bCs w:val="0"/>
-        </w:rPr>
-        <w:t xml:space="preserve"> </w:t>
-      </w:r>
-      <w:proofErr w:type="spellStart"/>
-      <w:r>
-        <w:rPr>
-          <w:rStyle w:val="Textoennegrita"/>
-          <w:b w:val="0"/>
-          <w:bCs w:val="0"/>
-        </w:rPr>
-        <w:t>Sort</w:t>
-      </w:r>
-      <w:proofErr w:type="spellEnd"/>
-      <w:r>
-        <w:rPr>
-          <w:rStyle w:val="Textoennegrita"/>
-          <w:b w:val="0"/>
-          <w:bCs w:val="0"/>
-        </w:rPr>
-        <w:t>)</w:t>
-      </w:r>
-      <w:r>
-        <w:rPr>
-          <w:rStyle w:val="apple-converted-space"/>
-        </w:rPr>
-        <w:t> </w:t>
-      </w:r>
-      <w:r>
-        <w:t>y</w:t>
-      </w:r>
-      <w:r>
-        <w:rPr>
-          <w:rStyle w:val="apple-converted-space"/>
-        </w:rPr>
-        <w:t> </w:t>
-      </w:r>
-      <w:r>
-        <w:rPr>
-          <w:rStyle w:val="apple-converted-space"/>
-        </w:rPr>
-        <w:t xml:space="preserve">(06 </w:t>
-      </w:r>
-      <w:r>
-        <w:rPr>
-          <w:rStyle w:val="Textoennegrita"/>
-          <w:b w:val="0"/>
-          <w:bCs w:val="0"/>
-        </w:rPr>
-        <w:t xml:space="preserve">Shell </w:t>
-      </w:r>
-      <w:proofErr w:type="spellStart"/>
-      <w:r>
-        <w:rPr>
-          <w:rStyle w:val="Textoennegrita"/>
-          <w:b w:val="0"/>
-          <w:bCs w:val="0"/>
-        </w:rPr>
-        <w:t>Sort</w:t>
-      </w:r>
-      <w:proofErr w:type="spellEnd"/>
-      <w:r>
-        <w:t xml:space="preserve"> </w:t>
-      </w:r>
-      <w:r>
-        <w:t xml:space="preserve">) </w:t>
-      </w:r>
-      <w:r>
-        <w:t>y apoyándose en las gráficas de las pestañas 2 y 3.</w:t>
+          <w:rFonts w:ascii="Times New Roman" w:eastAsia="Times New Roman" w:hAnsi="Times New Roman" w:cs="Times New Roman"/>
+          <w:b/>
+          <w:bCs/>
+          <w:color w:val="000000"/>
+          <w:sz w:val="24"/>
+          <w:szCs w:val="24"/>
+          <w:lang w:val="es-CO" w:eastAsia="zh-CN"/>
+        </w:rPr>
+        <w:t xml:space="preserve"> es más escalable.</w:t>
       </w:r>
     </w:p>
     <w:p>
       <w:pPr>
-        <w:pStyle w:val="NormalWeb"/>
-        <w:jc w:val="both"/>
-        <w:rPr>
-          <w:b/>
-          <w:bCs/>
-        </w:rPr>
-      </w:pPr>
-      <w:r>
-        <w:tab/>
-      </w:r>
-      <w:r>
-        <w:rPr>
-          <w:b/>
-          <w:bCs/>
-        </w:rPr>
-        <w:t>RTA:</w:t>
+        <w:rPr>
+          <w:rFonts w:ascii="Times New Roman" w:eastAsia="Times New Roman" w:hAnsi="Times New Roman" w:cs="Times New Roman"/>
+          <w:b/>
+          <w:bCs/>
+          <w:color w:val="000000"/>
+          <w:sz w:val="24"/>
+          <w:szCs w:val="24"/>
+          <w:lang w:val="es-CO" w:eastAsia="zh-CN"/>
+        </w:rPr>
+      </w:pPr>
+      <w:r>
+        <w:rPr>
+          <w:rFonts w:ascii="Times New Roman" w:eastAsia="Times New Roman" w:hAnsi="Times New Roman" w:cs="Times New Roman"/>
+          <w:b/>
+          <w:bCs/>
+          <w:color w:val="000000"/>
+          <w:sz w:val="24"/>
+          <w:szCs w:val="24"/>
+          <w:lang w:val="es-CO" w:eastAsia="zh-CN"/>
+        </w:rPr>
+        <w:t>¿Qué estructura de datos fue más favorable?</w:t>
+      </w:r>
+      <w:r>
+        <w:rPr>
+          <w:rFonts w:ascii="Times New Roman" w:eastAsia="Times New Roman" w:hAnsi="Times New Roman" w:cs="Times New Roman"/>
+          <w:b/>
+          <w:bCs/>
+          <w:color w:val="000000"/>
+          <w:sz w:val="24"/>
+          <w:szCs w:val="24"/>
+          <w:lang w:val="es-CO" w:eastAsia="zh-CN"/>
+        </w:rPr>
+        <w:br/>
+        <w:t xml:space="preserve">RTA: En ambos casos, </w:t>
+      </w:r>
+      <w:proofErr w:type="spellStart"/>
+      <w:r>
+        <w:rPr>
+          <w:rFonts w:ascii="Times New Roman" w:eastAsia="Times New Roman" w:hAnsi="Times New Roman" w:cs="Times New Roman"/>
+          <w:b/>
+          <w:bCs/>
+          <w:color w:val="000000"/>
+          <w:sz w:val="24"/>
+          <w:szCs w:val="24"/>
+          <w:lang w:val="es-CO" w:eastAsia="zh-CN"/>
+        </w:rPr>
+        <w:t>ArrayList</w:t>
+      </w:r>
+      <w:proofErr w:type="spellEnd"/>
+      <w:r>
+        <w:rPr>
+          <w:rFonts w:ascii="Times New Roman" w:eastAsia="Times New Roman" w:hAnsi="Times New Roman" w:cs="Times New Roman"/>
+          <w:b/>
+          <w:bCs/>
+          <w:color w:val="000000"/>
+          <w:sz w:val="24"/>
+          <w:szCs w:val="24"/>
+          <w:lang w:val="es-CO" w:eastAsia="zh-CN"/>
+        </w:rPr>
+        <w:t xml:space="preserve"> fue superior a </w:t>
+      </w:r>
+      <w:proofErr w:type="spellStart"/>
+      <w:r>
+        <w:rPr>
+          <w:rFonts w:ascii="Times New Roman" w:eastAsia="Times New Roman" w:hAnsi="Times New Roman" w:cs="Times New Roman"/>
+          <w:b/>
+          <w:bCs/>
+          <w:color w:val="000000"/>
+          <w:sz w:val="24"/>
+          <w:szCs w:val="24"/>
+          <w:lang w:val="es-CO" w:eastAsia="zh-CN"/>
+        </w:rPr>
+        <w:t>LinkedList</w:t>
+      </w:r>
+      <w:proofErr w:type="spellEnd"/>
+      <w:r>
+        <w:rPr>
+          <w:rFonts w:ascii="Times New Roman" w:eastAsia="Times New Roman" w:hAnsi="Times New Roman" w:cs="Times New Roman"/>
+          <w:b/>
+          <w:bCs/>
+          <w:color w:val="000000"/>
+          <w:sz w:val="24"/>
+          <w:szCs w:val="24"/>
+          <w:lang w:val="es-CO" w:eastAsia="zh-CN"/>
+        </w:rPr>
+        <w:t xml:space="preserve">. La ventaja se mantiene sobre todo en muestras grandes, donde el acceso secuencial de </w:t>
+      </w:r>
+      <w:proofErr w:type="spellStart"/>
+      <w:r>
+        <w:rPr>
+          <w:rFonts w:ascii="Times New Roman" w:eastAsia="Times New Roman" w:hAnsi="Times New Roman" w:cs="Times New Roman"/>
+          <w:b/>
+          <w:bCs/>
+          <w:color w:val="000000"/>
+          <w:sz w:val="24"/>
+          <w:szCs w:val="24"/>
+          <w:lang w:val="es-CO" w:eastAsia="zh-CN"/>
+        </w:rPr>
+        <w:t>LinkedList</w:t>
+      </w:r>
+      <w:proofErr w:type="spellEnd"/>
+      <w:r>
+        <w:rPr>
+          <w:rFonts w:ascii="Times New Roman" w:eastAsia="Times New Roman" w:hAnsi="Times New Roman" w:cs="Times New Roman"/>
+          <w:b/>
+          <w:bCs/>
+          <w:color w:val="000000"/>
+          <w:sz w:val="24"/>
+          <w:szCs w:val="24"/>
+          <w:lang w:val="es-CO" w:eastAsia="zh-CN"/>
+        </w:rPr>
+        <w:t xml:space="preserve"> se vuelve un cuello de botella.</w:t>
       </w:r>
     </w:p>
     <w:p>
       <w:pPr>
-        <w:pStyle w:val="NormalWeb"/>
-        <w:numPr>
-          <w:ilvl w:val="0"/>
-          <w:numId w:val="20"/>
-        </w:numPr>
-        <w:jc w:val="both"/>
-        <w:rPr>
-          <w:rStyle w:val="Textoennegrita"/>
-          <w:b w:val="0"/>
-          <w:bCs w:val="0"/>
-        </w:rPr>
-      </w:pPr>
-      <w:r>
-        <w:rPr>
-          <w:rStyle w:val="Textoennegrita"/>
-        </w:rPr>
-        <w:t>¿Qué algoritmo recursivo presentó el mejor desempeño general según los tiempos registrados y la forma de la línea de tendencia?</w:t>
+        <w:rPr>
+          <w:rFonts w:ascii="Times New Roman" w:eastAsia="Times New Roman" w:hAnsi="Times New Roman" w:cs="Times New Roman"/>
+          <w:b/>
+          <w:bCs/>
+          <w:color w:val="000000"/>
+          <w:sz w:val="24"/>
+          <w:szCs w:val="24"/>
+          <w:lang w:val="es-CO" w:eastAsia="zh-CN"/>
+        </w:rPr>
+      </w:pPr>
+      <w:r>
+        <w:rPr>
+          <w:rFonts w:ascii="Times New Roman" w:eastAsia="Times New Roman" w:hAnsi="Times New Roman" w:cs="Times New Roman"/>
+          <w:b/>
+          <w:bCs/>
+          <w:color w:val="000000"/>
+          <w:sz w:val="24"/>
+          <w:szCs w:val="24"/>
+          <w:lang w:val="es-CO" w:eastAsia="zh-CN"/>
+        </w:rPr>
+        <w:t>¿Qué ventajas prácticas tendría el algoritmo ganador?</w:t>
+      </w:r>
+      <w:r>
+        <w:rPr>
+          <w:rFonts w:ascii="Times New Roman" w:eastAsia="Times New Roman" w:hAnsi="Times New Roman" w:cs="Times New Roman"/>
+          <w:b/>
+          <w:bCs/>
+          <w:color w:val="000000"/>
+          <w:sz w:val="24"/>
+          <w:szCs w:val="24"/>
+          <w:lang w:val="es-CO" w:eastAsia="zh-CN"/>
+        </w:rPr>
+        <w:br/>
+        <w:t xml:space="preserve">RTA: Quick </w:t>
+      </w:r>
+      <w:proofErr w:type="spellStart"/>
+      <w:r>
+        <w:rPr>
+          <w:rFonts w:ascii="Times New Roman" w:eastAsia="Times New Roman" w:hAnsi="Times New Roman" w:cs="Times New Roman"/>
+          <w:b/>
+          <w:bCs/>
+          <w:color w:val="000000"/>
+          <w:sz w:val="24"/>
+          <w:szCs w:val="24"/>
+          <w:lang w:val="es-CO" w:eastAsia="zh-CN"/>
+        </w:rPr>
+        <w:t>Sort</w:t>
+      </w:r>
+      <w:proofErr w:type="spellEnd"/>
+      <w:r>
+        <w:rPr>
+          <w:rFonts w:ascii="Times New Roman" w:eastAsia="Times New Roman" w:hAnsi="Times New Roman" w:cs="Times New Roman"/>
+          <w:b/>
+          <w:bCs/>
+          <w:color w:val="000000"/>
+          <w:sz w:val="24"/>
+          <w:szCs w:val="24"/>
+          <w:lang w:val="es-CO" w:eastAsia="zh-CN"/>
+        </w:rPr>
+        <w:t xml:space="preserve"> en </w:t>
+      </w:r>
+      <w:proofErr w:type="spellStart"/>
+      <w:r>
+        <w:rPr>
+          <w:rFonts w:ascii="Times New Roman" w:eastAsia="Times New Roman" w:hAnsi="Times New Roman" w:cs="Times New Roman"/>
+          <w:b/>
+          <w:bCs/>
+          <w:color w:val="000000"/>
+          <w:sz w:val="24"/>
+          <w:szCs w:val="24"/>
+          <w:lang w:val="es-CO" w:eastAsia="zh-CN"/>
+        </w:rPr>
+        <w:t>ArrayList</w:t>
+      </w:r>
+      <w:proofErr w:type="spellEnd"/>
+      <w:r>
+        <w:rPr>
+          <w:rFonts w:ascii="Times New Roman" w:eastAsia="Times New Roman" w:hAnsi="Times New Roman" w:cs="Times New Roman"/>
+          <w:b/>
+          <w:bCs/>
+          <w:color w:val="000000"/>
+          <w:sz w:val="24"/>
+          <w:szCs w:val="24"/>
+          <w:lang w:val="es-CO" w:eastAsia="zh-CN"/>
+        </w:rPr>
+        <w:t xml:space="preserve"> sería ideal para sistemas que manejan grandes volúmenes de datos (bases de datos, análisis en memoria, motores de búsqueda) porque garantiza rapidez y escalabilidad.</w:t>
       </w:r>
     </w:p>
     <w:p>
       <w:pPr>
-        <w:pStyle w:val="NormalWeb"/>
-        <w:ind w:left="720"/>
-        <w:jc w:val="both"/>
-      </w:pPr>
-      <w:r>
-        <w:t>Justifique su respuesta basándose en las pestañas 07 (</w:t>
+        <w:rPr>
+          <w:rFonts w:ascii="Times New Roman" w:eastAsia="Times New Roman" w:hAnsi="Times New Roman" w:cs="Times New Roman"/>
+          <w:b/>
+          <w:bCs/>
+          <w:color w:val="000000"/>
+          <w:sz w:val="24"/>
+          <w:szCs w:val="24"/>
+          <w:lang w:val="es-CO" w:eastAsia="zh-CN"/>
+        </w:rPr>
+      </w:pPr>
+      <w:r>
+        <w:rPr>
+          <w:rFonts w:ascii="Times New Roman" w:eastAsia="Times New Roman" w:hAnsi="Times New Roman" w:cs="Times New Roman"/>
+          <w:b/>
+          <w:bCs/>
+          <w:color w:val="000000"/>
+          <w:sz w:val="24"/>
+          <w:szCs w:val="24"/>
+          <w:lang w:val="es-CO" w:eastAsia="zh-CN"/>
+        </w:rPr>
+        <w:t>Si la lista estuviera parcialmente ordenada, ¿cambiaría tu elección?</w:t>
+      </w:r>
+      <w:r>
+        <w:rPr>
+          <w:rFonts w:ascii="Times New Roman" w:eastAsia="Times New Roman" w:hAnsi="Times New Roman" w:cs="Times New Roman"/>
+          <w:b/>
+          <w:bCs/>
+          <w:color w:val="000000"/>
+          <w:sz w:val="24"/>
+          <w:szCs w:val="24"/>
+          <w:lang w:val="es-CO" w:eastAsia="zh-CN"/>
+        </w:rPr>
+        <w:br/>
+        <w:t xml:space="preserve">RTA: Sí. En ese escenario, </w:t>
       </w:r>
       <w:proofErr w:type="spellStart"/>
       <w:r>
-        <w:t>Merge</w:t>
+        <w:rPr>
+          <w:rFonts w:ascii="Times New Roman" w:eastAsia="Times New Roman" w:hAnsi="Times New Roman" w:cs="Times New Roman"/>
+          <w:b/>
+          <w:bCs/>
+          <w:color w:val="000000"/>
+          <w:sz w:val="24"/>
+          <w:szCs w:val="24"/>
+          <w:lang w:val="es-CO" w:eastAsia="zh-CN"/>
+        </w:rPr>
+        <w:t>Insertion</w:t>
       </w:r>
       <w:proofErr w:type="spellEnd"/>
       <w:r>
+        <w:rPr>
+          <w:rFonts w:ascii="Times New Roman" w:eastAsia="Times New Roman" w:hAnsi="Times New Roman" w:cs="Times New Roman"/>
+          <w:b/>
+          <w:bCs/>
+          <w:color w:val="000000"/>
+          <w:sz w:val="24"/>
+          <w:szCs w:val="24"/>
+          <w:lang w:val="es-CO" w:eastAsia="zh-CN"/>
+        </w:rPr>
         <w:t xml:space="preserve"> </w:t>
       </w:r>
       <w:proofErr w:type="spellStart"/>
       <w:r>
+        <w:rPr>
+          <w:rFonts w:ascii="Times New Roman" w:eastAsia="Times New Roman" w:hAnsi="Times New Roman" w:cs="Times New Roman"/>
+          <w:b/>
+          <w:bCs/>
+          <w:color w:val="000000"/>
+          <w:sz w:val="24"/>
+          <w:szCs w:val="24"/>
+          <w:lang w:val="es-CO" w:eastAsia="zh-CN"/>
+        </w:rPr>
         <w:t>Sort</w:t>
       </w:r>
       <w:proofErr w:type="spellEnd"/>
       <w:r>
-        <w:t xml:space="preserve">) y 08 (Quick </w:t>
+        <w:rPr>
+          <w:rFonts w:ascii="Times New Roman" w:eastAsia="Times New Roman" w:hAnsi="Times New Roman" w:cs="Times New Roman"/>
+          <w:b/>
+          <w:bCs/>
+          <w:color w:val="000000"/>
+          <w:sz w:val="24"/>
+          <w:szCs w:val="24"/>
+          <w:lang w:val="es-CO" w:eastAsia="zh-CN"/>
+        </w:rPr>
+        <w:t xml:space="preserve"> mejora notablemente su rendimiento (cercano a O(n)), por lo que podría ser preferible en listas casi ordenadas. Sin embargo, para datos generales no estructurados, Quick </w:t>
       </w:r>
       <w:proofErr w:type="spellStart"/>
       <w:r>
+        <w:rPr>
+          <w:rFonts w:ascii="Times New Roman" w:eastAsia="Times New Roman" w:hAnsi="Times New Roman" w:cs="Times New Roman"/>
+          <w:b/>
+          <w:bCs/>
+          <w:color w:val="000000"/>
+          <w:sz w:val="24"/>
+          <w:szCs w:val="24"/>
+          <w:lang w:val="es-CO" w:eastAsia="zh-CN"/>
+        </w:rPr>
         <w:t>Sort</w:t>
       </w:r>
       <w:proofErr w:type="spellEnd"/>
       <w:r>
-        <w:t>)</w:t>
-      </w:r>
-      <w:r>
-        <w:t xml:space="preserve"> </w:t>
-      </w:r>
-      <w:r>
-        <w:t>y apoyándose en las gráficas de las pestañas 2 y 3.</w:t>
+        <w:rPr>
+          <w:rFonts w:ascii="Times New Roman" w:eastAsia="Times New Roman" w:hAnsi="Times New Roman" w:cs="Times New Roman"/>
+          <w:b/>
+          <w:bCs/>
+          <w:color w:val="000000"/>
+          <w:sz w:val="24"/>
+          <w:szCs w:val="24"/>
+          <w:lang w:val="es-CO" w:eastAsia="zh-CN"/>
+        </w:rPr>
+        <w:t xml:space="preserve"> sigue siendo la mejor opción</w:t>
       </w:r>
     </w:p>
     <w:p>
       <w:pPr>
-        <w:pStyle w:val="NormalWeb"/>
-        <w:ind w:left="720"/>
-        <w:jc w:val="both"/>
-        <w:rPr>
-          <w:b/>
-          <w:bCs/>
-        </w:rPr>
-      </w:pPr>
-      <w:r>
-        <w:rPr>
-          <w:b/>
-          <w:bCs/>
-        </w:rPr>
-        <w:t>RTA:</w:t>
-      </w:r>
+        <w:rPr>
+          <w:lang w:val="es-419"/>
+        </w:rPr>
+      </w:pPr>
     </w:p>
     <w:p>
       <w:pPr>
-        <w:pStyle w:val="NormalWeb"/>
-        <w:numPr>
-          <w:ilvl w:val="0"/>
-          <w:numId w:val="20"/>
-        </w:numPr>
         <w:jc w:val="both"/>
         <w:rPr>
-          <w:rStyle w:val="Textoennegrita"/>
-          <w:b w:val="0"/>
-          <w:bCs w:val="0"/>
-        </w:rPr>
-      </w:pPr>
-      <w:r>
-        <w:rPr>
-          <w:rStyle w:val="Textoennegrita"/>
-        </w:rPr>
-        <w:t>Con base en su análisis visual y los datos recolectados, ¿cuáles algoritmos seleccionan como los “mejores” en cada categoría (iterativo y recursivo)?</w:t>
+          <w:rFonts w:ascii="Calibri" w:eastAsia="Calibri" w:hAnsi="Calibri" w:cs="Calibri"/>
+          <w:color w:val="000000" w:themeColor="text1"/>
+          <w:lang w:val="es-CO"/>
+        </w:rPr>
+      </w:pPr>
+      <w:r>
+        <w:rPr>
+          <w:lang w:val="es-CO"/>
+        </w:rPr>
+        <w:br/>
       </w:r>
     </w:p>
     <w:p>
       <w:pPr>
-        <w:pStyle w:val="NormalWeb"/>
-        <w:ind w:left="720"/>
         <w:jc w:val="both"/>
-      </w:pPr>
-      <w:r>
-        <w:t>Indique también la estructura de datos en la que se desempeñó mejor cada uno.</w:t>
-      </w:r>
+        <w:rPr>
+          <w:lang w:val="es-419"/>
+        </w:rPr>
+      </w:pPr>
     </w:p>
     <w:p>
       <w:pPr>
-        <w:pStyle w:val="NormalWeb"/>
-        <w:ind w:left="720"/>
-        <w:jc w:val="both"/>
-        <w:rPr>
-          <w:b/>
-          <w:bCs/>
-        </w:rPr>
-      </w:pPr>
-      <w:r>
-        <w:rPr>
-          <w:b/>
-          <w:bCs/>
-        </w:rPr>
-        <w:t>RTA:</w:t>
-      </w:r>
-    </w:p>
-    <w:p>
-      <w:pPr>
-        <w:pStyle w:val="Ttulo1"/>
-        <w:jc w:val="both"/>
-        <w:rPr>
-          <w:rFonts w:asciiTheme="minorHAnsi" w:hAnsiTheme="minorHAnsi" w:eastAsiaTheme="minorEastAsia" w:cstheme="minorBidi"/>
-          <w:b/>
-          <w:bCs/>
-          <w:lang w:val="es-419"/>
-        </w:rPr>
-      </w:pPr>
-      <w:r>
-        <w:rPr>
-          <w:rFonts w:asciiTheme="minorHAnsi" w:hAnsiTheme="minorHAnsi" w:eastAsiaTheme="minorEastAsia" w:cstheme="minorBidi"/>
-          <w:b/>
-          <w:bCs/>
-          <w:lang w:val="es-419"/>
-        </w:rPr>
-        <w:t>Preguntas de análisis</w:t>
-      </w:r>
-      <w:r>
-        <w:rPr>
-          <w:rFonts w:asciiTheme="minorHAnsi" w:hAnsiTheme="minorHAnsi" w:eastAsiaTheme="minorEastAsia" w:cstheme="minorBidi"/>
-          <w:b/>
-          <w:bCs/>
-          <w:lang w:val="es-419"/>
-        </w:rPr>
-        <w:t xml:space="preserve"> parte </w:t>
-      </w:r>
-      <w:r>
-        <w:rPr>
-          <w:rFonts w:asciiTheme="minorHAnsi" w:hAnsiTheme="minorHAnsi" w:eastAsiaTheme="minorEastAsia" w:cstheme="minorBidi"/>
-          <w:b/>
-          <w:bCs/>
-          <w:lang w:val="es-419"/>
-        </w:rPr>
-        <w:t>2</w:t>
-      </w:r>
-    </w:p>
-    <w:p>
-      <w:pPr>
-        <w:rPr>
-          <w:lang w:val="es-419"/>
-        </w:rPr>
-      </w:pPr>
-    </w:p>
-    <w:p>
-      <w:pPr>
-        <w:pStyle w:val="NormalWeb"/>
-        <w:numPr>
-          <w:ilvl w:val="0"/>
-          <w:numId w:val="21"/>
-        </w:numPr>
-        <w:rPr>
-          <w:b/>
-          <w:bCs/>
-          <w:color w:val="000000"/>
-        </w:rPr>
-      </w:pPr>
-      <w:r>
-        <w:rPr>
-          <w:b/>
-          <w:bCs/>
-          <w:color w:val="000000"/>
-        </w:rPr>
-        <w:t>¿Cuál de los dos algoritmos seleccionados como “mejores” muestra un comportamiento más eficiente a medida que crece el tamaño de la muestra?</w:t>
-      </w:r>
-    </w:p>
-    <w:p>
-      <w:pPr>
-        <w:pStyle w:val="NormalWeb"/>
-        <w:ind w:left="720"/>
-        <w:rPr>
-          <w:rStyle w:val="Textoennegrita"/>
-          <w:b w:val="0"/>
-          <w:bCs w:val="0"/>
-        </w:rPr>
-      </w:pPr>
-      <w:r>
-        <w:rPr>
-          <w:color w:val="000000"/>
-        </w:rPr>
-        <w:t>Para responder,</w:t>
-      </w:r>
-      <w:r>
-        <w:rPr>
-          <w:rStyle w:val="apple-converted-space"/>
-          <w:rFonts w:eastAsiaTheme="majorEastAsia"/>
-          <w:color w:val="000000"/>
-        </w:rPr>
-        <w:t> </w:t>
-      </w:r>
-      <w:r>
-        <w:rPr>
-          <w:rStyle w:val="Textoennegrita"/>
-          <w:b w:val="0"/>
-          <w:bCs w:val="0"/>
-          <w:color w:val="000000"/>
-        </w:rPr>
-        <w:t>agregue líneas de tendencia en la gráfica de la pestaña 09-Bests</w:t>
-      </w:r>
-      <w:r>
-        <w:rPr>
-          <w:color w:val="000000"/>
-        </w:rPr>
-        <w:t>, identifique cuál algoritmo crece más lentamente y relacione ese patrón con su complejidad teórica. Use esta comparación para justificar cuál es más escalable.</w:t>
-      </w:r>
-    </w:p>
-    <w:p>
-      <w:pPr>
-        <w:pStyle w:val="NormalWeb"/>
-        <w:ind w:left="720"/>
-      </w:pPr>
-      <w:r>
-        <w:rPr>
-          <w:rStyle w:val="Textoennegrita"/>
-        </w:rPr>
-        <w:t>RTA:</w:t>
-      </w:r>
-    </w:p>
-    <w:p>
-      <w:pPr>
-        <w:pStyle w:val="NormalWeb"/>
-        <w:numPr>
-          <w:ilvl w:val="0"/>
-          <w:numId w:val="21"/>
-        </w:numPr>
-        <w:rPr>
-          <w:rStyle w:val="Textoennegrita"/>
-          <w:b w:val="0"/>
-          <w:bCs w:val="0"/>
-        </w:rPr>
-      </w:pPr>
-      <w:r>
-        <w:rPr>
-          <w:rStyle w:val="Textoennegrita"/>
-        </w:rPr>
-        <w:t>¿Qué estructura de datos resultó más favorable para cada algoritmo seleccionado como mejor?</w:t>
-      </w:r>
-    </w:p>
-    <w:p>
-      <w:pPr>
-        <w:pStyle w:val="NormalWeb"/>
-        <w:ind w:left="720"/>
-      </w:pPr>
-      <w:r>
-        <w:t>Analice si la ventaja se mantiene constante en todos los tamaños o solo en ciertos rangos.</w:t>
-      </w:r>
-    </w:p>
-    <w:p>
-      <w:pPr>
-        <w:pStyle w:val="NormalWeb"/>
-        <w:ind w:left="720"/>
-        <w:rPr>
-          <w:b/>
-          <w:bCs/>
-        </w:rPr>
-      </w:pPr>
-      <w:r>
-        <w:rPr>
-          <w:b/>
-          <w:bCs/>
-        </w:rPr>
-        <w:lastRenderedPageBreak/>
-        <w:t>RTA:</w:t>
-      </w:r>
-    </w:p>
-    <w:p>
-      <w:pPr>
-        <w:pStyle w:val="NormalWeb"/>
-        <w:numPr>
-          <w:ilvl w:val="0"/>
-          <w:numId w:val="21"/>
-        </w:numPr>
-        <w:rPr>
-          <w:rStyle w:val="Textoennegrita"/>
-          <w:b w:val="0"/>
-          <w:bCs w:val="0"/>
-        </w:rPr>
-      </w:pPr>
-      <w:r>
-        <w:rPr>
-          <w:rStyle w:val="Textoennegrita"/>
-        </w:rPr>
-        <w:t>¿Qué ventajas prácticas podría tener implementar el algoritmo ganador en aplicaciones reales donde se manejan grandes volúmenes de datos?</w:t>
-      </w:r>
-    </w:p>
-    <w:p>
-      <w:pPr>
-        <w:pStyle w:val="NormalWeb"/>
-        <w:ind w:left="720"/>
-      </w:pPr>
-      <w:r>
-        <w:rPr>
-          <w:rStyle w:val="Textoennegrita"/>
-        </w:rPr>
-        <w:t>RTA:</w:t>
-      </w:r>
-    </w:p>
-    <w:p>
-      <w:pPr>
-        <w:pStyle w:val="NormalWeb"/>
-        <w:numPr>
-          <w:ilvl w:val="0"/>
-          <w:numId w:val="21"/>
-        </w:numPr>
-        <w:rPr>
-          <w:rStyle w:val="Textoennegrita"/>
-          <w:b w:val="0"/>
-          <w:bCs w:val="0"/>
-        </w:rPr>
-      </w:pPr>
-      <w:r>
-        <w:rPr>
-          <w:rStyle w:val="Textoennegrita"/>
-        </w:rPr>
-        <w:t>Si se presentara una lista parcialmente ordenada, ¿cambiaría su elección de algoritmo? Explique por qué, con base en el comportamiento observado.</w:t>
-      </w:r>
-    </w:p>
-    <w:p>
-      <w:pPr>
-        <w:pStyle w:val="NormalWeb"/>
-        <w:ind w:left="720"/>
-      </w:pPr>
-      <w:r>
-        <w:rPr>
-          <w:rStyle w:val="Textoennegrita"/>
-        </w:rPr>
-        <w:t>RTA:</w:t>
-      </w:r>
-    </w:p>
-    <w:p>
-      <w:pPr>
-        <w:rPr>
-          <w:lang w:val="es-419"/>
-        </w:rPr>
-      </w:pPr>
-    </w:p>
-    <w:p>
-      <w:pPr>
-        <w:jc w:val="both"/>
-        <w:rPr>
-          <w:rFonts w:ascii="Calibri" w:hAnsi="Calibri" w:eastAsia="Calibri" w:cs="Calibri"/>
-          <w:color w:val="000000" w:themeColor="text1"/>
-          <w:lang w:val="es-CO"/>
-        </w:rPr>
-      </w:pPr>
-      <w:r>
-        <w:rPr>
-          <w:lang w:val="es-CO"/>
-        </w:rPr>
-        <w:br/>
-      </w:r>
-    </w:p>
-    <w:p>
-      <w:pPr>
-        <w:jc w:val="both"/>
-        <w:rPr>
-          <w:lang w:val="es-419"/>
-        </w:rPr>
-      </w:pPr>
-    </w:p>
-    <w:p>
-      <w:pPr>
         <w:ind w:left="360"/>
         <w:jc w:val="both"/>
         <w:rPr>
@@ -6208,7 +6401,7 @@
       </w:pPr>
     </w:p>
     <w:sectPr>
-      <w:pgSz w:w="12240" w:h="15840" w:orient="portrait"/>
+      <w:pgSz w:w="12240" w:h="15840"/>
       <w:pgMar w:top="1440" w:right="1440" w:bottom="1440" w:left="1440" w:header="720" w:footer="720" w:gutter="0"/>
       <w:cols w:space="720"/>
       <w:docGrid w:linePitch="360"/>
@@ -6296,7 +6489,7 @@
         <w:ind w:left="720" w:hanging="360"/>
       </w:pPr>
       <w:rPr>
-        <w:rFonts w:hint="default" w:ascii="Symbol" w:hAnsi="Symbol"/>
+        <w:rFonts w:ascii="Symbol" w:hAnsi="Symbol" w:hint="default"/>
       </w:rPr>
     </w:lvl>
     <w:lvl w:ilvl="1" w:tplc="04090003">
@@ -6308,7 +6501,7 @@
         <w:ind w:left="1440" w:hanging="360"/>
       </w:pPr>
       <w:rPr>
-        <w:rFonts w:hint="default" w:ascii="Courier New" w:hAnsi="Courier New" w:cs="Courier New"/>
+        <w:rFonts w:ascii="Courier New" w:hAnsi="Courier New" w:cs="Courier New" w:hint="default"/>
       </w:rPr>
     </w:lvl>
     <w:lvl w:ilvl="2" w:tplc="04090005" w:tentative="1">
@@ -6320,7 +6513,7 @@
         <w:ind w:left="2160" w:hanging="360"/>
       </w:pPr>
       <w:rPr>
-        <w:rFonts w:hint="default" w:ascii="Wingdings" w:hAnsi="Wingdings"/>
+        <w:rFonts w:ascii="Wingdings" w:hAnsi="Wingdings" w:hint="default"/>
       </w:rPr>
     </w:lvl>
     <w:lvl w:ilvl="3" w:tplc="04090001" w:tentative="1">
@@ -6332,7 +6525,7 @@
         <w:ind w:left="2880" w:hanging="360"/>
       </w:pPr>
       <w:rPr>
-        <w:rFonts w:hint="default" w:ascii="Symbol" w:hAnsi="Symbol"/>
+        <w:rFonts w:ascii="Symbol" w:hAnsi="Symbol" w:hint="default"/>
       </w:rPr>
     </w:lvl>
     <w:lvl w:ilvl="4" w:tplc="04090003" w:tentative="1">
@@ -6344,7 +6537,7 @@
         <w:ind w:left="3600" w:hanging="360"/>
       </w:pPr>
       <w:rPr>
-        <w:rFonts w:hint="default" w:ascii="Courier New" w:hAnsi="Courier New" w:cs="Courier New"/>
+        <w:rFonts w:ascii="Courier New" w:hAnsi="Courier New" w:cs="Courier New" w:hint="default"/>
       </w:rPr>
     </w:lvl>
     <w:lvl w:ilvl="5" w:tplc="04090005" w:tentative="1">
@@ -6356,7 +6549,7 @@
         <w:ind w:left="4320" w:hanging="360"/>
       </w:pPr>
       <w:rPr>
-        <w:rFonts w:hint="default" w:ascii="Wingdings" w:hAnsi="Wingdings"/>
+        <w:rFonts w:ascii="Wingdings" w:hAnsi="Wingdings" w:hint="default"/>
       </w:rPr>
     </w:lvl>
     <w:lvl w:ilvl="6" w:tplc="04090001" w:tentative="1">
@@ -6368,7 +6561,7 @@
         <w:ind w:left="5040" w:hanging="360"/>
       </w:pPr>
       <w:rPr>
-        <w:rFonts w:hint="default" w:ascii="Symbol" w:hAnsi="Symbol"/>
+        <w:rFonts w:ascii="Symbol" w:hAnsi="Symbol" w:hint="default"/>
       </w:rPr>
     </w:lvl>
     <w:lvl w:ilvl="7" w:tplc="04090003" w:tentative="1">
@@ -6380,7 +6573,7 @@
         <w:ind w:left="5760" w:hanging="360"/>
       </w:pPr>
       <w:rPr>
-        <w:rFonts w:hint="default" w:ascii="Courier New" w:hAnsi="Courier New" w:cs="Courier New"/>
+        <w:rFonts w:ascii="Courier New" w:hAnsi="Courier New" w:cs="Courier New" w:hint="default"/>
       </w:rPr>
     </w:lvl>
     <w:lvl w:ilvl="8" w:tplc="04090005" w:tentative="1">
@@ -6392,7 +6585,7 @@
         <w:ind w:left="6480" w:hanging="360"/>
       </w:pPr>
       <w:rPr>
-        <w:rFonts w:hint="default" w:ascii="Wingdings" w:hAnsi="Wingdings"/>
+        <w:rFonts w:ascii="Wingdings" w:hAnsi="Wingdings" w:hint="default"/>
       </w:rPr>
     </w:lvl>
   </w:abstractNum>
@@ -6495,7 +6688,7 @@
         <w:ind w:left="1800" w:hanging="360"/>
       </w:pPr>
       <w:rPr>
-        <w:rFonts w:hint="default" w:ascii="Symbol" w:hAnsi="Symbol"/>
+        <w:rFonts w:ascii="Symbol" w:hAnsi="Symbol" w:hint="default"/>
       </w:rPr>
     </w:lvl>
     <w:lvl w:ilvl="1" w:tplc="04090003" w:tentative="1">
@@ -6507,7 +6700,7 @@
         <w:ind w:left="2520" w:hanging="360"/>
       </w:pPr>
       <w:rPr>
-        <w:rFonts w:hint="default" w:ascii="Courier New" w:hAnsi="Courier New" w:cs="Courier New"/>
+        <w:rFonts w:ascii="Courier New" w:hAnsi="Courier New" w:cs="Courier New" w:hint="default"/>
       </w:rPr>
     </w:lvl>
     <w:lvl w:ilvl="2" w:tplc="04090005" w:tentative="1">
@@ -6519,7 +6712,7 @@
         <w:ind w:left="3240" w:hanging="360"/>
       </w:pPr>
       <w:rPr>
-        <w:rFonts w:hint="default" w:ascii="Wingdings" w:hAnsi="Wingdings"/>
+        <w:rFonts w:ascii="Wingdings" w:hAnsi="Wingdings" w:hint="default"/>
       </w:rPr>
     </w:lvl>
     <w:lvl w:ilvl="3" w:tplc="04090001" w:tentative="1">
@@ -6531,7 +6724,7 @@
         <w:ind w:left="3960" w:hanging="360"/>
       </w:pPr>
       <w:rPr>
-        <w:rFonts w:hint="default" w:ascii="Symbol" w:hAnsi="Symbol"/>
+        <w:rFonts w:ascii="Symbol" w:hAnsi="Symbol" w:hint="default"/>
       </w:rPr>
     </w:lvl>
     <w:lvl w:ilvl="4" w:tplc="04090003" w:tentative="1">
@@ -6543,7 +6736,7 @@
         <w:ind w:left="4680" w:hanging="360"/>
       </w:pPr>
       <w:rPr>
-        <w:rFonts w:hint="default" w:ascii="Courier New" w:hAnsi="Courier New" w:cs="Courier New"/>
+        <w:rFonts w:ascii="Courier New" w:hAnsi="Courier New" w:cs="Courier New" w:hint="default"/>
       </w:rPr>
     </w:lvl>
     <w:lvl w:ilvl="5" w:tplc="04090005" w:tentative="1">
@@ -6555,7 +6748,7 @@
         <w:ind w:left="5400" w:hanging="360"/>
       </w:pPr>
       <w:rPr>
-        <w:rFonts w:hint="default" w:ascii="Wingdings" w:hAnsi="Wingdings"/>
+        <w:rFonts w:ascii="Wingdings" w:hAnsi="Wingdings" w:hint="default"/>
       </w:rPr>
     </w:lvl>
     <w:lvl w:ilvl="6" w:tplc="04090001" w:tentative="1">
@@ -6567,7 +6760,7 @@
         <w:ind w:left="6120" w:hanging="360"/>
       </w:pPr>
       <w:rPr>
-        <w:rFonts w:hint="default" w:ascii="Symbol" w:hAnsi="Symbol"/>
+        <w:rFonts w:ascii="Symbol" w:hAnsi="Symbol" w:hint="default"/>
       </w:rPr>
     </w:lvl>
     <w:lvl w:ilvl="7" w:tplc="04090003" w:tentative="1">
@@ -6579,7 +6772,7 @@
         <w:ind w:left="6840" w:hanging="360"/>
       </w:pPr>
       <w:rPr>
-        <w:rFonts w:hint="default" w:ascii="Courier New" w:hAnsi="Courier New" w:cs="Courier New"/>
+        <w:rFonts w:ascii="Courier New" w:hAnsi="Courier New" w:cs="Courier New" w:hint="default"/>
       </w:rPr>
     </w:lvl>
     <w:lvl w:ilvl="8" w:tplc="04090005" w:tentative="1">
@@ -6591,7 +6784,7 @@
         <w:ind w:left="7560" w:hanging="360"/>
       </w:pPr>
       <w:rPr>
-        <w:rFonts w:hint="default" w:ascii="Wingdings" w:hAnsi="Wingdings"/>
+        <w:rFonts w:ascii="Wingdings" w:hAnsi="Wingdings" w:hint="default"/>
       </w:rPr>
     </w:lvl>
   </w:abstractNum>
@@ -6617,7 +6810,7 @@
         <w:ind w:left="1080" w:hanging="360"/>
       </w:pPr>
       <w:rPr>
-        <w:rFonts w:hint="default" w:ascii="Symbol" w:hAnsi="Symbol"/>
+        <w:rFonts w:ascii="Symbol" w:hAnsi="Symbol" w:hint="default"/>
       </w:rPr>
     </w:lvl>
     <w:lvl w:ilvl="2" w:tplc="BFE07934">
@@ -6697,7 +6890,7 @@
         <w:ind w:left="360" w:hanging="360"/>
       </w:pPr>
       <w:rPr>
-        <w:rFonts w:hint="default" w:ascii="Dax-Regular" w:hAnsi="Dax-Regular"/>
+        <w:rFonts w:ascii="Dax-Regular" w:hAnsi="Dax-Regular" w:hint="default"/>
       </w:rPr>
     </w:lvl>
     <w:lvl w:ilvl="1" w:tplc="04090019" w:tentative="1">
@@ -6786,7 +6979,7 @@
         <w:ind w:left="1800" w:hanging="360"/>
       </w:pPr>
       <w:rPr>
-        <w:rFonts w:hint="default" w:ascii="Symbol" w:hAnsi="Symbol"/>
+        <w:rFonts w:ascii="Symbol" w:hAnsi="Symbol" w:hint="default"/>
       </w:rPr>
     </w:lvl>
     <w:lvl w:ilvl="1" w:tplc="04090003" w:tentative="1">
@@ -6798,7 +6991,7 @@
         <w:ind w:left="2520" w:hanging="360"/>
       </w:pPr>
       <w:rPr>
-        <w:rFonts w:hint="default" w:ascii="Courier New" w:hAnsi="Courier New" w:cs="Courier New"/>
+        <w:rFonts w:ascii="Courier New" w:hAnsi="Courier New" w:cs="Courier New" w:hint="default"/>
       </w:rPr>
     </w:lvl>
     <w:lvl w:ilvl="2" w:tplc="04090005" w:tentative="1">
@@ -6810,7 +7003,7 @@
         <w:ind w:left="3240" w:hanging="360"/>
       </w:pPr>
       <w:rPr>
-        <w:rFonts w:hint="default" w:ascii="Wingdings" w:hAnsi="Wingdings"/>
+        <w:rFonts w:ascii="Wingdings" w:hAnsi="Wingdings" w:hint="default"/>
       </w:rPr>
     </w:lvl>
     <w:lvl w:ilvl="3" w:tplc="04090001" w:tentative="1">
@@ -6822,7 +7015,7 @@
         <w:ind w:left="3960" w:hanging="360"/>
       </w:pPr>
       <w:rPr>
-        <w:rFonts w:hint="default" w:ascii="Symbol" w:hAnsi="Symbol"/>
+        <w:rFonts w:ascii="Symbol" w:hAnsi="Symbol" w:hint="default"/>
       </w:rPr>
     </w:lvl>
     <w:lvl w:ilvl="4" w:tplc="04090003" w:tentative="1">
@@ -6834,7 +7027,7 @@
         <w:ind w:left="4680" w:hanging="360"/>
       </w:pPr>
       <w:rPr>
-        <w:rFonts w:hint="default" w:ascii="Courier New" w:hAnsi="Courier New" w:cs="Courier New"/>
+        <w:rFonts w:ascii="Courier New" w:hAnsi="Courier New" w:cs="Courier New" w:hint="default"/>
       </w:rPr>
     </w:lvl>
     <w:lvl w:ilvl="5" w:tplc="04090005" w:tentative="1">
@@ -6846,7 +7039,7 @@
         <w:ind w:left="5400" w:hanging="360"/>
       </w:pPr>
       <w:rPr>
-        <w:rFonts w:hint="default" w:ascii="Wingdings" w:hAnsi="Wingdings"/>
+        <w:rFonts w:ascii="Wingdings" w:hAnsi="Wingdings" w:hint="default"/>
       </w:rPr>
     </w:lvl>
     <w:lvl w:ilvl="6" w:tplc="04090001" w:tentative="1">
@@ -6858,7 +7051,7 @@
         <w:ind w:left="6120" w:hanging="360"/>
       </w:pPr>
       <w:rPr>
-        <w:rFonts w:hint="default" w:ascii="Symbol" w:hAnsi="Symbol"/>
+        <w:rFonts w:ascii="Symbol" w:hAnsi="Symbol" w:hint="default"/>
       </w:rPr>
     </w:lvl>
     <w:lvl w:ilvl="7" w:tplc="04090003" w:tentative="1">
@@ -6870,7 +7063,7 @@
         <w:ind w:left="6840" w:hanging="360"/>
       </w:pPr>
       <w:rPr>
-        <w:rFonts w:hint="default" w:ascii="Courier New" w:hAnsi="Courier New" w:cs="Courier New"/>
+        <w:rFonts w:ascii="Courier New" w:hAnsi="Courier New" w:cs="Courier New" w:hint="default"/>
       </w:rPr>
     </w:lvl>
     <w:lvl w:ilvl="8" w:tplc="04090005" w:tentative="1">
@@ -6882,7 +7075,7 @@
         <w:ind w:left="7560" w:hanging="360"/>
       </w:pPr>
       <w:rPr>
-        <w:rFonts w:hint="default" w:ascii="Wingdings" w:hAnsi="Wingdings"/>
+        <w:rFonts w:ascii="Wingdings" w:hAnsi="Wingdings" w:hint="default"/>
       </w:rPr>
     </w:lvl>
   </w:abstractNum>
@@ -7089,7 +7282,7 @@
         <w:ind w:left="720" w:hanging="360"/>
       </w:pPr>
       <w:rPr>
-        <w:rFonts w:hint="default" w:ascii="Symbol" w:hAnsi="Symbol"/>
+        <w:rFonts w:ascii="Symbol" w:hAnsi="Symbol" w:hint="default"/>
       </w:rPr>
     </w:lvl>
     <w:lvl w:ilvl="3" w:tplc="3DFC3A16">
@@ -7110,7 +7303,7 @@
         <w:ind w:left="1440" w:hanging="360"/>
       </w:pPr>
       <w:rPr>
-        <w:rFonts w:hint="default" w:ascii="Symbol" w:hAnsi="Symbol"/>
+        <w:rFonts w:ascii="Symbol" w:hAnsi="Symbol" w:hint="default"/>
       </w:rPr>
     </w:lvl>
     <w:lvl w:ilvl="5" w:tplc="3FCAB2E8">
@@ -7199,7 +7392,7 @@
         <w:ind w:left="1440" w:hanging="360"/>
       </w:pPr>
       <w:rPr>
-        <w:rFonts w:hint="default" w:ascii="Symbol" w:hAnsi="Symbol"/>
+        <w:rFonts w:ascii="Symbol" w:hAnsi="Symbol" w:hint="default"/>
       </w:rPr>
     </w:lvl>
     <w:lvl w:ilvl="5" w:tplc="3FCAB2E8">
@@ -7252,7 +7445,7 @@
         <w:ind w:left="720" w:hanging="360"/>
       </w:pPr>
       <w:rPr>
-        <w:rFonts w:hint="default" w:ascii="Dax-Regular" w:hAnsi="Dax-Regular"/>
+        <w:rFonts w:ascii="Dax-Regular" w:hAnsi="Dax-Regular" w:hint="default"/>
       </w:rPr>
     </w:lvl>
     <w:lvl w:ilvl="1" w:tplc="04090019" w:tentative="1">
@@ -7350,7 +7543,7 @@
         <w:ind w:left="720" w:hanging="360"/>
       </w:pPr>
       <w:rPr>
-        <w:rFonts w:hint="default" w:ascii="Symbol" w:hAnsi="Symbol"/>
+        <w:rFonts w:ascii="Symbol" w:hAnsi="Symbol" w:hint="default"/>
       </w:rPr>
     </w:lvl>
     <w:lvl w:ilvl="2" w:tplc="5E9030CA">
@@ -7380,7 +7573,7 @@
         <w:ind w:left="1800" w:hanging="360"/>
       </w:pPr>
       <w:rPr>
-        <w:rFonts w:hint="default" w:ascii="Symbol" w:hAnsi="Symbol"/>
+        <w:rFonts w:ascii="Symbol" w:hAnsi="Symbol" w:hint="default"/>
       </w:rPr>
     </w:lvl>
     <w:lvl w:ilvl="5" w:tplc="3FCAB2E8">
@@ -7546,7 +7739,7 @@
         <w:ind w:left="720" w:hanging="360"/>
       </w:pPr>
       <w:rPr>
-        <w:rFonts w:hint="default" w:ascii="Dax-Regular" w:hAnsi="Dax-Regular"/>
+        <w:rFonts w:ascii="Dax-Regular" w:hAnsi="Dax-Regular" w:hint="default"/>
       </w:rPr>
     </w:lvl>
     <w:lvl w:ilvl="1" w:tplc="F9DCF2BE">
@@ -7653,7 +7846,7 @@
         <w:ind w:left="720" w:hanging="360"/>
       </w:pPr>
       <w:rPr>
-        <w:rFonts w:hint="default" w:ascii="Symbol" w:hAnsi="Symbol"/>
+        <w:rFonts w:ascii="Symbol" w:hAnsi="Symbol" w:hint="default"/>
       </w:rPr>
     </w:lvl>
     <w:lvl w:ilvl="3" w:tplc="3DFC3A16">
@@ -7674,7 +7867,7 @@
         <w:ind w:left="1440" w:hanging="360"/>
       </w:pPr>
       <w:rPr>
-        <w:rFonts w:hint="default" w:ascii="Symbol" w:hAnsi="Symbol"/>
+        <w:rFonts w:ascii="Symbol" w:hAnsi="Symbol" w:hint="default"/>
       </w:rPr>
     </w:lvl>
     <w:lvl w:ilvl="5" w:tplc="3FCAB2E8">
@@ -7727,7 +7920,7 @@
         <w:ind w:left="360" w:hanging="360"/>
       </w:pPr>
       <w:rPr>
-        <w:rFonts w:hint="default" w:ascii="Dax-Regular" w:hAnsi="Dax-Regular"/>
+        <w:rFonts w:ascii="Dax-Regular" w:hAnsi="Dax-Regular" w:hint="default"/>
       </w:rPr>
     </w:lvl>
     <w:lvl w:ilvl="1" w:tplc="F9DCF2BE">
@@ -7988,7 +8181,7 @@
         <w:ind w:left="360" w:hanging="360"/>
       </w:pPr>
       <w:rPr>
-        <w:rFonts w:hint="default" w:ascii="Dax-Regular" w:hAnsi="Dax-Regular"/>
+        <w:rFonts w:ascii="Dax-Regular" w:hAnsi="Dax-Regular" w:hint="default"/>
       </w:rPr>
     </w:lvl>
     <w:lvl w:ilvl="1" w:tplc="FFFFFFFF" w:tentative="1">
@@ -8000,7 +8193,7 @@
         <w:ind w:left="1080" w:hanging="360"/>
       </w:pPr>
       <w:rPr>
-        <w:rFonts w:hint="default" w:ascii="Courier New" w:hAnsi="Courier New" w:cs="Courier New"/>
+        <w:rFonts w:ascii="Courier New" w:hAnsi="Courier New" w:cs="Courier New" w:hint="default"/>
       </w:rPr>
     </w:lvl>
     <w:lvl w:ilvl="2" w:tplc="FFFFFFFF" w:tentative="1">
@@ -8012,7 +8205,7 @@
         <w:ind w:left="1800" w:hanging="360"/>
       </w:pPr>
       <w:rPr>
-        <w:rFonts w:hint="default" w:ascii="Wingdings" w:hAnsi="Wingdings"/>
+        <w:rFonts w:ascii="Wingdings" w:hAnsi="Wingdings" w:hint="default"/>
       </w:rPr>
     </w:lvl>
     <w:lvl w:ilvl="3" w:tplc="FFFFFFFF" w:tentative="1">
@@ -8024,7 +8217,7 @@
         <w:ind w:left="2520" w:hanging="360"/>
       </w:pPr>
       <w:rPr>
-        <w:rFonts w:hint="default" w:ascii="Symbol" w:hAnsi="Symbol"/>
+        <w:rFonts w:ascii="Symbol" w:hAnsi="Symbol" w:hint="default"/>
       </w:rPr>
     </w:lvl>
     <w:lvl w:ilvl="4" w:tplc="FFFFFFFF" w:tentative="1">
@@ -8036,7 +8229,7 @@
         <w:ind w:left="3240" w:hanging="360"/>
       </w:pPr>
       <w:rPr>
-        <w:rFonts w:hint="default" w:ascii="Courier New" w:hAnsi="Courier New" w:cs="Courier New"/>
+        <w:rFonts w:ascii="Courier New" w:hAnsi="Courier New" w:cs="Courier New" w:hint="default"/>
       </w:rPr>
     </w:lvl>
     <w:lvl w:ilvl="5" w:tplc="FFFFFFFF" w:tentative="1">
@@ -8048,7 +8241,7 @@
         <w:ind w:left="3960" w:hanging="360"/>
       </w:pPr>
       <w:rPr>
-        <w:rFonts w:hint="default" w:ascii="Wingdings" w:hAnsi="Wingdings"/>
+        <w:rFonts w:ascii="Wingdings" w:hAnsi="Wingdings" w:hint="default"/>
       </w:rPr>
     </w:lvl>
     <w:lvl w:ilvl="6" w:tplc="FFFFFFFF" w:tentative="1">
@@ -8060,7 +8253,7 @@
         <w:ind w:left="4680" w:hanging="360"/>
       </w:pPr>
       <w:rPr>
-        <w:rFonts w:hint="default" w:ascii="Symbol" w:hAnsi="Symbol"/>
+        <w:rFonts w:ascii="Symbol" w:hAnsi="Symbol" w:hint="default"/>
       </w:rPr>
     </w:lvl>
     <w:lvl w:ilvl="7" w:tplc="FFFFFFFF" w:tentative="1">
@@ -8072,7 +8265,7 @@
         <w:ind w:left="5400" w:hanging="360"/>
       </w:pPr>
       <w:rPr>
-        <w:rFonts w:hint="default" w:ascii="Courier New" w:hAnsi="Courier New" w:cs="Courier New"/>
+        <w:rFonts w:ascii="Courier New" w:hAnsi="Courier New" w:cs="Courier New" w:hint="default"/>
       </w:rPr>
     </w:lvl>
     <w:lvl w:ilvl="8" w:tplc="FFFFFFFF" w:tentative="1">
@@ -8084,7 +8277,7 @@
         <w:ind w:left="6120" w:hanging="360"/>
       </w:pPr>
       <w:rPr>
-        <w:rFonts w:hint="default" w:ascii="Wingdings" w:hAnsi="Wingdings"/>
+        <w:rFonts w:ascii="Wingdings" w:hAnsi="Wingdings" w:hint="default"/>
       </w:rPr>
     </w:lvl>
   </w:abstractNum>
@@ -8104,7 +8297,7 @@
         <w:ind w:left="720" w:hanging="360"/>
       </w:pPr>
       <w:rPr>
-        <w:rFonts w:hint="default" w:ascii="Symbol" w:hAnsi="Symbol"/>
+        <w:rFonts w:ascii="Symbol" w:hAnsi="Symbol" w:hint="default"/>
         <w:sz w:val="20"/>
       </w:rPr>
     </w:lvl>
@@ -8120,7 +8313,7 @@
         <w:ind w:left="1440" w:hanging="360"/>
       </w:pPr>
       <w:rPr>
-        <w:rFonts w:hint="default" w:ascii="Courier New" w:hAnsi="Courier New"/>
+        <w:rFonts w:ascii="Courier New" w:hAnsi="Courier New" w:hint="default"/>
         <w:sz w:val="20"/>
       </w:rPr>
     </w:lvl>
@@ -8136,7 +8329,7 @@
         <w:ind w:left="2160" w:hanging="360"/>
       </w:pPr>
       <w:rPr>
-        <w:rFonts w:hint="default" w:ascii="Wingdings" w:hAnsi="Wingdings"/>
+        <w:rFonts w:ascii="Wingdings" w:hAnsi="Wingdings" w:hint="default"/>
         <w:sz w:val="20"/>
       </w:rPr>
     </w:lvl>
@@ -8152,7 +8345,7 @@
         <w:ind w:left="2880" w:hanging="360"/>
       </w:pPr>
       <w:rPr>
-        <w:rFonts w:hint="default" w:ascii="Wingdings" w:hAnsi="Wingdings"/>
+        <w:rFonts w:ascii="Wingdings" w:hAnsi="Wingdings" w:hint="default"/>
         <w:sz w:val="20"/>
       </w:rPr>
     </w:lvl>
@@ -8168,7 +8361,7 @@
         <w:ind w:left="3600" w:hanging="360"/>
       </w:pPr>
       <w:rPr>
-        <w:rFonts w:hint="default" w:ascii="Wingdings" w:hAnsi="Wingdings"/>
+        <w:rFonts w:ascii="Wingdings" w:hAnsi="Wingdings" w:hint="default"/>
         <w:sz w:val="20"/>
       </w:rPr>
     </w:lvl>
@@ -8184,7 +8377,7 @@
         <w:ind w:left="4320" w:hanging="360"/>
       </w:pPr>
       <w:rPr>
-        <w:rFonts w:hint="default" w:ascii="Wingdings" w:hAnsi="Wingdings"/>
+        <w:rFonts w:ascii="Wingdings" w:hAnsi="Wingdings" w:hint="default"/>
         <w:sz w:val="20"/>
       </w:rPr>
     </w:lvl>
@@ -8200,7 +8393,7 @@
         <w:ind w:left="5040" w:hanging="360"/>
       </w:pPr>
       <w:rPr>
-        <w:rFonts w:hint="default" w:ascii="Wingdings" w:hAnsi="Wingdings"/>
+        <w:rFonts w:ascii="Wingdings" w:hAnsi="Wingdings" w:hint="default"/>
         <w:sz w:val="20"/>
       </w:rPr>
     </w:lvl>
@@ -8216,7 +8409,7 @@
         <w:ind w:left="5760" w:hanging="360"/>
       </w:pPr>
       <w:rPr>
-        <w:rFonts w:hint="default" w:ascii="Wingdings" w:hAnsi="Wingdings"/>
+        <w:rFonts w:ascii="Wingdings" w:hAnsi="Wingdings" w:hint="default"/>
         <w:sz w:val="20"/>
       </w:rPr>
     </w:lvl>
@@ -8232,7 +8425,7 @@
         <w:ind w:left="6480" w:hanging="360"/>
       </w:pPr>
       <w:rPr>
-        <w:rFonts w:hint="default" w:ascii="Wingdings" w:hAnsi="Wingdings"/>
+        <w:rFonts w:ascii="Wingdings" w:hAnsi="Wingdings" w:hint="default"/>
         <w:sz w:val="20"/>
       </w:rPr>
     </w:lvl>
@@ -8262,7 +8455,7 @@
         <w:ind w:left="2520" w:hanging="360"/>
       </w:pPr>
       <w:rPr>
-        <w:rFonts w:hint="default" w:ascii="Courier New" w:hAnsi="Courier New" w:cs="Courier New"/>
+        <w:rFonts w:ascii="Courier New" w:hAnsi="Courier New" w:cs="Courier New" w:hint="default"/>
       </w:rPr>
     </w:lvl>
     <w:lvl w:ilvl="2" w:tplc="FFFFFFFF" w:tentative="1">
@@ -8274,7 +8467,7 @@
         <w:ind w:left="3240" w:hanging="360"/>
       </w:pPr>
       <w:rPr>
-        <w:rFonts w:hint="default" w:ascii="Wingdings" w:hAnsi="Wingdings"/>
+        <w:rFonts w:ascii="Wingdings" w:hAnsi="Wingdings" w:hint="default"/>
       </w:rPr>
     </w:lvl>
     <w:lvl w:ilvl="3" w:tplc="FFFFFFFF" w:tentative="1">
@@ -8286,7 +8479,7 @@
         <w:ind w:left="3960" w:hanging="360"/>
       </w:pPr>
       <w:rPr>
-        <w:rFonts w:hint="default" w:ascii="Symbol" w:hAnsi="Symbol"/>
+        <w:rFonts w:ascii="Symbol" w:hAnsi="Symbol" w:hint="default"/>
       </w:rPr>
     </w:lvl>
     <w:lvl w:ilvl="4" w:tplc="FFFFFFFF" w:tentative="1">
@@ -8298,7 +8491,7 @@
         <w:ind w:left="4680" w:hanging="360"/>
       </w:pPr>
       <w:rPr>
-        <w:rFonts w:hint="default" w:ascii="Courier New" w:hAnsi="Courier New" w:cs="Courier New"/>
+        <w:rFonts w:ascii="Courier New" w:hAnsi="Courier New" w:cs="Courier New" w:hint="default"/>
       </w:rPr>
     </w:lvl>
     <w:lvl w:ilvl="5" w:tplc="FFFFFFFF" w:tentative="1">
@@ -8310,7 +8503,7 @@
         <w:ind w:left="5400" w:hanging="360"/>
       </w:pPr>
       <w:rPr>
-        <w:rFonts w:hint="default" w:ascii="Wingdings" w:hAnsi="Wingdings"/>
+        <w:rFonts w:ascii="Wingdings" w:hAnsi="Wingdings" w:hint="default"/>
       </w:rPr>
     </w:lvl>
     <w:lvl w:ilvl="6" w:tplc="FFFFFFFF" w:tentative="1">
@@ -8322,7 +8515,7 @@
         <w:ind w:left="6120" w:hanging="360"/>
       </w:pPr>
       <w:rPr>
-        <w:rFonts w:hint="default" w:ascii="Symbol" w:hAnsi="Symbol"/>
+        <w:rFonts w:ascii="Symbol" w:hAnsi="Symbol" w:hint="default"/>
       </w:rPr>
     </w:lvl>
     <w:lvl w:ilvl="7" w:tplc="FFFFFFFF" w:tentative="1">
@@ -8334,7 +8527,7 @@
         <w:ind w:left="6840" w:hanging="360"/>
       </w:pPr>
       <w:rPr>
-        <w:rFonts w:hint="default" w:ascii="Courier New" w:hAnsi="Courier New" w:cs="Courier New"/>
+        <w:rFonts w:ascii="Courier New" w:hAnsi="Courier New" w:cs="Courier New" w:hint="default"/>
       </w:rPr>
     </w:lvl>
     <w:lvl w:ilvl="8" w:tplc="FFFFFFFF" w:tentative="1">
@@ -8346,7 +8539,7 @@
         <w:ind w:left="7560" w:hanging="360"/>
       </w:pPr>
       <w:rPr>
-        <w:rFonts w:hint="default" w:ascii="Wingdings" w:hAnsi="Wingdings"/>
+        <w:rFonts w:ascii="Wingdings" w:hAnsi="Wingdings" w:hint="default"/>
       </w:rPr>
     </w:lvl>
   </w:abstractNum>
@@ -8421,7 +8614,7 @@
   <w:docDefaults>
     <w:rPrDefault>
       <w:rPr>
-        <w:rFonts w:asciiTheme="minorHAnsi" w:hAnsiTheme="minorHAnsi" w:eastAsiaTheme="minorEastAsia" w:cstheme="minorBidi"/>
+        <w:rFonts w:asciiTheme="minorHAnsi" w:eastAsiaTheme="minorEastAsia" w:hAnsiTheme="minorHAnsi" w:cstheme="minorBidi"/>
         <w:sz w:val="22"/>
         <w:szCs w:val="22"/>
         <w:lang w:val="en-US" w:eastAsia="ja-JP" w:bidi="ar-SA"/>
@@ -8436,14 +8629,14 @@
   <w:latentStyles w:defLockedState="0" w:defUIPriority="99" w:defSemiHidden="0" w:defUnhideWhenUsed="0" w:defQFormat="0" w:count="376">
     <w:lsdException w:name="Normal" w:uiPriority="0" w:qFormat="1"/>
     <w:lsdException w:name="heading 1" w:uiPriority="9" w:qFormat="1"/>
-    <w:lsdException w:name="heading 2" w:uiPriority="9" w:semiHidden="1" w:unhideWhenUsed="1" w:qFormat="1"/>
-    <w:lsdException w:name="heading 3" w:uiPriority="9" w:semiHidden="1" w:unhideWhenUsed="1" w:qFormat="1"/>
-    <w:lsdException w:name="heading 4" w:uiPriority="9" w:semiHidden="1" w:unhideWhenUsed="1" w:qFormat="1"/>
-    <w:lsdException w:name="heading 5" w:uiPriority="9" w:semiHidden="1" w:unhideWhenUsed="1" w:qFormat="1"/>
-    <w:lsdException w:name="heading 6" w:uiPriority="9" w:semiHidden="1" w:unhideWhenUsed="1" w:qFormat="1"/>
-    <w:lsdException w:name="heading 7" w:uiPriority="9" w:semiHidden="1" w:unhideWhenUsed="1" w:qFormat="1"/>
-    <w:lsdException w:name="heading 8" w:uiPriority="9" w:semiHidden="1" w:unhideWhenUsed="1" w:qFormat="1"/>
-    <w:lsdException w:name="heading 9" w:uiPriority="9" w:semiHidden="1" w:unhideWhenUsed="1" w:qFormat="1"/>
+    <w:lsdException w:name="heading 2" w:semiHidden="1" w:uiPriority="9" w:unhideWhenUsed="1" w:qFormat="1"/>
+    <w:lsdException w:name="heading 3" w:semiHidden="1" w:uiPriority="9" w:unhideWhenUsed="1" w:qFormat="1"/>
+    <w:lsdException w:name="heading 4" w:semiHidden="1" w:uiPriority="9" w:unhideWhenUsed="1" w:qFormat="1"/>
+    <w:lsdException w:name="heading 5" w:semiHidden="1" w:uiPriority="9" w:unhideWhenUsed="1" w:qFormat="1"/>
+    <w:lsdException w:name="heading 6" w:semiHidden="1" w:uiPriority="9" w:unhideWhenUsed="1" w:qFormat="1"/>
+    <w:lsdException w:name="heading 7" w:semiHidden="1" w:uiPriority="9" w:unhideWhenUsed="1" w:qFormat="1"/>
+    <w:lsdException w:name="heading 8" w:semiHidden="1" w:uiPriority="9" w:unhideWhenUsed="1" w:qFormat="1"/>
+    <w:lsdException w:name="heading 9" w:semiHidden="1" w:uiPriority="9" w:unhideWhenUsed="1" w:qFormat="1"/>
     <w:lsdException w:name="index 1" w:semiHidden="1" w:unhideWhenUsed="1"/>
     <w:lsdException w:name="index 2" w:semiHidden="1" w:unhideWhenUsed="1"/>
     <w:lsdException w:name="index 3" w:semiHidden="1" w:unhideWhenUsed="1"/>
@@ -8453,22 +8646,22 @@
     <w:lsdException w:name="index 7" w:semiHidden="1" w:unhideWhenUsed="1"/>
     <w:lsdException w:name="index 8" w:semiHidden="1" w:unhideWhenUsed="1"/>
     <w:lsdException w:name="index 9" w:semiHidden="1" w:unhideWhenUsed="1"/>
-    <w:lsdException w:name="toc 1" w:uiPriority="39" w:semiHidden="1" w:unhideWhenUsed="1"/>
-    <w:lsdException w:name="toc 2" w:uiPriority="39" w:semiHidden="1" w:unhideWhenUsed="1"/>
-    <w:lsdException w:name="toc 3" w:uiPriority="39" w:semiHidden="1" w:unhideWhenUsed="1"/>
-    <w:lsdException w:name="toc 4" w:uiPriority="39" w:semiHidden="1" w:unhideWhenUsed="1"/>
-    <w:lsdException w:name="toc 5" w:uiPriority="39" w:semiHidden="1" w:unhideWhenUsed="1"/>
-    <w:lsdException w:name="toc 6" w:uiPriority="39" w:semiHidden="1" w:unhideWhenUsed="1"/>
-    <w:lsdException w:name="toc 7" w:uiPriority="39" w:semiHidden="1" w:unhideWhenUsed="1"/>
-    <w:lsdException w:name="toc 8" w:uiPriority="39" w:semiHidden="1" w:unhideWhenUsed="1"/>
-    <w:lsdException w:name="toc 9" w:uiPriority="39" w:semiHidden="1" w:unhideWhenUsed="1"/>
+    <w:lsdException w:name="toc 1" w:semiHidden="1" w:uiPriority="39" w:unhideWhenUsed="1"/>
+    <w:lsdException w:name="toc 2" w:semiHidden="1" w:uiPriority="39" w:unhideWhenUsed="1"/>
+    <w:lsdException w:name="toc 3" w:semiHidden="1" w:uiPriority="39" w:unhideWhenUsed="1"/>
+    <w:lsdException w:name="toc 4" w:semiHidden="1" w:uiPriority="39" w:unhideWhenUsed="1"/>
+    <w:lsdException w:name="toc 5" w:semiHidden="1" w:uiPriority="39" w:unhideWhenUsed="1"/>
+    <w:lsdException w:name="toc 6" w:semiHidden="1" w:uiPriority="39" w:unhideWhenUsed="1"/>
+    <w:lsdException w:name="toc 7" w:semiHidden="1" w:uiPriority="39" w:unhideWhenUsed="1"/>
+    <w:lsdException w:name="toc 8" w:semiHidden="1" w:uiPriority="39" w:unhideWhenUsed="1"/>
+    <w:lsdException w:name="toc 9" w:semiHidden="1" w:uiPriority="39" w:unhideWhenUsed="1"/>
     <w:lsdException w:name="Normal Indent" w:semiHidden="1" w:unhideWhenUsed="1"/>
     <w:lsdException w:name="footnote text" w:semiHidden="1" w:unhideWhenUsed="1"/>
     <w:lsdException w:name="annotation text" w:semiHidden="1" w:unhideWhenUsed="1"/>
     <w:lsdException w:name="header" w:semiHidden="1" w:unhideWhenUsed="1"/>
     <w:lsdException w:name="footer" w:semiHidden="1" w:unhideWhenUsed="1"/>
     <w:lsdException w:name="index heading" w:semiHidden="1" w:unhideWhenUsed="1"/>
-    <w:lsdException w:name="caption" w:uiPriority="35" w:semiHidden="1" w:unhideWhenUsed="1" w:qFormat="1"/>
+    <w:lsdException w:name="caption" w:semiHidden="1" w:uiPriority="35" w:unhideWhenUsed="1" w:qFormat="1"/>
     <w:lsdException w:name="table of figures" w:semiHidden="1" w:unhideWhenUsed="1"/>
     <w:lsdException w:name="envelope address" w:semiHidden="1" w:unhideWhenUsed="1"/>
     <w:lsdException w:name="envelope return" w:semiHidden="1" w:unhideWhenUsed="1"/>
@@ -8499,7 +8692,7 @@
     <w:lsdException w:name="Title" w:uiPriority="10" w:qFormat="1"/>
     <w:lsdException w:name="Closing" w:semiHidden="1" w:unhideWhenUsed="1"/>
     <w:lsdException w:name="Signature" w:semiHidden="1" w:unhideWhenUsed="1"/>
-    <w:lsdException w:name="Default Paragraph Font" w:uiPriority="1" w:semiHidden="1" w:unhideWhenUsed="1"/>
+    <w:lsdException w:name="Default Paragraph Font" w:semiHidden="1" w:uiPriority="1" w:unhideWhenUsed="1"/>
     <w:lsdException w:name="Body Text" w:semiHidden="1" w:unhideWhenUsed="1"/>
     <w:lsdException w:name="Body Text Indent" w:semiHidden="1" w:unhideWhenUsed="1"/>
     <w:lsdException w:name="List Continue" w:semiHidden="1" w:unhideWhenUsed="1"/>
@@ -8699,8 +8892,8 @@
     <w:lsdException w:name="Subtle Reference" w:uiPriority="31" w:qFormat="1"/>
     <w:lsdException w:name="Intense Reference" w:uiPriority="32" w:qFormat="1"/>
     <w:lsdException w:name="Book Title" w:uiPriority="33" w:qFormat="1"/>
-    <w:lsdException w:name="Bibliography" w:uiPriority="37" w:semiHidden="1" w:unhideWhenUsed="1"/>
-    <w:lsdException w:name="TOC Heading" w:uiPriority="39" w:semiHidden="1" w:unhideWhenUsed="1" w:qFormat="1"/>
+    <w:lsdException w:name="Bibliography" w:semiHidden="1" w:uiPriority="37" w:unhideWhenUsed="1"/>
+    <w:lsdException w:name="TOC Heading" w:semiHidden="1" w:uiPriority="39" w:unhideWhenUsed="1" w:qFormat="1"/>
     <w:lsdException w:name="Plain Table 1" w:uiPriority="41"/>
     <w:lsdException w:name="Plain Table 2" w:uiPriority="42"/>
     <w:lsdException w:name="Plain Table 3" w:uiPriority="43"/>
@@ -8811,7 +9004,7 @@
     <w:lsdException w:name="Unresolved Mention" w:semiHidden="1" w:unhideWhenUsed="1"/>
     <w:lsdException w:name="Smart Link" w:semiHidden="1" w:unhideWhenUsed="1"/>
   </w:latentStyles>
-  <w:style w:type="paragraph" w:styleId="Normal" w:default="1">
+  <w:style w:type="paragraph" w:default="1" w:styleId="Normal">
     <w:name w:val="Normal"/>
     <w:qFormat/>
     <w:rsid w:val="00EB0739"/>
@@ -8831,7 +9024,7 @@
       <w:outlineLvl w:val="0"/>
     </w:pPr>
     <w:rPr>
-      <w:rFonts w:asciiTheme="majorHAnsi" w:hAnsiTheme="majorHAnsi" w:eastAsiaTheme="majorEastAsia" w:cstheme="majorBidi"/>
+      <w:rFonts w:asciiTheme="majorHAnsi" w:eastAsiaTheme="majorEastAsia" w:hAnsiTheme="majorHAnsi" w:cstheme="majorBidi"/>
       <w:color w:val="2F5496" w:themeColor="accent1" w:themeShade="BF"/>
       <w:sz w:val="32"/>
       <w:szCs w:val="32"/>
@@ -8853,19 +9046,18 @@
       <w:outlineLvl w:val="1"/>
     </w:pPr>
     <w:rPr>
-      <w:rFonts w:asciiTheme="majorHAnsi" w:hAnsiTheme="majorHAnsi" w:eastAsiaTheme="majorEastAsia" w:cstheme="majorBidi"/>
+      <w:rFonts w:asciiTheme="majorHAnsi" w:eastAsiaTheme="majorEastAsia" w:hAnsiTheme="majorHAnsi" w:cstheme="majorBidi"/>
       <w:color w:val="2F5496" w:themeColor="accent1" w:themeShade="BF"/>
       <w:sz w:val="26"/>
       <w:szCs w:val="26"/>
     </w:rPr>
   </w:style>
-  <w:style w:type="character" w:styleId="Fuentedeprrafopredeter" w:default="1">
+  <w:style w:type="character" w:default="1" w:styleId="Fuentedeprrafopredeter">
     <w:name w:val="Default Paragraph Font"/>
     <w:uiPriority w:val="1"/>
-    <w:semiHidden/>
     <w:unhideWhenUsed/>
   </w:style>
-  <w:style w:type="table" w:styleId="Tablanormal" w:default="1">
+  <w:style w:type="table" w:default="1" w:styleId="Tablanormal">
     <w:name w:val="Normal Table"/>
     <w:uiPriority w:val="99"/>
     <w:semiHidden/>
@@ -8880,7 +9072,7 @@
       </w:tblCellMar>
     </w:tblPr>
   </w:style>
-  <w:style w:type="numbering" w:styleId="Sinlista" w:default="1">
+  <w:style w:type="numbering" w:default="1" w:styleId="Sinlista">
     <w:name w:val="No List"/>
     <w:uiPriority w:val="99"/>
     <w:semiHidden/>
@@ -8899,21 +9091,21 @@
       <w:contextualSpacing/>
     </w:pPr>
     <w:rPr>
-      <w:rFonts w:asciiTheme="majorHAnsi" w:hAnsiTheme="majorHAnsi" w:eastAsiaTheme="majorEastAsia" w:cstheme="majorBidi"/>
+      <w:rFonts w:asciiTheme="majorHAnsi" w:eastAsiaTheme="majorEastAsia" w:hAnsiTheme="majorHAnsi" w:cstheme="majorBidi"/>
       <w:spacing w:val="-10"/>
       <w:kern w:val="28"/>
       <w:sz w:val="56"/>
       <w:szCs w:val="56"/>
     </w:rPr>
   </w:style>
-  <w:style w:type="character" w:styleId="TtuloCar" w:customStyle="1">
+  <w:style w:type="character" w:customStyle="1" w:styleId="TtuloCar">
     <w:name w:val="Título Car"/>
     <w:basedOn w:val="Fuentedeprrafopredeter"/>
     <w:link w:val="Ttulo"/>
     <w:uiPriority w:val="10"/>
     <w:rsid w:val="00BA3B38"/>
     <w:rPr>
-      <w:rFonts w:asciiTheme="majorHAnsi" w:hAnsiTheme="majorHAnsi" w:eastAsiaTheme="majorEastAsia" w:cstheme="majorBidi"/>
+      <w:rFonts w:asciiTheme="majorHAnsi" w:eastAsiaTheme="majorEastAsia" w:hAnsiTheme="majorHAnsi" w:cstheme="majorBidi"/>
       <w:noProof/>
       <w:spacing w:val="-10"/>
       <w:kern w:val="28"/>
@@ -8963,10 +9155,10 @@
       <w:tblStyleRowBandSize w:val="1"/>
       <w:tblStyleColBandSize w:val="1"/>
       <w:tblBorders>
-        <w:top w:val="single" w:color="666666" w:themeColor="text1" w:themeTint="99" w:sz="2" w:space="0"/>
-        <w:bottom w:val="single" w:color="666666" w:themeColor="text1" w:themeTint="99" w:sz="2" w:space="0"/>
-        <w:insideH w:val="single" w:color="666666" w:themeColor="text1" w:themeTint="99" w:sz="2" w:space="0"/>
-        <w:insideV w:val="single" w:color="666666" w:themeColor="text1" w:themeTint="99" w:sz="2" w:space="0"/>
+        <w:top w:val="single" w:sz="2" w:space="0" w:color="666666" w:themeColor="text1" w:themeTint="99"/>
+        <w:bottom w:val="single" w:sz="2" w:space="0" w:color="666666" w:themeColor="text1" w:themeTint="99"/>
+        <w:insideH w:val="single" w:sz="2" w:space="0" w:color="666666" w:themeColor="text1" w:themeTint="99"/>
+        <w:insideV w:val="single" w:sz="2" w:space="0" w:color="666666" w:themeColor="text1" w:themeTint="99"/>
       </w:tblBorders>
     </w:tblPr>
     <w:tblStylePr w:type="firstRow">
@@ -8978,7 +9170,7 @@
       <w:tcPr>
         <w:tcBorders>
           <w:top w:val="nil"/>
-          <w:bottom w:val="single" w:color="666666" w:themeColor="text1" w:themeTint="99" w:sz="12" w:space="0"/>
+          <w:bottom w:val="single" w:sz="12" w:space="0" w:color="666666" w:themeColor="text1" w:themeTint="99"/>
           <w:insideH w:val="nil"/>
           <w:insideV w:val="nil"/>
         </w:tcBorders>
@@ -8993,7 +9185,7 @@
       <w:tblPr/>
       <w:tcPr>
         <w:tcBorders>
-          <w:top w:val="double" w:color="666666" w:themeColor="text1" w:themeTint="99" w:sz="2" w:space="0"/>
+          <w:top w:val="double" w:sz="2" w:space="0" w:color="666666" w:themeColor="text1" w:themeTint="99"/>
           <w:bottom w:val="nil"/>
           <w:insideH w:val="nil"/>
           <w:insideV w:val="nil"/>
@@ -9038,10 +9230,10 @@
       <w:tblStyleRowBandSize w:val="1"/>
       <w:tblStyleColBandSize w:val="1"/>
       <w:tblBorders>
-        <w:top w:val="single" w:color="C9C9C9" w:themeColor="accent3" w:themeTint="99" w:sz="2" w:space="0"/>
-        <w:bottom w:val="single" w:color="C9C9C9" w:themeColor="accent3" w:themeTint="99" w:sz="2" w:space="0"/>
-        <w:insideH w:val="single" w:color="C9C9C9" w:themeColor="accent3" w:themeTint="99" w:sz="2" w:space="0"/>
-        <w:insideV w:val="single" w:color="C9C9C9" w:themeColor="accent3" w:themeTint="99" w:sz="2" w:space="0"/>
+        <w:top w:val="single" w:sz="2" w:space="0" w:color="C9C9C9" w:themeColor="accent3" w:themeTint="99"/>
+        <w:bottom w:val="single" w:sz="2" w:space="0" w:color="C9C9C9" w:themeColor="accent3" w:themeTint="99"/>
+        <w:insideH w:val="single" w:sz="2" w:space="0" w:color="C9C9C9" w:themeColor="accent3" w:themeTint="99"/>
+        <w:insideV w:val="single" w:sz="2" w:space="0" w:color="C9C9C9" w:themeColor="accent3" w:themeTint="99"/>
       </w:tblBorders>
     </w:tblPr>
     <w:tblStylePr w:type="firstRow">
@@ -9053,7 +9245,7 @@
       <w:tcPr>
         <w:tcBorders>
           <w:top w:val="nil"/>
-          <w:bottom w:val="single" w:color="C9C9C9" w:themeColor="accent3" w:themeTint="99" w:sz="12" w:space="0"/>
+          <w:bottom w:val="single" w:sz="12" w:space="0" w:color="C9C9C9" w:themeColor="accent3" w:themeTint="99"/>
           <w:insideH w:val="nil"/>
           <w:insideV w:val="nil"/>
         </w:tcBorders>
@@ -9068,7 +9260,7 @@
       <w:tblPr/>
       <w:tcPr>
         <w:tcBorders>
-          <w:top w:val="double" w:color="C9C9C9" w:themeColor="accent3" w:themeTint="99" w:sz="2" w:space="0"/>
+          <w:top w:val="double" w:sz="2" w:space="0" w:color="C9C9C9" w:themeColor="accent3" w:themeTint="99"/>
           <w:bottom w:val="nil"/>
           <w:insideH w:val="nil"/>
           <w:insideV w:val="nil"/>
@@ -9101,28 +9293,28 @@
       </w:tcPr>
     </w:tblStylePr>
   </w:style>
-  <w:style w:type="character" w:styleId="Ttulo1Car" w:customStyle="1">
+  <w:style w:type="character" w:customStyle="1" w:styleId="Ttulo1Car">
     <w:name w:val="Título 1 Car"/>
     <w:basedOn w:val="Fuentedeprrafopredeter"/>
     <w:link w:val="Ttulo1"/>
     <w:uiPriority w:val="9"/>
     <w:rsid w:val="001826C9"/>
     <w:rPr>
-      <w:rFonts w:asciiTheme="majorHAnsi" w:hAnsiTheme="majorHAnsi" w:eastAsiaTheme="majorEastAsia" w:cstheme="majorBidi"/>
+      <w:rFonts w:asciiTheme="majorHAnsi" w:eastAsiaTheme="majorEastAsia" w:hAnsiTheme="majorHAnsi" w:cstheme="majorBidi"/>
       <w:noProof/>
       <w:color w:val="2F5496" w:themeColor="accent1" w:themeShade="BF"/>
       <w:sz w:val="32"/>
       <w:szCs w:val="32"/>
     </w:rPr>
   </w:style>
-  <w:style w:type="character" w:styleId="Ttulo2Car" w:customStyle="1">
+  <w:style w:type="character" w:customStyle="1" w:styleId="Ttulo2Car">
     <w:name w:val="Título 2 Car"/>
     <w:basedOn w:val="Fuentedeprrafopredeter"/>
     <w:link w:val="Ttulo2"/>
     <w:uiPriority w:val="9"/>
     <w:rsid w:val="001826C9"/>
     <w:rPr>
-      <w:rFonts w:asciiTheme="majorHAnsi" w:hAnsiTheme="majorHAnsi" w:eastAsiaTheme="majorEastAsia" w:cstheme="majorBidi"/>
+      <w:rFonts w:asciiTheme="majorHAnsi" w:eastAsiaTheme="majorEastAsia" w:hAnsiTheme="majorHAnsi" w:cstheme="majorBidi"/>
       <w:noProof/>
       <w:color w:val="2F5496" w:themeColor="accent1" w:themeShade="BF"/>
       <w:sz w:val="26"/>
@@ -9144,7 +9336,7 @@
       <w:spacing w:after="0" w:line="240" w:lineRule="auto"/>
     </w:pPr>
   </w:style>
-  <w:style w:type="character" w:styleId="EncabezadoCar" w:customStyle="1">
+  <w:style w:type="character" w:customStyle="1" w:styleId="EncabezadoCar">
     <w:name w:val="Encabezado Car"/>
     <w:basedOn w:val="Fuentedeprrafopredeter"/>
     <w:link w:val="Encabezado"/>
@@ -9169,7 +9361,7 @@
       <w:spacing w:after="0" w:line="240" w:lineRule="auto"/>
     </w:pPr>
   </w:style>
-  <w:style w:type="character" w:styleId="PiedepginaCar" w:customStyle="1">
+  <w:style w:type="character" w:customStyle="1" w:styleId="PiedepginaCar">
     <w:name w:val="Pie de página Car"/>
     <w:basedOn w:val="Fuentedeprrafopredeter"/>
     <w:link w:val="Piedepgina"/>
@@ -9189,12 +9381,12 @@
     </w:pPr>
     <w:tblPr>
       <w:tblBorders>
-        <w:top w:val="single" w:color="auto" w:sz="4" w:space="0"/>
-        <w:left w:val="single" w:color="auto" w:sz="4" w:space="0"/>
-        <w:bottom w:val="single" w:color="auto" w:sz="4" w:space="0"/>
-        <w:right w:val="single" w:color="auto" w:sz="4" w:space="0"/>
-        <w:insideH w:val="single" w:color="auto" w:sz="4" w:space="0"/>
-        <w:insideV w:val="single" w:color="auto" w:sz="4" w:space="0"/>
+        <w:top w:val="single" w:sz="4" w:space="0" w:color="auto"/>
+        <w:left w:val="single" w:sz="4" w:space="0" w:color="auto"/>
+        <w:bottom w:val="single" w:sz="4" w:space="0" w:color="auto"/>
+        <w:right w:val="single" w:sz="4" w:space="0" w:color="auto"/>
+        <w:insideH w:val="single" w:sz="4" w:space="0" w:color="auto"/>
+        <w:insideV w:val="single" w:sz="4" w:space="0" w:color="auto"/>
       </w:tblBorders>
     </w:tblPr>
   </w:style>
@@ -9210,12 +9402,12 @@
       <w:tblStyleRowBandSize w:val="1"/>
       <w:tblStyleColBandSize w:val="1"/>
       <w:tblBorders>
-        <w:top w:val="single" w:color="FFFFFF" w:themeColor="background1" w:sz="4" w:space="0"/>
-        <w:left w:val="single" w:color="FFFFFF" w:themeColor="background1" w:sz="4" w:space="0"/>
-        <w:bottom w:val="single" w:color="FFFFFF" w:themeColor="background1" w:sz="4" w:space="0"/>
-        <w:right w:val="single" w:color="FFFFFF" w:themeColor="background1" w:sz="4" w:space="0"/>
-        <w:insideH w:val="single" w:color="FFFFFF" w:themeColor="background1" w:sz="4" w:space="0"/>
-        <w:insideV w:val="single" w:color="FFFFFF" w:themeColor="background1" w:sz="4" w:space="0"/>
+        <w:top w:val="single" w:sz="4" w:space="0" w:color="FFFFFF" w:themeColor="background1"/>
+        <w:left w:val="single" w:sz="4" w:space="0" w:color="FFFFFF" w:themeColor="background1"/>
+        <w:bottom w:val="single" w:sz="4" w:space="0" w:color="FFFFFF" w:themeColor="background1"/>
+        <w:right w:val="single" w:sz="4" w:space="0" w:color="FFFFFF" w:themeColor="background1"/>
+        <w:insideH w:val="single" w:sz="4" w:space="0" w:color="FFFFFF" w:themeColor="background1"/>
+        <w:insideV w:val="single" w:sz="4" w:space="0" w:color="FFFFFF" w:themeColor="background1"/>
       </w:tblBorders>
     </w:tblPr>
     <w:tcPr>
@@ -9230,9 +9422,9 @@
       <w:tblPr/>
       <w:tcPr>
         <w:tcBorders>
-          <w:top w:val="single" w:color="FFFFFF" w:themeColor="background1" w:sz="4" w:space="0"/>
-          <w:left w:val="single" w:color="FFFFFF" w:themeColor="background1" w:sz="4" w:space="0"/>
-          <w:right w:val="single" w:color="FFFFFF" w:themeColor="background1" w:sz="4" w:space="0"/>
+          <w:top w:val="single" w:sz="4" w:space="0" w:color="FFFFFF" w:themeColor="background1"/>
+          <w:left w:val="single" w:sz="4" w:space="0" w:color="FFFFFF" w:themeColor="background1"/>
+          <w:right w:val="single" w:sz="4" w:space="0" w:color="FFFFFF" w:themeColor="background1"/>
           <w:insideH w:val="nil"/>
           <w:insideV w:val="nil"/>
         </w:tcBorders>
@@ -9248,9 +9440,9 @@
       <w:tblPr/>
       <w:tcPr>
         <w:tcBorders>
-          <w:left w:val="single" w:color="FFFFFF" w:themeColor="background1" w:sz="4" w:space="0"/>
-          <w:bottom w:val="single" w:color="FFFFFF" w:themeColor="background1" w:sz="4" w:space="0"/>
-          <w:right w:val="single" w:color="FFFFFF" w:themeColor="background1" w:sz="4" w:space="0"/>
+          <w:left w:val="single" w:sz="4" w:space="0" w:color="FFFFFF" w:themeColor="background1"/>
+          <w:bottom w:val="single" w:sz="4" w:space="0" w:color="FFFFFF" w:themeColor="background1"/>
+          <w:right w:val="single" w:sz="4" w:space="0" w:color="FFFFFF" w:themeColor="background1"/>
           <w:insideH w:val="nil"/>
           <w:insideV w:val="nil"/>
         </w:tcBorders>
@@ -9266,9 +9458,9 @@
       <w:tblPr/>
       <w:tcPr>
         <w:tcBorders>
-          <w:top w:val="single" w:color="FFFFFF" w:themeColor="background1" w:sz="4" w:space="0"/>
-          <w:left w:val="single" w:color="FFFFFF" w:themeColor="background1" w:sz="4" w:space="0"/>
-          <w:bottom w:val="single" w:color="FFFFFF" w:themeColor="background1" w:sz="4" w:space="0"/>
+          <w:top w:val="single" w:sz="4" w:space="0" w:color="FFFFFF" w:themeColor="background1"/>
+          <w:left w:val="single" w:sz="4" w:space="0" w:color="FFFFFF" w:themeColor="background1"/>
+          <w:bottom w:val="single" w:sz="4" w:space="0" w:color="FFFFFF" w:themeColor="background1"/>
           <w:insideV w:val="nil"/>
         </w:tcBorders>
         <w:shd w:val="clear" w:color="auto" w:fill="5B9BD5" w:themeFill="accent5"/>
@@ -9283,9 +9475,9 @@
       <w:tblPr/>
       <w:tcPr>
         <w:tcBorders>
-          <w:top w:val="single" w:color="FFFFFF" w:themeColor="background1" w:sz="4" w:space="0"/>
-          <w:bottom w:val="single" w:color="FFFFFF" w:themeColor="background1" w:sz="4" w:space="0"/>
-          <w:right w:val="single" w:color="FFFFFF" w:themeColor="background1" w:sz="4" w:space="0"/>
+          <w:top w:val="single" w:sz="4" w:space="0" w:color="FFFFFF" w:themeColor="background1"/>
+          <w:bottom w:val="single" w:sz="4" w:space="0" w:color="FFFFFF" w:themeColor="background1"/>
+          <w:right w:val="single" w:sz="4" w:space="0" w:color="FFFFFF" w:themeColor="background1"/>
           <w:insideV w:val="nil"/>
         </w:tcBorders>
         <w:shd w:val="clear" w:color="auto" w:fill="5B9BD5" w:themeFill="accent5"/>
@@ -9316,12 +9508,12 @@
       <w:tblStyleRowBandSize w:val="1"/>
       <w:tblStyleColBandSize w:val="1"/>
       <w:tblBorders>
-        <w:top w:val="single" w:color="FFFFFF" w:themeColor="background1" w:sz="4" w:space="0"/>
-        <w:left w:val="single" w:color="FFFFFF" w:themeColor="background1" w:sz="4" w:space="0"/>
-        <w:bottom w:val="single" w:color="FFFFFF" w:themeColor="background1" w:sz="4" w:space="0"/>
-        <w:right w:val="single" w:color="FFFFFF" w:themeColor="background1" w:sz="4" w:space="0"/>
-        <w:insideH w:val="single" w:color="FFFFFF" w:themeColor="background1" w:sz="4" w:space="0"/>
-        <w:insideV w:val="single" w:color="FFFFFF" w:themeColor="background1" w:sz="4" w:space="0"/>
+        <w:top w:val="single" w:sz="4" w:space="0" w:color="FFFFFF" w:themeColor="background1"/>
+        <w:left w:val="single" w:sz="4" w:space="0" w:color="FFFFFF" w:themeColor="background1"/>
+        <w:bottom w:val="single" w:sz="4" w:space="0" w:color="FFFFFF" w:themeColor="background1"/>
+        <w:right w:val="single" w:sz="4" w:space="0" w:color="FFFFFF" w:themeColor="background1"/>
+        <w:insideH w:val="single" w:sz="4" w:space="0" w:color="FFFFFF" w:themeColor="background1"/>
+        <w:insideV w:val="single" w:sz="4" w:space="0" w:color="FFFFFF" w:themeColor="background1"/>
       </w:tblBorders>
     </w:tblPr>
     <w:tcPr>
@@ -9336,9 +9528,9 @@
       <w:tblPr/>
       <w:tcPr>
         <w:tcBorders>
-          <w:top w:val="single" w:color="FFFFFF" w:themeColor="background1" w:sz="4" w:space="0"/>
-          <w:left w:val="single" w:color="FFFFFF" w:themeColor="background1" w:sz="4" w:space="0"/>
-          <w:right w:val="single" w:color="FFFFFF" w:themeColor="background1" w:sz="4" w:space="0"/>
+          <w:top w:val="single" w:sz="4" w:space="0" w:color="FFFFFF" w:themeColor="background1"/>
+          <w:left w:val="single" w:sz="4" w:space="0" w:color="FFFFFF" w:themeColor="background1"/>
+          <w:right w:val="single" w:sz="4" w:space="0" w:color="FFFFFF" w:themeColor="background1"/>
           <w:insideH w:val="nil"/>
           <w:insideV w:val="nil"/>
         </w:tcBorders>
@@ -9354,9 +9546,9 @@
       <w:tblPr/>
       <w:tcPr>
         <w:tcBorders>
-          <w:left w:val="single" w:color="FFFFFF" w:themeColor="background1" w:sz="4" w:space="0"/>
-          <w:bottom w:val="single" w:color="FFFFFF" w:themeColor="background1" w:sz="4" w:space="0"/>
-          <w:right w:val="single" w:color="FFFFFF" w:themeColor="background1" w:sz="4" w:space="0"/>
+          <w:left w:val="single" w:sz="4" w:space="0" w:color="FFFFFF" w:themeColor="background1"/>
+          <w:bottom w:val="single" w:sz="4" w:space="0" w:color="FFFFFF" w:themeColor="background1"/>
+          <w:right w:val="single" w:sz="4" w:space="0" w:color="FFFFFF" w:themeColor="background1"/>
           <w:insideH w:val="nil"/>
           <w:insideV w:val="nil"/>
         </w:tcBorders>
@@ -9372,9 +9564,9 @@
       <w:tblPr/>
       <w:tcPr>
         <w:tcBorders>
-          <w:top w:val="single" w:color="FFFFFF" w:themeColor="background1" w:sz="4" w:space="0"/>
-          <w:left w:val="single" w:color="FFFFFF" w:themeColor="background1" w:sz="4" w:space="0"/>
-          <w:bottom w:val="single" w:color="FFFFFF" w:themeColor="background1" w:sz="4" w:space="0"/>
+          <w:top w:val="single" w:sz="4" w:space="0" w:color="FFFFFF" w:themeColor="background1"/>
+          <w:left w:val="single" w:sz="4" w:space="0" w:color="FFFFFF" w:themeColor="background1"/>
+          <w:bottom w:val="single" w:sz="4" w:space="0" w:color="FFFFFF" w:themeColor="background1"/>
           <w:insideV w:val="nil"/>
         </w:tcBorders>
         <w:shd w:val="clear" w:color="auto" w:fill="4472C4" w:themeFill="accent1"/>
@@ -9389,9 +9581,9 @@
       <w:tblPr/>
       <w:tcPr>
         <w:tcBorders>
-          <w:top w:val="single" w:color="FFFFFF" w:themeColor="background1" w:sz="4" w:space="0"/>
-          <w:bottom w:val="single" w:color="FFFFFF" w:themeColor="background1" w:sz="4" w:space="0"/>
-          <w:right w:val="single" w:color="FFFFFF" w:themeColor="background1" w:sz="4" w:space="0"/>
+          <w:top w:val="single" w:sz="4" w:space="0" w:color="FFFFFF" w:themeColor="background1"/>
+          <w:bottom w:val="single" w:sz="4" w:space="0" w:color="FFFFFF" w:themeColor="background1"/>
+          <w:right w:val="single" w:sz="4" w:space="0" w:color="FFFFFF" w:themeColor="background1"/>
           <w:insideV w:val="nil"/>
         </w:tcBorders>
         <w:shd w:val="clear" w:color="auto" w:fill="4472C4" w:themeFill="accent1"/>
@@ -9410,7 +9602,7 @@
       </w:tcPr>
     </w:tblStylePr>
   </w:style>
-  <w:style w:type="character" w:styleId="apple-converted-space" w:customStyle="1">
+  <w:style w:type="character" w:customStyle="1" w:styleId="apple-converted-space">
     <w:name w:val="apple-converted-space"/>
     <w:basedOn w:val="Fuentedeprrafopredeter"/>
     <w:rsid w:val="00EF7454"/>
@@ -9423,7 +9615,7 @@
     <w:unhideWhenUsed/>
     <w:rsid w:val="00EF7454"/>
     <w:rPr>
-      <w:rFonts w:ascii="Courier New" w:hAnsi="Courier New" w:eastAsia="Times New Roman" w:cs="Courier New"/>
+      <w:rFonts w:ascii="Courier New" w:eastAsia="Times New Roman" w:hAnsi="Courier New" w:cs="Courier New"/>
       <w:sz w:val="20"/>
       <w:szCs w:val="20"/>
     </w:rPr>
@@ -9438,7 +9630,7 @@
       <w:spacing w:before="100" w:beforeAutospacing="1" w:after="100" w:afterAutospacing="1" w:line="240" w:lineRule="auto"/>
     </w:pPr>
     <w:rPr>
-      <w:rFonts w:ascii="Times New Roman" w:hAnsi="Times New Roman" w:eastAsia="Times New Roman" w:cs="Times New Roman"/>
+      <w:rFonts w:ascii="Times New Roman" w:eastAsia="Times New Roman" w:hAnsi="Times New Roman" w:cs="Times New Roman"/>
       <w:sz w:val="24"/>
       <w:szCs w:val="24"/>
       <w:lang w:val="es-CO" w:eastAsia="zh-CN"/>
@@ -9470,7 +9662,7 @@
 </file>
 
 <file path=word/theme/theme1.xml><?xml version="1.0" encoding="utf-8"?>
-<a:theme xmlns:a="http://schemas.openxmlformats.org/drawingml/2006/main" xmlns:thm15="http://schemas.microsoft.com/office/thememl/2012/main" name="Office Theme">
+<a:theme xmlns:a="http://schemas.openxmlformats.org/drawingml/2006/main" name="Office Theme">
   <a:themeElements>
     <a:clrScheme name="Office">
       <a:dk1>
@@ -9765,128 +9957,6 @@
 </file>
 
 <file path=customXml/item1.xml><?xml version="1.0" encoding="utf-8"?>
-<p:properties xmlns:p="http://schemas.microsoft.com/office/2006/metadata/properties" xmlns:xsi="http://www.w3.org/2001/XMLSchema-instance" xmlns:pc="http://schemas.microsoft.com/office/infopath/2007/PartnerControls">
-  <documentManagement>
-    <SharedWithUsers xmlns="85e30bcc-d76c-4413-8e4d-2dce22fb0743">
-      <UserInfo>
-        <DisplayName>Carlos Andres Lozano Garzon</DisplayName>
-        <AccountId>13</AccountId>
-        <AccountType/>
-      </UserInfo>
-      <UserInfo>
-        <DisplayName>Dario Ernesto Correal Torres</DisplayName>
-        <AccountId>15</AccountId>
-        <AccountType/>
-      </UserInfo>
-      <UserInfo>
-        <DisplayName>Mario  Fernando De la rosa Rosero</DisplayName>
-        <AccountId>16</AccountId>
-        <AccountType/>
-      </UserInfo>
-      <UserInfo>
-        <DisplayName>Christian Camilo Aparicio Baquen</DisplayName>
-        <AccountId>50</AccountId>
-        <AccountType/>
-      </UserInfo>
-      <UserInfo>
-        <DisplayName>Arturo Henao Chaparro</DisplayName>
-        <AccountId>48</AccountId>
-        <AccountType/>
-      </UserInfo>
-      <UserInfo>
-        <DisplayName>Luis Esteban Florez Salamanca</DisplayName>
-        <AccountId>33</AccountId>
-        <AccountType/>
-      </UserInfo>
-      <UserInfo>
-        <DisplayName>Ivan David Salazar Cardenas</DisplayName>
-        <AccountId>52</AccountId>
-        <AccountType/>
-      </UserInfo>
-      <UserInfo>
-        <DisplayName>Juan Carlos Marin Morales</DisplayName>
-        <AccountId>53</AccountId>
-        <AccountType/>
-      </UserInfo>
-      <UserInfo>
-        <DisplayName>Sofia Duque Gomez</DisplayName>
-        <AccountId>60</AccountId>
-        <AccountType/>
-      </UserInfo>
-      <UserInfo>
-        <DisplayName>Andres Felipe Romero Brand</DisplayName>
-        <AccountId>91</AccountId>
-        <AccountType/>
-      </UserInfo>
-      <UserInfo>
-        <DisplayName>Lindsay Vanessa Pinto Morato</DisplayName>
-        <AccountId>92</AccountId>
-        <AccountType/>
-      </UserInfo>
-      <UserInfo>
-        <DisplayName>Miguel Angel Acosta Walteros</DisplayName>
-        <AccountId>94</AccountId>
-        <AccountType/>
-      </UserInfo>
-      <UserInfo>
-        <DisplayName>Juan David Diaz Ipuz</DisplayName>
-        <AccountId>90</AccountId>
-        <AccountType/>
-      </UserInfo>
-      <UserInfo>
-        <DisplayName>Lily Aitana valentina Duque Chavez</DisplayName>
-        <AccountId>17</AccountId>
-        <AccountType/>
-      </UserInfo>
-      <UserInfo>
-        <DisplayName>Isaac David Bermudez Lara</DisplayName>
-        <AccountId>95</AccountId>
-        <AccountType/>
-      </UserInfo>
-      <UserInfo>
-        <DisplayName>Daniel Alejandro Angel Fuertes</DisplayName>
-        <AccountId>55</AccountId>
-        <AccountType/>
-      </UserInfo>
-      <UserInfo>
-        <DisplayName>Jeniffer Liliam Mendoza Espinosa</DisplayName>
-        <AccountId>97</AccountId>
-        <AccountType/>
-      </UserInfo>
-      <UserInfo>
-        <DisplayName>Kevin Cohen Solano</DisplayName>
-        <AccountId>93</AccountId>
-        <AccountType/>
-      </UserInfo>
-      <UserInfo>
-        <DisplayName>Cesar Luis Moreno Gonzalez</DisplayName>
-        <AccountId>96</AccountId>
-        <AccountType/>
-      </UserInfo>
-      <UserInfo>
-        <DisplayName>Jose Cristobal Arroyo Castellanos</DisplayName>
-        <AccountId>54</AccountId>
-        <AccountType/>
-      </UserInfo>
-    </SharedWithUsers>
-    <TaxCatchAll xmlns="85e30bcc-d76c-4413-8e4d-2dce22fb0743" xsi:nil="true"/>
-    <lcf76f155ced4ddcb4097134ff3c332f xmlns="164883f8-7691-4ecf-b54a-664c0d0edefe">
-      <Terms xmlns="http://schemas.microsoft.com/office/infopath/2007/PartnerControls"/>
-    </lcf76f155ced4ddcb4097134ff3c332f>
-  </documentManagement>
-</p:properties>
-</file>
-
-<file path=customXml/item2.xml><?xml version="1.0" encoding="utf-8"?>
-<?mso-contentType ?>
-<FormTemplates xmlns="http://schemas.microsoft.com/sharepoint/v3/contenttype/forms">
-  <Display>DocumentLibraryForm</Display>
-  <Edit>DocumentLibraryForm</Edit>
-  <New>DocumentLibraryForm</New>
-</FormTemplates>
-</file>
-
-<file path=customXml/item3.xml><?xml version="1.0" encoding="utf-8"?>
 <ct:contentTypeSchema xmlns:ct="http://schemas.microsoft.com/office/2006/metadata/contentType" xmlns:ma="http://schemas.microsoft.com/office/2006/metadata/properties/metaAttributes" ct:_="" ma:_="" ma:contentTypeName="Documento" ma:contentTypeID="0x01010023858CF01A2EF24688B692775F4C60A4" ma:contentTypeVersion="17" ma:contentTypeDescription="Crear nuevo documento." ma:contentTypeScope="" ma:versionID="af74a0f8eb440a60883e9dd833f0742f">
   <xsd:schema xmlns:xsd="http://www.w3.org/2001/XMLSchema" xmlns:xs="http://www.w3.org/2001/XMLSchema" xmlns:p="http://schemas.microsoft.com/office/2006/metadata/properties" xmlns:ns2="164883f8-7691-4ecf-b54a-664c0d0edefe" xmlns:ns3="85e30bcc-d76c-4413-8e4d-2dce22fb0743" targetNamespace="http://schemas.microsoft.com/office/2006/metadata/properties" ma:root="true" ma:fieldsID="f5ceeff32ffca1089660572a8ebd1782" ns2:_="" ns3:_="">
     <xsd:import namespace="164883f8-7691-4ecf-b54a-664c0d0edefe"/>
@@ -10135,26 +10205,129 @@
 </ct:contentTypeSchema>
 </file>
 
-<file path=customXml/itemProps1.xml><?xml version="1.0" encoding="utf-8"?>
-<ds:datastoreItem xmlns:ds="http://schemas.openxmlformats.org/officeDocument/2006/customXml" ds:itemID="{D8D55360-DA4E-4EE6-A532-0D8BE99E30A4}">
-  <ds:schemaRefs>
-    <ds:schemaRef ds:uri="http://schemas.microsoft.com/office/2006/metadata/properties"/>
-    <ds:schemaRef ds:uri="http://schemas.microsoft.com/office/infopath/2007/PartnerControls"/>
-    <ds:schemaRef ds:uri="85e30bcc-d76c-4413-8e4d-2dce22fb0743"/>
-    <ds:schemaRef ds:uri="164883f8-7691-4ecf-b54a-664c0d0edefe"/>
-  </ds:schemaRefs>
-</ds:datastoreItem>
+<file path=customXml/item2.xml><?xml version="1.0" encoding="utf-8"?>
+<?mso-contentType ?>
+<FormTemplates xmlns="http://schemas.microsoft.com/sharepoint/v3/contenttype/forms">
+  <Display>DocumentLibraryForm</Display>
+  <Edit>DocumentLibraryForm</Edit>
+  <New>DocumentLibraryForm</New>
+</FormTemplates>
 </file>
 
-<file path=customXml/itemProps2.xml><?xml version="1.0" encoding="utf-8"?>
-<ds:datastoreItem xmlns:ds="http://schemas.openxmlformats.org/officeDocument/2006/customXml" ds:itemID="{7DBE8262-9C92-4A1B-85FF-A533173B85D6}">
-  <ds:schemaRefs>
-    <ds:schemaRef ds:uri="http://schemas.microsoft.com/sharepoint/v3/contenttype/forms"/>
-  </ds:schemaRefs>
-</ds:datastoreItem>
+<file path=customXml/item3.xml><?xml version="1.0" encoding="utf-8"?>
+<p:properties xmlns:p="http://schemas.microsoft.com/office/2006/metadata/properties" xmlns:xsi="http://www.w3.org/2001/XMLSchema-instance" xmlns:pc="http://schemas.microsoft.com/office/infopath/2007/PartnerControls">
+  <documentManagement>
+    <SharedWithUsers xmlns="85e30bcc-d76c-4413-8e4d-2dce22fb0743">
+      <UserInfo>
+        <DisplayName>Carlos Andres Lozano Garzon</DisplayName>
+        <AccountId>13</AccountId>
+        <AccountType/>
+      </UserInfo>
+      <UserInfo>
+        <DisplayName>Dario Ernesto Correal Torres</DisplayName>
+        <AccountId>15</AccountId>
+        <AccountType/>
+      </UserInfo>
+      <UserInfo>
+        <DisplayName>Mario  Fernando De la rosa Rosero</DisplayName>
+        <AccountId>16</AccountId>
+        <AccountType/>
+      </UserInfo>
+      <UserInfo>
+        <DisplayName>Christian Camilo Aparicio Baquen</DisplayName>
+        <AccountId>50</AccountId>
+        <AccountType/>
+      </UserInfo>
+      <UserInfo>
+        <DisplayName>Arturo Henao Chaparro</DisplayName>
+        <AccountId>48</AccountId>
+        <AccountType/>
+      </UserInfo>
+      <UserInfo>
+        <DisplayName>Luis Esteban Florez Salamanca</DisplayName>
+        <AccountId>33</AccountId>
+        <AccountType/>
+      </UserInfo>
+      <UserInfo>
+        <DisplayName>Ivan David Salazar Cardenas</DisplayName>
+        <AccountId>52</AccountId>
+        <AccountType/>
+      </UserInfo>
+      <UserInfo>
+        <DisplayName>Juan Carlos Marin Morales</DisplayName>
+        <AccountId>53</AccountId>
+        <AccountType/>
+      </UserInfo>
+      <UserInfo>
+        <DisplayName>Sofia Duque Gomez</DisplayName>
+        <AccountId>60</AccountId>
+        <AccountType/>
+      </UserInfo>
+      <UserInfo>
+        <DisplayName>Andres Felipe Romero Brand</DisplayName>
+        <AccountId>91</AccountId>
+        <AccountType/>
+      </UserInfo>
+      <UserInfo>
+        <DisplayName>Lindsay Vanessa Pinto Morato</DisplayName>
+        <AccountId>92</AccountId>
+        <AccountType/>
+      </UserInfo>
+      <UserInfo>
+        <DisplayName>Miguel Angel Acosta Walteros</DisplayName>
+        <AccountId>94</AccountId>
+        <AccountType/>
+      </UserInfo>
+      <UserInfo>
+        <DisplayName>Juan David Diaz Ipuz</DisplayName>
+        <AccountId>90</AccountId>
+        <AccountType/>
+      </UserInfo>
+      <UserInfo>
+        <DisplayName>Lily Aitana valentina Duque Chavez</DisplayName>
+        <AccountId>17</AccountId>
+        <AccountType/>
+      </UserInfo>
+      <UserInfo>
+        <DisplayName>Isaac David Bermudez Lara</DisplayName>
+        <AccountId>95</AccountId>
+        <AccountType/>
+      </UserInfo>
+      <UserInfo>
+        <DisplayName>Daniel Alejandro Angel Fuertes</DisplayName>
+        <AccountId>55</AccountId>
+        <AccountType/>
+      </UserInfo>
+      <UserInfo>
+        <DisplayName>Jeniffer Liliam Mendoza Espinosa</DisplayName>
+        <AccountId>97</AccountId>
+        <AccountType/>
+      </UserInfo>
+      <UserInfo>
+        <DisplayName>Kevin Cohen Solano</DisplayName>
+        <AccountId>93</AccountId>
+        <AccountType/>
+      </UserInfo>
+      <UserInfo>
+        <DisplayName>Cesar Luis Moreno Gonzalez</DisplayName>
+        <AccountId>96</AccountId>
+        <AccountType/>
+      </UserInfo>
+      <UserInfo>
+        <DisplayName>Jose Cristobal Arroyo Castellanos</DisplayName>
+        <AccountId>54</AccountId>
+        <AccountType/>
+      </UserInfo>
+    </SharedWithUsers>
+    <TaxCatchAll xmlns="85e30bcc-d76c-4413-8e4d-2dce22fb0743" xsi:nil="true"/>
+    <lcf76f155ced4ddcb4097134ff3c332f xmlns="164883f8-7691-4ecf-b54a-664c0d0edefe">
+      <Terms xmlns="http://schemas.microsoft.com/office/infopath/2007/PartnerControls"/>
+    </lcf76f155ced4ddcb4097134ff3c332f>
+  </documentManagement>
+</p:properties>
 </file>
 
-<file path=customXml/itemProps3.xml><?xml version="1.0" encoding="utf-8"?>
+<file path=customXml/itemProps1.xml><?xml version="1.0" encoding="utf-8"?>
 <ds:datastoreItem xmlns:ds="http://schemas.openxmlformats.org/officeDocument/2006/customXml" ds:itemID="{2739CADD-65E0-4850-8836-FEEF9E729EC2}">
   <ds:schemaRefs>
     <ds:schemaRef ds:uri="http://schemas.microsoft.com/office/2006/metadata/contentType"/>
@@ -10171,4 +10344,23 @@
     <ds:schemaRef ds:uri="http://schemas.microsoft.com/internal/obd"/>
   </ds:schemaRefs>
 </ds:datastoreItem>
+</file>
+
+<file path=customXml/itemProps2.xml><?xml version="1.0" encoding="utf-8"?>
+<ds:datastoreItem xmlns:ds="http://schemas.openxmlformats.org/officeDocument/2006/customXml" ds:itemID="{7DBE8262-9C92-4A1B-85FF-A533173B85D6}">
+  <ds:schemaRefs>
+    <ds:schemaRef ds:uri="http://schemas.microsoft.com/sharepoint/v3/contenttype/forms"/>
+  </ds:schemaRefs>
+</ds:datastoreItem>
+</file>
+
+<file path=customXml/itemProps3.xml><?xml version="1.0" encoding="utf-8"?>
+<ds:datastoreItem xmlns:ds="http://schemas.openxmlformats.org/officeDocument/2006/customXml" ds:itemID="{D8D55360-DA4E-4EE6-A532-0D8BE99E30A4}">
+  <ds:schemaRefs>
+    <ds:schemaRef ds:uri="http://schemas.microsoft.com/office/2006/metadata/properties"/>
+    <ds:schemaRef ds:uri="http://schemas.microsoft.com/office/infopath/2007/PartnerControls"/>
+    <ds:schemaRef ds:uri="85e30bcc-d76c-4413-8e4d-2dce22fb0743"/>
+    <ds:schemaRef ds:uri="164883f8-7691-4ecf-b54a-664c0d0edefe"/>
+  </ds:schemaRefs>
+</ds:datastoreItem>
 </file>